--- a/deliverables/iteration3/other/Vision Statement.docx
+++ b/deliverables/iteration3/other/Vision Statement.docx
@@ -247,8 +247,6 @@
             <w:r>
               <w:t>Kevin Niemiller</w:t>
             </w:r>
-            <w:bookmarkStart w:id="0" w:name="_GoBack"/>
-            <w:bookmarkEnd w:id="0"/>
           </w:p>
         </w:tc>
       </w:tr>
@@ -257,25 +255,41 @@
           <w:tcPr>
             <w:tcW w:w="2214" w:type="dxa"/>
           </w:tcPr>
-          <w:p/>
+          <w:p>
+            <w:r>
+              <w:t>Final Iteration</w:t>
+            </w:r>
+          </w:p>
         </w:tc>
         <w:tc>
           <w:tcPr>
             <w:tcW w:w="2214" w:type="dxa"/>
           </w:tcPr>
-          <w:p/>
+          <w:p>
+            <w:r>
+              <w:t>Nov. 28, 2014</w:t>
+            </w:r>
+          </w:p>
         </w:tc>
         <w:tc>
           <w:tcPr>
             <w:tcW w:w="2214" w:type="dxa"/>
           </w:tcPr>
-          <w:p/>
+          <w:p>
+            <w:r>
+              <w:t>Final Iteration Updates</w:t>
+            </w:r>
+          </w:p>
         </w:tc>
         <w:tc>
           <w:tcPr>
             <w:tcW w:w="2214" w:type="dxa"/>
           </w:tcPr>
-          <w:p/>
+          <w:p>
+            <w:r>
+              <w:t>Kevin Niemiller</w:t>
+            </w:r>
+          </w:p>
         </w:tc>
       </w:tr>
     </w:tbl>
@@ -4675,7 +4689,15 @@
         </w:numPr>
       </w:pPr>
       <w:r>
-        <w:t>User must have an email address</w:t>
+        <w:t xml:space="preserve">User must have an </w:t>
+      </w:r>
+      <w:bookmarkStart w:id="0" w:name="_GoBack"/>
+      <w:r>
+        <w:t>email</w:t>
+      </w:r>
+      <w:bookmarkEnd w:id="0"/>
+      <w:r>
+        <w:t xml:space="preserve"> address</w:t>
       </w:r>
     </w:p>
     <w:p>

--- a/deliverables/iteration3/other/Vision Statement.docx
+++ b/deliverables/iteration3/other/Vision Statement.docx
@@ -977,16 +977,13 @@
         <w:jc w:val="center"/>
       </w:pPr>
       <w:r>
-        <w:rPr>
-          <w:noProof/>
-        </w:rPr>
         <mc:AlternateContent>
           <mc:Choice Requires="wpg">
             <w:drawing>
-              <wp:inline distT="0" distB="0" distL="0" distR="0" wp14:anchorId="6800FE8A" wp14:editId="21EB3F74">
-                <wp:extent cx="6745201" cy="4457700"/>
-                <wp:effectExtent l="0" t="25400" r="0" b="0"/>
-                <wp:docPr id="79" name="Group 78"/>
+              <wp:inline distT="0" distB="0" distL="0" distR="0" wp14:anchorId="34DD6954" wp14:editId="53CFCA55">
+                <wp:extent cx="5890189" cy="4077572"/>
+                <wp:effectExtent l="50800" t="25400" r="0" b="113665"/>
+                <wp:docPr id="72" name="Group 71"/>
                 <wp:cNvGraphicFramePr/>
                 <a:graphic xmlns:a="http://schemas.openxmlformats.org/drawingml/2006/main">
                   <a:graphicData uri="http://schemas.microsoft.com/office/word/2010/wordprocessingGroup">
@@ -995,633 +992,55 @@
                       <wpg:grpSpPr>
                         <a:xfrm>
                           <a:off x="0" y="0"/>
-                          <a:ext cx="6745201" cy="4457700"/>
+                          <a:ext cx="5890189" cy="4077572"/>
                           <a:chOff x="0" y="0"/>
-                          <a:chExt cx="5671075" cy="3184881"/>
+                          <a:chExt cx="4988324" cy="3023853"/>
                         </a:xfrm>
                       </wpg:grpSpPr>
-                      <wps:wsp>
-                        <wps:cNvPr id="2" name="Rectangle 2"/>
-                        <wps:cNvSpPr/>
-                        <wps:spPr>
-                          <a:xfrm>
-                            <a:off x="973141" y="0"/>
-                            <a:ext cx="3028894" cy="3034632"/>
-                          </a:xfrm>
-                          <a:prstGeom prst="rect">
-                            <a:avLst/>
-                          </a:prstGeom>
-                          <a:gradFill flip="none" rotWithShape="1">
-                            <a:gsLst>
-                              <a:gs pos="0">
-                                <a:schemeClr val="accent1">
-                                  <a:tint val="100000"/>
-                                  <a:shade val="100000"/>
-                                  <a:satMod val="130000"/>
-                                  <a:alpha val="0"/>
-                                </a:schemeClr>
-                              </a:gs>
-                              <a:gs pos="100000">
-                                <a:schemeClr val="accent1">
-                                  <a:tint val="50000"/>
-                                  <a:shade val="100000"/>
-                                  <a:satMod val="350000"/>
-                                  <a:alpha val="0"/>
-                                </a:schemeClr>
-                              </a:gs>
-                            </a:gsLst>
-                            <a:lin ang="16200000" scaled="0"/>
-                            <a:tileRect/>
-                          </a:gradFill>
-                        </wps:spPr>
-                        <wps:style>
-                          <a:lnRef idx="1">
-                            <a:schemeClr val="accent1"/>
-                          </a:lnRef>
-                          <a:fillRef idx="3">
-                            <a:schemeClr val="accent1"/>
-                          </a:fillRef>
-                          <a:effectRef idx="2">
-                            <a:schemeClr val="accent1"/>
-                          </a:effectRef>
-                          <a:fontRef idx="minor">
-                            <a:schemeClr val="lt1"/>
-                          </a:fontRef>
-                        </wps:style>
-                        <wps:txbx>
-                          <w:txbxContent>
-                            <w:p>
-                              <w:pPr>
-                                <w:rPr>
-                                  <w:rFonts w:eastAsia="Times New Roman" w:cs="Times New Roman"/>
-                                </w:rPr>
-                              </w:pPr>
-                            </w:p>
-                          </w:txbxContent>
-                        </wps:txbx>
-                        <wps:bodyPr rtlCol="0" anchor="ctr"/>
-                      </wps:wsp>
-                      <wps:wsp>
-                        <wps:cNvPr id="3" name="Oval 3"/>
-                        <wps:cNvSpPr/>
-                        <wps:spPr>
-                          <a:xfrm>
-                            <a:off x="1181843" y="0"/>
-                            <a:ext cx="935095" cy="373786"/>
-                          </a:xfrm>
-                          <a:prstGeom prst="ellipse">
-                            <a:avLst/>
-                          </a:prstGeom>
-                        </wps:spPr>
-                        <wps:style>
-                          <a:lnRef idx="1">
-                            <a:schemeClr val="accent1"/>
-                          </a:lnRef>
-                          <a:fillRef idx="3">
-                            <a:schemeClr val="accent1"/>
-                          </a:fillRef>
-                          <a:effectRef idx="2">
-                            <a:schemeClr val="accent1"/>
-                          </a:effectRef>
-                          <a:fontRef idx="minor">
-                            <a:schemeClr val="lt1"/>
-                          </a:fontRef>
-                        </wps:style>
-                        <wps:txbx>
-                          <w:txbxContent>
-                            <w:p>
-                              <w:pPr>
-                                <w:pStyle w:val="NormalWeb"/>
-                                <w:spacing w:before="0" w:beforeAutospacing="0" w:after="0" w:afterAutospacing="0"/>
-                                <w:jc w:val="center"/>
-                              </w:pPr>
-                              <w:r>
-                                <w:rPr>
-                                  <w:rFonts w:asciiTheme="minorHAnsi" w:hAnsi="Cambria" w:cstheme="minorBidi"/>
-                                  <w:color w:val="FFFFFF" w:themeColor="light1"/>
-                                  <w:kern w:val="24"/>
-                                  <w:sz w:val="16"/>
-                                  <w:szCs w:val="16"/>
-                                </w:rPr>
-                                <w:t>Sign-up</w:t>
-                              </w:r>
-                            </w:p>
-                          </w:txbxContent>
-                        </wps:txbx>
-                        <wps:bodyPr rtlCol="0" anchor="ctr"/>
-                      </wps:wsp>
-                      <wps:wsp>
-                        <wps:cNvPr id="4" name="Oval 4"/>
-                        <wps:cNvSpPr/>
-                        <wps:spPr>
-                          <a:xfrm>
-                            <a:off x="2076282" y="186893"/>
-                            <a:ext cx="935095" cy="373786"/>
-                          </a:xfrm>
-                          <a:prstGeom prst="ellipse">
-                            <a:avLst/>
-                          </a:prstGeom>
-                        </wps:spPr>
-                        <wps:style>
-                          <a:lnRef idx="1">
-                            <a:schemeClr val="accent1"/>
-                          </a:lnRef>
-                          <a:fillRef idx="3">
-                            <a:schemeClr val="accent1"/>
-                          </a:fillRef>
-                          <a:effectRef idx="2">
-                            <a:schemeClr val="accent1"/>
-                          </a:effectRef>
-                          <a:fontRef idx="minor">
-                            <a:schemeClr val="lt1"/>
-                          </a:fontRef>
-                        </wps:style>
-                        <wps:txbx>
-                          <w:txbxContent>
-                            <w:p>
-                              <w:pPr>
-                                <w:pStyle w:val="NormalWeb"/>
-                                <w:spacing w:before="0" w:beforeAutospacing="0" w:after="0" w:afterAutospacing="0"/>
-                                <w:jc w:val="center"/>
-                              </w:pPr>
-                              <w:r>
-                                <w:rPr>
-                                  <w:rFonts w:asciiTheme="minorHAnsi" w:hAnsi="Cambria" w:cstheme="minorBidi"/>
-                                  <w:color w:val="FFFFFF" w:themeColor="light1"/>
-                                  <w:kern w:val="24"/>
-                                  <w:sz w:val="16"/>
-                                  <w:szCs w:val="16"/>
-                                </w:rPr>
-                                <w:t>Update Data by System</w:t>
-                              </w:r>
-                            </w:p>
-                          </w:txbxContent>
-                        </wps:txbx>
-                        <wps:bodyPr rtlCol="0" anchor="ctr"/>
-                      </wps:wsp>
-                      <wps:wsp>
-                        <wps:cNvPr id="5" name="Oval 5"/>
-                        <wps:cNvSpPr/>
-                        <wps:spPr>
-                          <a:xfrm>
-                            <a:off x="2031559" y="1614247"/>
-                            <a:ext cx="935095" cy="373786"/>
-                          </a:xfrm>
-                          <a:prstGeom prst="ellipse">
-                            <a:avLst/>
-                          </a:prstGeom>
-                        </wps:spPr>
-                        <wps:style>
-                          <a:lnRef idx="1">
-                            <a:schemeClr val="accent1"/>
-                          </a:lnRef>
-                          <a:fillRef idx="3">
-                            <a:schemeClr val="accent1"/>
-                          </a:fillRef>
-                          <a:effectRef idx="2">
-                            <a:schemeClr val="accent1"/>
-                          </a:effectRef>
-                          <a:fontRef idx="minor">
-                            <a:schemeClr val="lt1"/>
-                          </a:fontRef>
-                        </wps:style>
-                        <wps:txbx>
-                          <w:txbxContent>
-                            <w:p>
-                              <w:pPr>
-                                <w:pStyle w:val="NormalWeb"/>
-                                <w:spacing w:before="0" w:beforeAutospacing="0" w:after="0" w:afterAutospacing="0"/>
-                                <w:jc w:val="center"/>
-                              </w:pPr>
-                              <w:r>
-                                <w:rPr>
-                                  <w:rFonts w:asciiTheme="minorHAnsi" w:hAnsi="Cambria" w:cstheme="minorBidi"/>
-                                  <w:color w:val="FFFFFF" w:themeColor="light1"/>
-                                  <w:kern w:val="24"/>
-                                  <w:sz w:val="16"/>
-                                  <w:szCs w:val="16"/>
-                                </w:rPr>
-                                <w:t>Remove Account</w:t>
-                              </w:r>
-                            </w:p>
-                          </w:txbxContent>
-                        </wps:txbx>
-                        <wps:bodyPr rtlCol="0" anchor="ctr"/>
-                      </wps:wsp>
-                      <wps:wsp>
-                        <wps:cNvPr id="6" name="Oval 6"/>
-                        <wps:cNvSpPr/>
-                        <wps:spPr>
-                          <a:xfrm>
-                            <a:off x="1068005" y="1864493"/>
-                            <a:ext cx="935095" cy="373786"/>
-                          </a:xfrm>
-                          <a:prstGeom prst="ellipse">
-                            <a:avLst/>
-                          </a:prstGeom>
-                        </wps:spPr>
-                        <wps:style>
-                          <a:lnRef idx="1">
-                            <a:schemeClr val="accent1"/>
-                          </a:lnRef>
-                          <a:fillRef idx="3">
-                            <a:schemeClr val="accent1"/>
-                          </a:fillRef>
-                          <a:effectRef idx="2">
-                            <a:schemeClr val="accent1"/>
-                          </a:effectRef>
-                          <a:fontRef idx="minor">
-                            <a:schemeClr val="lt1"/>
-                          </a:fontRef>
-                        </wps:style>
-                        <wps:txbx>
-                          <w:txbxContent>
-                            <w:p>
-                              <w:pPr>
-                                <w:pStyle w:val="NormalWeb"/>
-                                <w:spacing w:before="0" w:beforeAutospacing="0" w:after="0" w:afterAutospacing="0"/>
-                                <w:jc w:val="center"/>
-                              </w:pPr>
-                              <w:r>
-                                <w:rPr>
-                                  <w:rFonts w:asciiTheme="minorHAnsi" w:hAnsi="Cambria" w:cstheme="minorBidi"/>
-                                  <w:color w:val="FFFFFF" w:themeColor="light1"/>
-                                  <w:kern w:val="24"/>
-                                  <w:sz w:val="16"/>
-                                  <w:szCs w:val="16"/>
-                                </w:rPr>
-                                <w:t>Notification System</w:t>
-                              </w:r>
-                            </w:p>
-                          </w:txbxContent>
-                        </wps:txbx>
-                        <wps:bodyPr rtlCol="0" anchor="ctr"/>
-                      </wps:wsp>
-                      <wps:wsp>
-                        <wps:cNvPr id="7" name="Oval 7"/>
-                        <wps:cNvSpPr/>
-                        <wps:spPr>
-                          <a:xfrm>
-                            <a:off x="1095109" y="447448"/>
-                            <a:ext cx="935095" cy="373786"/>
-                          </a:xfrm>
-                          <a:prstGeom prst="ellipse">
-                            <a:avLst/>
-                          </a:prstGeom>
-                        </wps:spPr>
-                        <wps:style>
-                          <a:lnRef idx="1">
-                            <a:schemeClr val="accent1"/>
-                          </a:lnRef>
-                          <a:fillRef idx="3">
-                            <a:schemeClr val="accent1"/>
-                          </a:fillRef>
-                          <a:effectRef idx="2">
-                            <a:schemeClr val="accent1"/>
-                          </a:effectRef>
-                          <a:fontRef idx="minor">
-                            <a:schemeClr val="lt1"/>
-                          </a:fontRef>
-                        </wps:style>
-                        <wps:txbx>
-                          <w:txbxContent>
-                            <w:p>
-                              <w:pPr>
-                                <w:pStyle w:val="NormalWeb"/>
-                                <w:spacing w:before="0" w:beforeAutospacing="0" w:after="0" w:afterAutospacing="0"/>
-                                <w:jc w:val="center"/>
-                              </w:pPr>
-                              <w:r>
-                                <w:rPr>
-                                  <w:rFonts w:asciiTheme="minorHAnsi" w:hAnsi="Cambria" w:cstheme="minorBidi"/>
-                                  <w:color w:val="FFFFFF" w:themeColor="light1"/>
-                                  <w:kern w:val="24"/>
-                                  <w:sz w:val="16"/>
-                                  <w:szCs w:val="16"/>
-                                </w:rPr>
-                                <w:t>Update Data by User</w:t>
-                              </w:r>
-                            </w:p>
-                          </w:txbxContent>
-                        </wps:txbx>
-                        <wps:bodyPr rtlCol="0" anchor="ctr"/>
-                      </wps:wsp>
-                      <wps:wsp>
-                        <wps:cNvPr id="8" name="Oval 8"/>
-                        <wps:cNvSpPr/>
-                        <wps:spPr>
-                          <a:xfrm>
-                            <a:off x="2116938" y="687385"/>
-                            <a:ext cx="935095" cy="373786"/>
-                          </a:xfrm>
-                          <a:prstGeom prst="ellipse">
-                            <a:avLst/>
-                          </a:prstGeom>
-                        </wps:spPr>
-                        <wps:style>
-                          <a:lnRef idx="1">
-                            <a:schemeClr val="accent1"/>
-                          </a:lnRef>
-                          <a:fillRef idx="3">
-                            <a:schemeClr val="accent1"/>
-                          </a:fillRef>
-                          <a:effectRef idx="2">
-                            <a:schemeClr val="accent1"/>
-                          </a:effectRef>
-                          <a:fontRef idx="minor">
-                            <a:schemeClr val="lt1"/>
-                          </a:fontRef>
-                        </wps:style>
-                        <wps:txbx>
-                          <w:txbxContent>
-                            <w:p>
-                              <w:pPr>
-                                <w:pStyle w:val="NormalWeb"/>
-                                <w:spacing w:before="0" w:beforeAutospacing="0" w:after="0" w:afterAutospacing="0"/>
-                                <w:jc w:val="center"/>
-                              </w:pPr>
-                              <w:r>
-                                <w:rPr>
-                                  <w:rFonts w:asciiTheme="minorHAnsi" w:hAnsi="Cambria" w:cstheme="minorBidi"/>
-                                  <w:color w:val="FFFFFF" w:themeColor="light1"/>
-                                  <w:kern w:val="24"/>
-                                  <w:sz w:val="16"/>
-                                  <w:szCs w:val="16"/>
-                                </w:rPr>
-                                <w:t>Analyze Road Activity</w:t>
-                              </w:r>
-                            </w:p>
-                          </w:txbxContent>
-                        </wps:txbx>
-                        <wps:bodyPr rtlCol="0" anchor="ctr"/>
-                      </wps:wsp>
-                      <wps:wsp>
-                        <wps:cNvPr id="9" name="Oval 9"/>
-                        <wps:cNvSpPr/>
-                        <wps:spPr>
-                          <a:xfrm>
-                            <a:off x="1061229" y="933831"/>
-                            <a:ext cx="935095" cy="373786"/>
-                          </a:xfrm>
-                          <a:prstGeom prst="ellipse">
-                            <a:avLst/>
-                          </a:prstGeom>
-                        </wps:spPr>
-                        <wps:style>
-                          <a:lnRef idx="1">
-                            <a:schemeClr val="accent1"/>
-                          </a:lnRef>
-                          <a:fillRef idx="3">
-                            <a:schemeClr val="accent1"/>
-                          </a:fillRef>
-                          <a:effectRef idx="2">
-                            <a:schemeClr val="accent1"/>
-                          </a:effectRef>
-                          <a:fontRef idx="minor">
-                            <a:schemeClr val="lt1"/>
-                          </a:fontRef>
-                        </wps:style>
-                        <wps:txbx>
-                          <w:txbxContent>
-                            <w:p>
-                              <w:pPr>
-                                <w:pStyle w:val="NormalWeb"/>
-                                <w:spacing w:before="0" w:beforeAutospacing="0" w:after="0" w:afterAutospacing="0"/>
-                                <w:jc w:val="center"/>
-                              </w:pPr>
-                              <w:r>
-                                <w:rPr>
-                                  <w:rFonts w:asciiTheme="minorHAnsi" w:hAnsi="Cambria" w:cstheme="minorBidi"/>
-                                  <w:color w:val="FFFFFF" w:themeColor="light1"/>
-                                  <w:kern w:val="24"/>
-                                  <w:sz w:val="16"/>
-                                  <w:szCs w:val="16"/>
-                                </w:rPr>
-                                <w:t>Enter Roads Travelled</w:t>
-                              </w:r>
-                            </w:p>
-                          </w:txbxContent>
-                        </wps:txbx>
-                        <wps:bodyPr rtlCol="0" anchor="ctr"/>
-                      </wps:wsp>
-                      <wps:wsp>
-                        <wps:cNvPr id="10" name="Oval 10"/>
-                        <wps:cNvSpPr/>
-                        <wps:spPr>
-                          <a:xfrm>
-                            <a:off x="2076282" y="1176474"/>
-                            <a:ext cx="935095" cy="373786"/>
-                          </a:xfrm>
-                          <a:prstGeom prst="ellipse">
-                            <a:avLst/>
-                          </a:prstGeom>
-                        </wps:spPr>
-                        <wps:style>
-                          <a:lnRef idx="1">
-                            <a:schemeClr val="accent1"/>
-                          </a:lnRef>
-                          <a:fillRef idx="3">
-                            <a:schemeClr val="accent1"/>
-                          </a:fillRef>
-                          <a:effectRef idx="2">
-                            <a:schemeClr val="accent1"/>
-                          </a:effectRef>
-                          <a:fontRef idx="minor">
-                            <a:schemeClr val="lt1"/>
-                          </a:fontRef>
-                        </wps:style>
-                        <wps:txbx>
-                          <w:txbxContent>
-                            <w:p>
-                              <w:pPr>
-                                <w:pStyle w:val="NormalWeb"/>
-                                <w:spacing w:before="0" w:beforeAutospacing="0" w:after="0" w:afterAutospacing="0"/>
-                                <w:jc w:val="center"/>
-                              </w:pPr>
-                              <w:r>
-                                <w:rPr>
-                                  <w:rFonts w:asciiTheme="minorHAnsi" w:hAnsi="Cambria" w:cstheme="minorBidi"/>
-                                  <w:color w:val="FFFFFF" w:themeColor="light1"/>
-                                  <w:kern w:val="24"/>
-                                  <w:sz w:val="16"/>
-                                  <w:szCs w:val="16"/>
-                                </w:rPr>
-                                <w:t>Edit Account Settings</w:t>
-                              </w:r>
-                            </w:p>
-                          </w:txbxContent>
-                        </wps:txbx>
-                        <wps:bodyPr rtlCol="0" anchor="ctr"/>
-                      </wps:wsp>
-                      <wps:wsp>
-                        <wps:cNvPr id="11" name="Oval 11"/>
-                        <wps:cNvSpPr/>
-                        <wps:spPr>
-                          <a:xfrm>
-                            <a:off x="2030204" y="2051387"/>
-                            <a:ext cx="935095" cy="560678"/>
-                          </a:xfrm>
-                          <a:prstGeom prst="ellipse">
-                            <a:avLst/>
-                          </a:prstGeom>
-                        </wps:spPr>
-                        <wps:style>
-                          <a:lnRef idx="1">
-                            <a:schemeClr val="accent1"/>
-                          </a:lnRef>
-                          <a:fillRef idx="3">
-                            <a:schemeClr val="accent1"/>
-                          </a:fillRef>
-                          <a:effectRef idx="2">
-                            <a:schemeClr val="accent1"/>
-                          </a:effectRef>
-                          <a:fontRef idx="minor">
-                            <a:schemeClr val="lt1"/>
-                          </a:fontRef>
-                        </wps:style>
-                        <wps:txbx>
-                          <w:txbxContent>
-                            <w:p>
-                              <w:pPr>
-                                <w:pStyle w:val="NormalWeb"/>
-                                <w:spacing w:before="0" w:beforeAutospacing="0" w:after="0" w:afterAutospacing="0"/>
-                                <w:jc w:val="center"/>
-                              </w:pPr>
-                              <w:r>
-                                <w:rPr>
-                                  <w:rFonts w:asciiTheme="minorHAnsi" w:hAnsi="Cambria" w:cstheme="minorBidi"/>
-                                  <w:color w:val="FFFFFF" w:themeColor="light1"/>
-                                  <w:kern w:val="24"/>
-                                  <w:sz w:val="16"/>
-                                  <w:szCs w:val="16"/>
-                                </w:rPr>
-                                <w:t>Current Road Activities</w:t>
-                              </w:r>
-                            </w:p>
-                          </w:txbxContent>
-                        </wps:txbx>
-                        <wps:bodyPr rtlCol="0" anchor="ctr"/>
-                      </wps:wsp>
-                      <wps:wsp>
-                        <wps:cNvPr id="12" name="Oval 12"/>
-                        <wps:cNvSpPr/>
-                        <wps:spPr>
-                          <a:xfrm>
-                            <a:off x="1096465" y="2425172"/>
-                            <a:ext cx="935095" cy="373786"/>
-                          </a:xfrm>
-                          <a:prstGeom prst="ellipse">
-                            <a:avLst/>
-                          </a:prstGeom>
-                        </wps:spPr>
-                        <wps:style>
-                          <a:lnRef idx="1">
-                            <a:schemeClr val="accent1"/>
-                          </a:lnRef>
-                          <a:fillRef idx="3">
-                            <a:schemeClr val="accent1"/>
-                          </a:fillRef>
-                          <a:effectRef idx="2">
-                            <a:schemeClr val="accent1"/>
-                          </a:effectRef>
-                          <a:fontRef idx="minor">
-                            <a:schemeClr val="lt1"/>
-                          </a:fontRef>
-                        </wps:style>
-                        <wps:txbx>
-                          <w:txbxContent>
-                            <w:p>
-                              <w:pPr>
-                                <w:pStyle w:val="NormalWeb"/>
-                                <w:spacing w:before="0" w:beforeAutospacing="0" w:after="0" w:afterAutospacing="0"/>
-                                <w:jc w:val="center"/>
-                              </w:pPr>
-                              <w:r>
-                                <w:rPr>
-                                  <w:rFonts w:asciiTheme="minorHAnsi" w:hAnsi="Cambria" w:cstheme="minorBidi"/>
-                                  <w:color w:val="FFFFFF" w:themeColor="light1"/>
-                                  <w:kern w:val="24"/>
-                                  <w:sz w:val="16"/>
-                                  <w:szCs w:val="16"/>
-                                </w:rPr>
-                                <w:t>Sign In</w:t>
-                              </w:r>
-                            </w:p>
-                          </w:txbxContent>
-                        </wps:txbx>
-                        <wps:bodyPr rtlCol="0" anchor="ctr"/>
-                      </wps:wsp>
-                      <wps:wsp>
-                        <wps:cNvPr id="13" name="Oval 13"/>
-                        <wps:cNvSpPr/>
-                        <wps:spPr>
-                          <a:xfrm>
-                            <a:off x="2076282" y="2660846"/>
-                            <a:ext cx="935095" cy="373786"/>
-                          </a:xfrm>
-                          <a:prstGeom prst="ellipse">
-                            <a:avLst/>
-                          </a:prstGeom>
-                        </wps:spPr>
-                        <wps:style>
-                          <a:lnRef idx="1">
-                            <a:schemeClr val="accent1"/>
-                          </a:lnRef>
-                          <a:fillRef idx="3">
-                            <a:schemeClr val="accent1"/>
-                          </a:fillRef>
-                          <a:effectRef idx="2">
-                            <a:schemeClr val="accent1"/>
-                          </a:effectRef>
-                          <a:fontRef idx="minor">
-                            <a:schemeClr val="lt1"/>
-                          </a:fontRef>
-                        </wps:style>
-                        <wps:txbx>
-                          <w:txbxContent>
-                            <w:p>
-                              <w:pPr>
-                                <w:pStyle w:val="NormalWeb"/>
-                                <w:spacing w:before="0" w:beforeAutospacing="0" w:after="0" w:afterAutospacing="0"/>
-                                <w:jc w:val="center"/>
-                              </w:pPr>
-                              <w:r>
-                                <w:rPr>
-                                  <w:rFonts w:asciiTheme="minorHAnsi" w:hAnsi="Cambria" w:cstheme="minorBidi"/>
-                                  <w:color w:val="FFFFFF" w:themeColor="light1"/>
-                                  <w:kern w:val="24"/>
-                                  <w:sz w:val="16"/>
-                                  <w:szCs w:val="16"/>
-                                </w:rPr>
-                                <w:t>Sign Out</w:t>
-                              </w:r>
-                            </w:p>
-                          </w:txbxContent>
-                        </wps:txbx>
-                        <wps:bodyPr rtlCol="0" anchor="ctr"/>
-                      </wps:wsp>
                       <wpg:grpSp>
-                        <wpg:cNvPr id="14" name="Group 14"/>
+                        <wpg:cNvPr id="2" name="Group 2"/>
                         <wpg:cNvGrpSpPr/>
                         <wpg:grpSpPr>
                           <a:xfrm>
-                            <a:off x="264082" y="1170349"/>
-                            <a:ext cx="250714" cy="487821"/>
-                            <a:chOff x="264082" y="1170350"/>
-                            <a:chExt cx="494632" cy="1029369"/>
+                            <a:off x="0" y="0"/>
+                            <a:ext cx="4205988" cy="3023853"/>
+                            <a:chOff x="0" y="0"/>
+                            <a:chExt cx="9376231" cy="6403474"/>
                           </a:xfrm>
                         </wpg:grpSpPr>
                         <wps:wsp>
-                          <wps:cNvPr id="68" name="Oval 68"/>
+                          <wps:cNvPr id="4" name="Rectangle 4"/>
                           <wps:cNvSpPr/>
                           <wps:spPr>
                             <a:xfrm>
-                              <a:off x="371033" y="1170350"/>
-                              <a:ext cx="294105" cy="387685"/>
+                              <a:off x="1551276" y="0"/>
+                              <a:ext cx="5975684" cy="6403474"/>
                             </a:xfrm>
-                            <a:prstGeom prst="ellipse">
+                            <a:prstGeom prst="rect">
                               <a:avLst/>
                             </a:prstGeom>
+                            <a:gradFill flip="none" rotWithShape="1">
+                              <a:gsLst>
+                                <a:gs pos="0">
+                                  <a:schemeClr val="accent1">
+                                    <a:tint val="100000"/>
+                                    <a:shade val="100000"/>
+                                    <a:satMod val="130000"/>
+                                    <a:alpha val="0"/>
+                                  </a:schemeClr>
+                                </a:gs>
+                                <a:gs pos="100000">
+                                  <a:schemeClr val="accent1">
+                                    <a:tint val="50000"/>
+                                    <a:shade val="100000"/>
+                                    <a:satMod val="350000"/>
+                                    <a:alpha val="0"/>
+                                  </a:schemeClr>
+                                </a:gs>
+                              </a:gsLst>
+                              <a:lin ang="16200000" scaled="0"/>
+                              <a:tileRect/>
+                            </a:gradFill>
                           </wps:spPr>
                           <wps:style>
                             <a:lnRef idx="1">
@@ -1651,138 +1070,12 @@
                           <wps:bodyPr rtlCol="0" anchor="ctr"/>
                         </wps:wsp>
                         <wps:wsp>
-                          <wps:cNvPr id="69" name="Straight Connector 69"/>
-                          <wps:cNvCnPr>
-                            <a:stCxn id="68" idx="4"/>
-                          </wps:cNvCnPr>
-                          <wps:spPr>
-                            <a:xfrm>
-                              <a:off x="518086" y="1558035"/>
-                              <a:ext cx="0" cy="394368"/>
-                            </a:xfrm>
-                            <a:prstGeom prst="line">
-                              <a:avLst/>
-                            </a:prstGeom>
-                          </wps:spPr>
-                          <wps:style>
-                            <a:lnRef idx="2">
-                              <a:schemeClr val="accent1"/>
-                            </a:lnRef>
-                            <a:fillRef idx="0">
-                              <a:schemeClr val="accent1"/>
-                            </a:fillRef>
-                            <a:effectRef idx="1">
-                              <a:schemeClr val="accent1"/>
-                            </a:effectRef>
-                            <a:fontRef idx="minor">
-                              <a:schemeClr val="tx1"/>
-                            </a:fontRef>
-                          </wps:style>
-                          <wps:bodyPr/>
-                        </wps:wsp>
-                        <wps:wsp>
-                          <wps:cNvPr id="70" name="Straight Connector 70"/>
-                          <wps:cNvCnPr/>
-                          <wps:spPr>
-                            <a:xfrm flipH="1">
-                              <a:off x="371033" y="1952403"/>
-                              <a:ext cx="147053" cy="247316"/>
-                            </a:xfrm>
-                            <a:prstGeom prst="line">
-                              <a:avLst/>
-                            </a:prstGeom>
-                          </wps:spPr>
-                          <wps:style>
-                            <a:lnRef idx="2">
-                              <a:schemeClr val="accent1"/>
-                            </a:lnRef>
-                            <a:fillRef idx="0">
-                              <a:schemeClr val="accent1"/>
-                            </a:fillRef>
-                            <a:effectRef idx="1">
-                              <a:schemeClr val="accent1"/>
-                            </a:effectRef>
-                            <a:fontRef idx="minor">
-                              <a:schemeClr val="tx1"/>
-                            </a:fontRef>
-                          </wps:style>
-                          <wps:bodyPr/>
-                        </wps:wsp>
-                        <wps:wsp>
-                          <wps:cNvPr id="71" name="Straight Connector 71"/>
-                          <wps:cNvCnPr/>
-                          <wps:spPr>
-                            <a:xfrm>
-                              <a:off x="518086" y="1952403"/>
-                              <a:ext cx="147052" cy="247316"/>
-                            </a:xfrm>
-                            <a:prstGeom prst="line">
-                              <a:avLst/>
-                            </a:prstGeom>
-                          </wps:spPr>
-                          <wps:style>
-                            <a:lnRef idx="2">
-                              <a:schemeClr val="accent1"/>
-                            </a:lnRef>
-                            <a:fillRef idx="0">
-                              <a:schemeClr val="accent1"/>
-                            </a:fillRef>
-                            <a:effectRef idx="1">
-                              <a:schemeClr val="accent1"/>
-                            </a:effectRef>
-                            <a:fontRef idx="minor">
-                              <a:schemeClr val="tx1"/>
-                            </a:fontRef>
-                          </wps:style>
-                          <wps:bodyPr/>
-                        </wps:wsp>
-                        <wps:wsp>
-                          <wps:cNvPr id="72" name="Straight Connector 72"/>
-                          <wps:cNvCnPr/>
-                          <wps:spPr>
-                            <a:xfrm>
-                              <a:off x="264082" y="1711770"/>
-                              <a:ext cx="494632" cy="0"/>
-                            </a:xfrm>
-                            <a:prstGeom prst="line">
-                              <a:avLst/>
-                            </a:prstGeom>
-                          </wps:spPr>
-                          <wps:style>
-                            <a:lnRef idx="2">
-                              <a:schemeClr val="accent1"/>
-                            </a:lnRef>
-                            <a:fillRef idx="0">
-                              <a:schemeClr val="accent1"/>
-                            </a:fillRef>
-                            <a:effectRef idx="1">
-                              <a:schemeClr val="accent1"/>
-                            </a:effectRef>
-                            <a:fontRef idx="minor">
-                              <a:schemeClr val="tx1"/>
-                            </a:fontRef>
-                          </wps:style>
-                          <wps:bodyPr/>
-                        </wps:wsp>
-                      </wpg:grpSp>
-                      <wpg:grpSp>
-                        <wpg:cNvPr id="15" name="Group 15"/>
-                        <wpg:cNvGrpSpPr/>
-                        <wpg:grpSpPr>
-                          <a:xfrm>
-                            <a:off x="264082" y="184530"/>
-                            <a:ext cx="250714" cy="487821"/>
-                            <a:chOff x="264082" y="184530"/>
-                            <a:chExt cx="494632" cy="1029369"/>
-                          </a:xfrm>
-                        </wpg:grpSpPr>
-                        <wps:wsp>
-                          <wps:cNvPr id="63" name="Oval 63"/>
+                          <wps:cNvPr id="5" name="Oval 5"/>
                           <wps:cNvSpPr/>
                           <wps:spPr>
                             <a:xfrm>
-                              <a:off x="371033" y="184530"/>
-                              <a:ext cx="294105" cy="387685"/>
+                              <a:off x="1963022" y="0"/>
+                              <a:ext cx="1844842" cy="788737"/>
                             </a:xfrm>
                             <a:prstGeom prst="ellipse">
                               <a:avLst/>
@@ -1806,148 +1099,32 @@
                             <w:txbxContent>
                               <w:p>
                                 <w:pPr>
+                                  <w:pStyle w:val="NormalWeb"/>
+                                  <w:spacing w:before="0" w:beforeAutospacing="0" w:after="0" w:afterAutospacing="0"/>
+                                  <w:jc w:val="center"/>
+                                </w:pPr>
+                                <w:r>
                                   <w:rPr>
-                                    <w:rFonts w:eastAsia="Times New Roman" w:cs="Times New Roman"/>
+                                    <w:rFonts w:asciiTheme="minorHAnsi" w:hAnsi="Cambria" w:cstheme="minorBidi"/>
+                                    <w:color w:val="FFFFFF" w:themeColor="light1"/>
+                                    <w:kern w:val="24"/>
+                                    <w:sz w:val="16"/>
+                                    <w:szCs w:val="16"/>
                                   </w:rPr>
-                                </w:pPr>
+                                  <w:t>Sign-up</w:t>
+                                </w:r>
                               </w:p>
                             </w:txbxContent>
                           </wps:txbx>
                           <wps:bodyPr rtlCol="0" anchor="ctr"/>
                         </wps:wsp>
                         <wps:wsp>
-                          <wps:cNvPr id="64" name="Straight Connector 64"/>
-                          <wps:cNvCnPr>
-                            <a:stCxn id="63" idx="4"/>
-                          </wps:cNvCnPr>
-                          <wps:spPr>
-                            <a:xfrm>
-                              <a:off x="518086" y="572215"/>
-                              <a:ext cx="0" cy="394368"/>
-                            </a:xfrm>
-                            <a:prstGeom prst="line">
-                              <a:avLst/>
-                            </a:prstGeom>
-                          </wps:spPr>
-                          <wps:style>
-                            <a:lnRef idx="2">
-                              <a:schemeClr val="accent1"/>
-                            </a:lnRef>
-                            <a:fillRef idx="0">
-                              <a:schemeClr val="accent1"/>
-                            </a:fillRef>
-                            <a:effectRef idx="1">
-                              <a:schemeClr val="accent1"/>
-                            </a:effectRef>
-                            <a:fontRef idx="minor">
-                              <a:schemeClr val="tx1"/>
-                            </a:fontRef>
-                          </wps:style>
-                          <wps:bodyPr/>
-                        </wps:wsp>
-                        <wps:wsp>
-                          <wps:cNvPr id="65" name="Straight Connector 65"/>
-                          <wps:cNvCnPr/>
-                          <wps:spPr>
-                            <a:xfrm flipH="1">
-                              <a:off x="371033" y="966583"/>
-                              <a:ext cx="147053" cy="247316"/>
-                            </a:xfrm>
-                            <a:prstGeom prst="line">
-                              <a:avLst/>
-                            </a:prstGeom>
-                          </wps:spPr>
-                          <wps:style>
-                            <a:lnRef idx="2">
-                              <a:schemeClr val="accent1"/>
-                            </a:lnRef>
-                            <a:fillRef idx="0">
-                              <a:schemeClr val="accent1"/>
-                            </a:fillRef>
-                            <a:effectRef idx="1">
-                              <a:schemeClr val="accent1"/>
-                            </a:effectRef>
-                            <a:fontRef idx="minor">
-                              <a:schemeClr val="tx1"/>
-                            </a:fontRef>
-                          </wps:style>
-                          <wps:bodyPr/>
-                        </wps:wsp>
-                        <wps:wsp>
-                          <wps:cNvPr id="66" name="Straight Connector 66"/>
-                          <wps:cNvCnPr/>
-                          <wps:spPr>
-                            <a:xfrm>
-                              <a:off x="518086" y="966583"/>
-                              <a:ext cx="147052" cy="247316"/>
-                            </a:xfrm>
-                            <a:prstGeom prst="line">
-                              <a:avLst/>
-                            </a:prstGeom>
-                          </wps:spPr>
-                          <wps:style>
-                            <a:lnRef idx="2">
-                              <a:schemeClr val="accent1"/>
-                            </a:lnRef>
-                            <a:fillRef idx="0">
-                              <a:schemeClr val="accent1"/>
-                            </a:fillRef>
-                            <a:effectRef idx="1">
-                              <a:schemeClr val="accent1"/>
-                            </a:effectRef>
-                            <a:fontRef idx="minor">
-                              <a:schemeClr val="tx1"/>
-                            </a:fontRef>
-                          </wps:style>
-                          <wps:bodyPr/>
-                        </wps:wsp>
-                        <wps:wsp>
-                          <wps:cNvPr id="67" name="Straight Connector 67"/>
-                          <wps:cNvCnPr/>
-                          <wps:spPr>
-                            <a:xfrm>
-                              <a:off x="264082" y="725950"/>
-                              <a:ext cx="494632" cy="0"/>
-                            </a:xfrm>
-                            <a:prstGeom prst="line">
-                              <a:avLst/>
-                            </a:prstGeom>
-                          </wps:spPr>
-                          <wps:style>
-                            <a:lnRef idx="2">
-                              <a:schemeClr val="accent1"/>
-                            </a:lnRef>
-                            <a:fillRef idx="0">
-                              <a:schemeClr val="accent1"/>
-                            </a:fillRef>
-                            <a:effectRef idx="1">
-                              <a:schemeClr val="accent1"/>
-                            </a:effectRef>
-                            <a:fontRef idx="minor">
-                              <a:schemeClr val="tx1"/>
-                            </a:fontRef>
-                          </wps:style>
-                          <wps:bodyPr/>
-                        </wps:wsp>
-                      </wpg:grpSp>
-                      <wpg:grpSp>
-                        <wpg:cNvPr id="16" name="Group 16"/>
-                        <wpg:cNvGrpSpPr/>
-                        <wpg:grpSpPr>
-                          <a:xfrm>
-                            <a:off x="146165" y="2284251"/>
-                            <a:ext cx="250714" cy="487821"/>
-                            <a:chOff x="146165" y="2284253"/>
-                            <a:chExt cx="494632" cy="1029369"/>
-                          </a:xfrm>
-                        </wpg:grpSpPr>
-                        <wps:wsp>
-                          <wps:cNvPr id="58" name="Oval 58"/>
+                          <wps:cNvPr id="6" name="Oval 6"/>
                           <wps:cNvSpPr/>
                           <wps:spPr>
                             <a:xfrm>
-                              <a:off x="253116" y="2284253"/>
-                              <a:ext cx="294105" cy="387685"/>
+                              <a:off x="3727654" y="394368"/>
+                              <a:ext cx="1844842" cy="788737"/>
                             </a:xfrm>
                             <a:prstGeom prst="ellipse">
                               <a:avLst/>
@@ -1971,24 +1148,1032 @@
                             <w:txbxContent>
                               <w:p>
                                 <w:pPr>
+                                  <w:pStyle w:val="NormalWeb"/>
+                                  <w:spacing w:before="0" w:beforeAutospacing="0" w:after="0" w:afterAutospacing="0"/>
+                                  <w:jc w:val="center"/>
+                                </w:pPr>
+                                <w:r>
                                   <w:rPr>
-                                    <w:rFonts w:eastAsia="Times New Roman" w:cs="Times New Roman"/>
+                                    <w:rFonts w:asciiTheme="minorHAnsi" w:hAnsi="Cambria" w:cstheme="minorBidi"/>
+                                    <w:color w:val="FFFFFF" w:themeColor="light1"/>
+                                    <w:kern w:val="24"/>
+                                    <w:sz w:val="16"/>
+                                    <w:szCs w:val="16"/>
                                   </w:rPr>
-                                </w:pPr>
+                                  <w:t>Update Data by System</w:t>
+                                </w:r>
                               </w:p>
                             </w:txbxContent>
                           </wps:txbx>
                           <wps:bodyPr rtlCol="0" anchor="ctr"/>
                         </wps:wsp>
                         <wps:wsp>
-                          <wps:cNvPr id="59" name="Straight Connector 59"/>
+                          <wps:cNvPr id="7" name="Oval 7"/>
+                          <wps:cNvSpPr/>
+                          <wps:spPr>
+                            <a:xfrm>
+                              <a:off x="3639422" y="3406275"/>
+                              <a:ext cx="1844842" cy="788737"/>
+                            </a:xfrm>
+                            <a:prstGeom prst="ellipse">
+                              <a:avLst/>
+                            </a:prstGeom>
+                          </wps:spPr>
+                          <wps:style>
+                            <a:lnRef idx="1">
+                              <a:schemeClr val="accent1"/>
+                            </a:lnRef>
+                            <a:fillRef idx="3">
+                              <a:schemeClr val="accent1"/>
+                            </a:fillRef>
+                            <a:effectRef idx="2">
+                              <a:schemeClr val="accent1"/>
+                            </a:effectRef>
+                            <a:fontRef idx="minor">
+                              <a:schemeClr val="lt1"/>
+                            </a:fontRef>
+                          </wps:style>
+                          <wps:txbx>
+                            <w:txbxContent>
+                              <w:p>
+                                <w:pPr>
+                                  <w:pStyle w:val="NormalWeb"/>
+                                  <w:spacing w:before="0" w:beforeAutospacing="0" w:after="0" w:afterAutospacing="0"/>
+                                  <w:jc w:val="center"/>
+                                </w:pPr>
+                                <w:r>
+                                  <w:rPr>
+                                    <w:rFonts w:asciiTheme="minorHAnsi" w:hAnsi="Cambria" w:cstheme="minorBidi"/>
+                                    <w:color w:val="FFFFFF" w:themeColor="light1"/>
+                                    <w:kern w:val="24"/>
+                                    <w:sz w:val="16"/>
+                                    <w:szCs w:val="16"/>
+                                  </w:rPr>
+                                  <w:t>Analyze Road Activity</w:t>
+                                </w:r>
+                              </w:p>
+                            </w:txbxContent>
+                          </wps:txbx>
+                          <wps:bodyPr rtlCol="0" anchor="ctr"/>
+                        </wps:wsp>
+                        <wps:wsp>
+                          <wps:cNvPr id="8" name="Oval 8"/>
+                          <wps:cNvSpPr/>
+                          <wps:spPr>
+                            <a:xfrm>
+                              <a:off x="1738432" y="3934326"/>
+                              <a:ext cx="1844842" cy="788737"/>
+                            </a:xfrm>
+                            <a:prstGeom prst="ellipse">
+                              <a:avLst/>
+                            </a:prstGeom>
+                          </wps:spPr>
+                          <wps:style>
+                            <a:lnRef idx="1">
+                              <a:schemeClr val="accent1"/>
+                            </a:lnRef>
+                            <a:fillRef idx="3">
+                              <a:schemeClr val="accent1"/>
+                            </a:fillRef>
+                            <a:effectRef idx="2">
+                              <a:schemeClr val="accent1"/>
+                            </a:effectRef>
+                            <a:fontRef idx="minor">
+                              <a:schemeClr val="lt1"/>
+                            </a:fontRef>
+                          </wps:style>
+                          <wps:txbx>
+                            <w:txbxContent>
+                              <w:p>
+                                <w:pPr>
+                                  <w:pStyle w:val="NormalWeb"/>
+                                  <w:spacing w:before="0" w:beforeAutospacing="0" w:after="0" w:afterAutospacing="0"/>
+                                  <w:jc w:val="center"/>
+                                </w:pPr>
+                                <w:r>
+                                  <w:rPr>
+                                    <w:rFonts w:asciiTheme="minorHAnsi" w:hAnsi="Cambria" w:cstheme="minorBidi"/>
+                                    <w:color w:val="FFFFFF" w:themeColor="light1"/>
+                                    <w:kern w:val="24"/>
+                                    <w:sz w:val="16"/>
+                                    <w:szCs w:val="16"/>
+                                  </w:rPr>
+                                  <w:t>Notification System</w:t>
+                                </w:r>
+                              </w:p>
+                            </w:txbxContent>
+                          </wps:txbx>
+                          <wps:bodyPr rtlCol="0" anchor="ctr"/>
+                        </wps:wsp>
+                        <wps:wsp>
+                          <wps:cNvPr id="9" name="Oval 9"/>
+                          <wps:cNvSpPr/>
+                          <wps:spPr>
+                            <a:xfrm>
+                              <a:off x="1791906" y="944174"/>
+                              <a:ext cx="1844842" cy="788737"/>
+                            </a:xfrm>
+                            <a:prstGeom prst="ellipse">
+                              <a:avLst/>
+                            </a:prstGeom>
+                          </wps:spPr>
+                          <wps:style>
+                            <a:lnRef idx="1">
+                              <a:schemeClr val="accent1"/>
+                            </a:lnRef>
+                            <a:fillRef idx="3">
+                              <a:schemeClr val="accent1"/>
+                            </a:fillRef>
+                            <a:effectRef idx="2">
+                              <a:schemeClr val="accent1"/>
+                            </a:effectRef>
+                            <a:fontRef idx="minor">
+                              <a:schemeClr val="lt1"/>
+                            </a:fontRef>
+                          </wps:style>
+                          <wps:txbx>
+                            <w:txbxContent>
+                              <w:p>
+                                <w:pPr>
+                                  <w:pStyle w:val="NormalWeb"/>
+                                  <w:spacing w:before="0" w:beforeAutospacing="0" w:after="0" w:afterAutospacing="0"/>
+                                  <w:jc w:val="center"/>
+                                </w:pPr>
+                                <w:r>
+                                  <w:rPr>
+                                    <w:rFonts w:asciiTheme="minorHAnsi" w:hAnsi="Cambria" w:cstheme="minorBidi"/>
+                                    <w:color w:val="FFFFFF" w:themeColor="light1"/>
+                                    <w:kern w:val="24"/>
+                                    <w:sz w:val="16"/>
+                                    <w:szCs w:val="16"/>
+                                  </w:rPr>
+                                  <w:t>Update Data by User</w:t>
+                                </w:r>
+                              </w:p>
+                            </w:txbxContent>
+                          </wps:txbx>
+                          <wps:bodyPr rtlCol="0" anchor="ctr"/>
+                        </wps:wsp>
+                        <wps:wsp>
+                          <wps:cNvPr id="10" name="Oval 10"/>
+                          <wps:cNvSpPr/>
+                          <wps:spPr>
+                            <a:xfrm>
+                              <a:off x="3807864" y="1450474"/>
+                              <a:ext cx="1844842" cy="788737"/>
+                            </a:xfrm>
+                            <a:prstGeom prst="ellipse">
+                              <a:avLst/>
+                            </a:prstGeom>
+                          </wps:spPr>
+                          <wps:style>
+                            <a:lnRef idx="1">
+                              <a:schemeClr val="accent1"/>
+                            </a:lnRef>
+                            <a:fillRef idx="3">
+                              <a:schemeClr val="accent1"/>
+                            </a:fillRef>
+                            <a:effectRef idx="2">
+                              <a:schemeClr val="accent1"/>
+                            </a:effectRef>
+                            <a:fontRef idx="minor">
+                              <a:schemeClr val="lt1"/>
+                            </a:fontRef>
+                          </wps:style>
+                          <wps:txbx>
+                            <w:txbxContent>
+                              <w:p>
+                                <w:pPr>
+                                  <w:pStyle w:val="NormalWeb"/>
+                                  <w:spacing w:before="0" w:beforeAutospacing="0" w:after="0" w:afterAutospacing="0"/>
+                                  <w:jc w:val="center"/>
+                                </w:pPr>
+                                <w:r>
+                                  <w:rPr>
+                                    <w:rFonts w:asciiTheme="minorHAnsi" w:hAnsi="Cambria" w:cstheme="minorBidi"/>
+                                    <w:color w:val="FFFFFF" w:themeColor="light1"/>
+                                    <w:kern w:val="24"/>
+                                    <w:sz w:val="16"/>
+                                    <w:szCs w:val="16"/>
+                                  </w:rPr>
+                                  <w:t>Filter Road Activity</w:t>
+                                </w:r>
+                              </w:p>
+                            </w:txbxContent>
+                          </wps:txbx>
+                          <wps:bodyPr rtlCol="0" anchor="ctr"/>
+                        </wps:wsp>
+                        <wps:wsp>
+                          <wps:cNvPr id="11" name="Oval 11"/>
+                          <wps:cNvSpPr/>
+                          <wps:spPr>
+                            <a:xfrm>
+                              <a:off x="2129372" y="2370223"/>
+                              <a:ext cx="1844842" cy="788737"/>
+                            </a:xfrm>
+                            <a:prstGeom prst="ellipse">
+                              <a:avLst/>
+                            </a:prstGeom>
+                          </wps:spPr>
+                          <wps:style>
+                            <a:lnRef idx="1">
+                              <a:schemeClr val="accent1"/>
+                            </a:lnRef>
+                            <a:fillRef idx="3">
+                              <a:schemeClr val="accent1"/>
+                            </a:fillRef>
+                            <a:effectRef idx="2">
+                              <a:schemeClr val="accent1"/>
+                            </a:effectRef>
+                            <a:fontRef idx="minor">
+                              <a:schemeClr val="lt1"/>
+                            </a:fontRef>
+                          </wps:style>
+                          <wps:txbx>
+                            <w:txbxContent>
+                              <w:p>
+                                <w:pPr>
+                                  <w:pStyle w:val="NormalWeb"/>
+                                  <w:spacing w:before="0" w:beforeAutospacing="0" w:after="0" w:afterAutospacing="0"/>
+                                  <w:jc w:val="center"/>
+                                </w:pPr>
+                                <w:r>
+                                  <w:rPr>
+                                    <w:rFonts w:asciiTheme="minorHAnsi" w:hAnsi="Cambria" w:cstheme="minorBidi"/>
+                                    <w:color w:val="FFFFFF" w:themeColor="light1"/>
+                                    <w:kern w:val="24"/>
+                                    <w:sz w:val="16"/>
+                                    <w:szCs w:val="16"/>
+                                  </w:rPr>
+                                  <w:t>Enter Roads Travelled</w:t>
+                                </w:r>
+                              </w:p>
+                            </w:txbxContent>
+                          </wps:txbx>
+                          <wps:bodyPr rtlCol="0" anchor="ctr"/>
+                        </wps:wsp>
+                        <wps:wsp>
+                          <wps:cNvPr id="12" name="Oval 12"/>
+                          <wps:cNvSpPr/>
+                          <wps:spPr>
+                            <a:xfrm>
+                              <a:off x="3636748" y="4723063"/>
+                              <a:ext cx="1844842" cy="788737"/>
+                            </a:xfrm>
+                            <a:prstGeom prst="ellipse">
+                              <a:avLst/>
+                            </a:prstGeom>
+                          </wps:spPr>
+                          <wps:style>
+                            <a:lnRef idx="1">
+                              <a:schemeClr val="accent1"/>
+                            </a:lnRef>
+                            <a:fillRef idx="3">
+                              <a:schemeClr val="accent1"/>
+                            </a:fillRef>
+                            <a:effectRef idx="2">
+                              <a:schemeClr val="accent1"/>
+                            </a:effectRef>
+                            <a:fontRef idx="minor">
+                              <a:schemeClr val="lt1"/>
+                            </a:fontRef>
+                          </wps:style>
+                          <wps:txbx>
+                            <w:txbxContent>
+                              <w:p>
+                                <w:pPr>
+                                  <w:pStyle w:val="NormalWeb"/>
+                                  <w:spacing w:before="0" w:beforeAutospacing="0" w:after="0" w:afterAutospacing="0"/>
+                                  <w:jc w:val="center"/>
+                                </w:pPr>
+                                <w:r>
+                                  <w:rPr>
+                                    <w:rFonts w:asciiTheme="minorHAnsi" w:hAnsi="Cambria" w:cstheme="minorBidi"/>
+                                    <w:color w:val="FFFFFF" w:themeColor="light1"/>
+                                    <w:kern w:val="24"/>
+                                    <w:sz w:val="16"/>
+                                    <w:szCs w:val="16"/>
+                                  </w:rPr>
+                                  <w:t>Current Road Activities</w:t>
+                                </w:r>
+                              </w:p>
+                            </w:txbxContent>
+                          </wps:txbx>
+                          <wps:bodyPr rtlCol="0" anchor="ctr"/>
+                        </wps:wsp>
+                        <wps:wsp>
+                          <wps:cNvPr id="13" name="Oval 13"/>
+                          <wps:cNvSpPr/>
+                          <wps:spPr>
+                            <a:xfrm>
+                              <a:off x="1794580" y="5117432"/>
+                              <a:ext cx="1844842" cy="788737"/>
+                            </a:xfrm>
+                            <a:prstGeom prst="ellipse">
+                              <a:avLst/>
+                            </a:prstGeom>
+                          </wps:spPr>
+                          <wps:style>
+                            <a:lnRef idx="1">
+                              <a:schemeClr val="accent1"/>
+                            </a:lnRef>
+                            <a:fillRef idx="3">
+                              <a:schemeClr val="accent1"/>
+                            </a:fillRef>
+                            <a:effectRef idx="2">
+                              <a:schemeClr val="accent1"/>
+                            </a:effectRef>
+                            <a:fontRef idx="minor">
+                              <a:schemeClr val="lt1"/>
+                            </a:fontRef>
+                          </wps:style>
+                          <wps:txbx>
+                            <w:txbxContent>
+                              <w:p>
+                                <w:pPr>
+                                  <w:pStyle w:val="NormalWeb"/>
+                                  <w:spacing w:before="0" w:beforeAutospacing="0" w:after="0" w:afterAutospacing="0"/>
+                                  <w:jc w:val="center"/>
+                                </w:pPr>
+                                <w:r>
+                                  <w:rPr>
+                                    <w:rFonts w:asciiTheme="minorHAnsi" w:hAnsi="Cambria" w:cstheme="minorBidi"/>
+                                    <w:color w:val="FFFFFF" w:themeColor="light1"/>
+                                    <w:kern w:val="24"/>
+                                    <w:sz w:val="16"/>
+                                    <w:szCs w:val="16"/>
+                                  </w:rPr>
+                                  <w:t>Sign In</w:t>
+                                </w:r>
+                              </w:p>
+                            </w:txbxContent>
+                          </wps:txbx>
+                          <wps:bodyPr rtlCol="0" anchor="ctr"/>
+                        </wps:wsp>
+                        <wps:wsp>
+                          <wps:cNvPr id="14" name="Oval 14"/>
+                          <wps:cNvSpPr/>
+                          <wps:spPr>
+                            <a:xfrm>
+                              <a:off x="3727654" y="5614737"/>
+                              <a:ext cx="1844842" cy="788737"/>
+                            </a:xfrm>
+                            <a:prstGeom prst="ellipse">
+                              <a:avLst/>
+                            </a:prstGeom>
+                          </wps:spPr>
+                          <wps:style>
+                            <a:lnRef idx="1">
+                              <a:schemeClr val="accent1"/>
+                            </a:lnRef>
+                            <a:fillRef idx="3">
+                              <a:schemeClr val="accent1"/>
+                            </a:fillRef>
+                            <a:effectRef idx="2">
+                              <a:schemeClr val="accent1"/>
+                            </a:effectRef>
+                            <a:fontRef idx="minor">
+                              <a:schemeClr val="lt1"/>
+                            </a:fontRef>
+                          </wps:style>
+                          <wps:txbx>
+                            <w:txbxContent>
+                              <w:p>
+                                <w:pPr>
+                                  <w:pStyle w:val="NormalWeb"/>
+                                  <w:spacing w:before="0" w:beforeAutospacing="0" w:after="0" w:afterAutospacing="0"/>
+                                  <w:jc w:val="center"/>
+                                </w:pPr>
+                                <w:r>
+                                  <w:rPr>
+                                    <w:rFonts w:asciiTheme="minorHAnsi" w:hAnsi="Cambria" w:cstheme="minorBidi"/>
+                                    <w:color w:val="FFFFFF" w:themeColor="light1"/>
+                                    <w:kern w:val="24"/>
+                                    <w:sz w:val="16"/>
+                                    <w:szCs w:val="16"/>
+                                  </w:rPr>
+                                  <w:t>Sign Out</w:t>
+                                </w:r>
+                              </w:p>
+                            </w:txbxContent>
+                          </wps:txbx>
+                          <wps:bodyPr rtlCol="0" anchor="ctr"/>
+                        </wps:wsp>
+                        <wpg:grpSp>
+                          <wpg:cNvPr id="15" name="Group 15"/>
+                          <wpg:cNvGrpSpPr/>
+                          <wpg:grpSpPr>
+                            <a:xfrm>
+                              <a:off x="67404" y="2503460"/>
+                              <a:ext cx="494632" cy="1029369"/>
+                              <a:chOff x="67404" y="2503460"/>
+                              <a:chExt cx="494632" cy="1029369"/>
+                            </a:xfrm>
+                          </wpg:grpSpPr>
+                          <wps:wsp>
+                            <wps:cNvPr id="64" name="Oval 64"/>
+                            <wps:cNvSpPr/>
+                            <wps:spPr>
+                              <a:xfrm>
+                                <a:off x="174355" y="2503460"/>
+                                <a:ext cx="294105" cy="387685"/>
+                              </a:xfrm>
+                              <a:prstGeom prst="ellipse">
+                                <a:avLst/>
+                              </a:prstGeom>
+                            </wps:spPr>
+                            <wps:style>
+                              <a:lnRef idx="1">
+                                <a:schemeClr val="accent1"/>
+                              </a:lnRef>
+                              <a:fillRef idx="3">
+                                <a:schemeClr val="accent1"/>
+                              </a:fillRef>
+                              <a:effectRef idx="2">
+                                <a:schemeClr val="accent1"/>
+                              </a:effectRef>
+                              <a:fontRef idx="minor">
+                                <a:schemeClr val="lt1"/>
+                              </a:fontRef>
+                            </wps:style>
+                            <wps:txbx>
+                              <w:txbxContent>
+                                <w:p>
+                                  <w:pPr>
+                                    <w:rPr>
+                                      <w:rFonts w:eastAsia="Times New Roman" w:cs="Times New Roman"/>
+                                    </w:rPr>
+                                  </w:pPr>
+                                </w:p>
+                              </w:txbxContent>
+                            </wps:txbx>
+                            <wps:bodyPr rtlCol="0" anchor="ctr"/>
+                          </wps:wsp>
+                          <wps:wsp>
+                            <wps:cNvPr id="65" name="Straight Connector 65"/>
+                            <wps:cNvCnPr>
+                              <a:stCxn id="64" idx="4"/>
+                            </wps:cNvCnPr>
+                            <wps:spPr>
+                              <a:xfrm>
+                                <a:off x="321408" y="2891145"/>
+                                <a:ext cx="0" cy="394368"/>
+                              </a:xfrm>
+                              <a:prstGeom prst="line">
+                                <a:avLst/>
+                              </a:prstGeom>
+                            </wps:spPr>
+                            <wps:style>
+                              <a:lnRef idx="2">
+                                <a:schemeClr val="accent1"/>
+                              </a:lnRef>
+                              <a:fillRef idx="0">
+                                <a:schemeClr val="accent1"/>
+                              </a:fillRef>
+                              <a:effectRef idx="1">
+                                <a:schemeClr val="accent1"/>
+                              </a:effectRef>
+                              <a:fontRef idx="minor">
+                                <a:schemeClr val="tx1"/>
+                              </a:fontRef>
+                            </wps:style>
+                            <wps:bodyPr/>
+                          </wps:wsp>
+                          <wps:wsp>
+                            <wps:cNvPr id="66" name="Straight Connector 66"/>
+                            <wps:cNvCnPr/>
+                            <wps:spPr>
+                              <a:xfrm flipH="1">
+                                <a:off x="174355" y="3285513"/>
+                                <a:ext cx="147053" cy="247316"/>
+                              </a:xfrm>
+                              <a:prstGeom prst="line">
+                                <a:avLst/>
+                              </a:prstGeom>
+                            </wps:spPr>
+                            <wps:style>
+                              <a:lnRef idx="2">
+                                <a:schemeClr val="accent1"/>
+                              </a:lnRef>
+                              <a:fillRef idx="0">
+                                <a:schemeClr val="accent1"/>
+                              </a:fillRef>
+                              <a:effectRef idx="1">
+                                <a:schemeClr val="accent1"/>
+                              </a:effectRef>
+                              <a:fontRef idx="minor">
+                                <a:schemeClr val="tx1"/>
+                              </a:fontRef>
+                            </wps:style>
+                            <wps:bodyPr/>
+                          </wps:wsp>
+                          <wps:wsp>
+                            <wps:cNvPr id="67" name="Straight Connector 67"/>
+                            <wps:cNvCnPr/>
+                            <wps:spPr>
+                              <a:xfrm>
+                                <a:off x="321408" y="3285513"/>
+                                <a:ext cx="147052" cy="247316"/>
+                              </a:xfrm>
+                              <a:prstGeom prst="line">
+                                <a:avLst/>
+                              </a:prstGeom>
+                            </wps:spPr>
+                            <wps:style>
+                              <a:lnRef idx="2">
+                                <a:schemeClr val="accent1"/>
+                              </a:lnRef>
+                              <a:fillRef idx="0">
+                                <a:schemeClr val="accent1"/>
+                              </a:fillRef>
+                              <a:effectRef idx="1">
+                                <a:schemeClr val="accent1"/>
+                              </a:effectRef>
+                              <a:fontRef idx="minor">
+                                <a:schemeClr val="tx1"/>
+                              </a:fontRef>
+                            </wps:style>
+                            <wps:bodyPr/>
+                          </wps:wsp>
+                          <wps:wsp>
+                            <wps:cNvPr id="68" name="Straight Connector 68"/>
+                            <wps:cNvCnPr/>
+                            <wps:spPr>
+                              <a:xfrm>
+                                <a:off x="67404" y="3044880"/>
+                                <a:ext cx="494632" cy="0"/>
+                              </a:xfrm>
+                              <a:prstGeom prst="line">
+                                <a:avLst/>
+                              </a:prstGeom>
+                            </wps:spPr>
+                            <wps:style>
+                              <a:lnRef idx="2">
+                                <a:schemeClr val="accent1"/>
+                              </a:lnRef>
+                              <a:fillRef idx="0">
+                                <a:schemeClr val="accent1"/>
+                              </a:fillRef>
+                              <a:effectRef idx="1">
+                                <a:schemeClr val="accent1"/>
+                              </a:effectRef>
+                              <a:fontRef idx="minor">
+                                <a:schemeClr val="tx1"/>
+                              </a:fontRef>
+                            </wps:style>
+                            <wps:bodyPr/>
+                          </wps:wsp>
+                        </wpg:grpSp>
+                        <wpg:grpSp>
+                          <wpg:cNvPr id="16" name="Group 16"/>
+                          <wpg:cNvGrpSpPr/>
+                          <wpg:grpSpPr>
+                            <a:xfrm>
+                              <a:off x="0" y="447840"/>
+                              <a:ext cx="494632" cy="1029369"/>
+                              <a:chOff x="0" y="447840"/>
+                              <a:chExt cx="494632" cy="1029369"/>
+                            </a:xfrm>
+                          </wpg:grpSpPr>
+                          <wps:wsp>
+                            <wps:cNvPr id="59" name="Oval 59"/>
+                            <wps:cNvSpPr/>
+                            <wps:spPr>
+                              <a:xfrm>
+                                <a:off x="106951" y="447840"/>
+                                <a:ext cx="294105" cy="387685"/>
+                              </a:xfrm>
+                              <a:prstGeom prst="ellipse">
+                                <a:avLst/>
+                              </a:prstGeom>
+                            </wps:spPr>
+                            <wps:style>
+                              <a:lnRef idx="1">
+                                <a:schemeClr val="accent1"/>
+                              </a:lnRef>
+                              <a:fillRef idx="3">
+                                <a:schemeClr val="accent1"/>
+                              </a:fillRef>
+                              <a:effectRef idx="2">
+                                <a:schemeClr val="accent1"/>
+                              </a:effectRef>
+                              <a:fontRef idx="minor">
+                                <a:schemeClr val="lt1"/>
+                              </a:fontRef>
+                            </wps:style>
+                            <wps:txbx>
+                              <w:txbxContent>
+                                <w:p>
+                                  <w:pPr>
+                                    <w:rPr>
+                                      <w:rFonts w:eastAsia="Times New Roman" w:cs="Times New Roman"/>
+                                    </w:rPr>
+                                  </w:pPr>
+                                </w:p>
+                              </w:txbxContent>
+                            </wps:txbx>
+                            <wps:bodyPr rtlCol="0" anchor="ctr"/>
+                          </wps:wsp>
+                          <wps:wsp>
+                            <wps:cNvPr id="60" name="Straight Connector 60"/>
+                            <wps:cNvCnPr>
+                              <a:stCxn id="59" idx="4"/>
+                            </wps:cNvCnPr>
+                            <wps:spPr>
+                              <a:xfrm>
+                                <a:off x="254004" y="835525"/>
+                                <a:ext cx="0" cy="394368"/>
+                              </a:xfrm>
+                              <a:prstGeom prst="line">
+                                <a:avLst/>
+                              </a:prstGeom>
+                            </wps:spPr>
+                            <wps:style>
+                              <a:lnRef idx="2">
+                                <a:schemeClr val="accent1"/>
+                              </a:lnRef>
+                              <a:fillRef idx="0">
+                                <a:schemeClr val="accent1"/>
+                              </a:fillRef>
+                              <a:effectRef idx="1">
+                                <a:schemeClr val="accent1"/>
+                              </a:effectRef>
+                              <a:fontRef idx="minor">
+                                <a:schemeClr val="tx1"/>
+                              </a:fontRef>
+                            </wps:style>
+                            <wps:bodyPr/>
+                          </wps:wsp>
+                          <wps:wsp>
+                            <wps:cNvPr id="61" name="Straight Connector 61"/>
+                            <wps:cNvCnPr/>
+                            <wps:spPr>
+                              <a:xfrm flipH="1">
+                                <a:off x="106951" y="1229893"/>
+                                <a:ext cx="147053" cy="247316"/>
+                              </a:xfrm>
+                              <a:prstGeom prst="line">
+                                <a:avLst/>
+                              </a:prstGeom>
+                            </wps:spPr>
+                            <wps:style>
+                              <a:lnRef idx="2">
+                                <a:schemeClr val="accent1"/>
+                              </a:lnRef>
+                              <a:fillRef idx="0">
+                                <a:schemeClr val="accent1"/>
+                              </a:fillRef>
+                              <a:effectRef idx="1">
+                                <a:schemeClr val="accent1"/>
+                              </a:effectRef>
+                              <a:fontRef idx="minor">
+                                <a:schemeClr val="tx1"/>
+                              </a:fontRef>
+                            </wps:style>
+                            <wps:bodyPr/>
+                          </wps:wsp>
+                          <wps:wsp>
+                            <wps:cNvPr id="62" name="Straight Connector 62"/>
+                            <wps:cNvCnPr/>
+                            <wps:spPr>
+                              <a:xfrm>
+                                <a:off x="254004" y="1229893"/>
+                                <a:ext cx="147052" cy="247316"/>
+                              </a:xfrm>
+                              <a:prstGeom prst="line">
+                                <a:avLst/>
+                              </a:prstGeom>
+                            </wps:spPr>
+                            <wps:style>
+                              <a:lnRef idx="2">
+                                <a:schemeClr val="accent1"/>
+                              </a:lnRef>
+                              <a:fillRef idx="0">
+                                <a:schemeClr val="accent1"/>
+                              </a:fillRef>
+                              <a:effectRef idx="1">
+                                <a:schemeClr val="accent1"/>
+                              </a:effectRef>
+                              <a:fontRef idx="minor">
+                                <a:schemeClr val="tx1"/>
+                              </a:fontRef>
+                            </wps:style>
+                            <wps:bodyPr/>
+                          </wps:wsp>
+                          <wps:wsp>
+                            <wps:cNvPr id="63" name="Straight Connector 63"/>
+                            <wps:cNvCnPr/>
+                            <wps:spPr>
+                              <a:xfrm>
+                                <a:off x="0" y="989260"/>
+                                <a:ext cx="494632" cy="0"/>
+                              </a:xfrm>
+                              <a:prstGeom prst="line">
+                                <a:avLst/>
+                              </a:prstGeom>
+                            </wps:spPr>
+                            <wps:style>
+                              <a:lnRef idx="2">
+                                <a:schemeClr val="accent1"/>
+                              </a:lnRef>
+                              <a:fillRef idx="0">
+                                <a:schemeClr val="accent1"/>
+                              </a:fillRef>
+                              <a:effectRef idx="1">
+                                <a:schemeClr val="accent1"/>
+                              </a:effectRef>
+                              <a:fontRef idx="minor">
+                                <a:schemeClr val="tx1"/>
+                              </a:fontRef>
+                            </wps:style>
+                            <wps:bodyPr/>
+                          </wps:wsp>
+                        </wpg:grpSp>
+                        <wpg:grpSp>
+                          <wpg:cNvPr id="17" name="Group 17"/>
+                          <wpg:cNvGrpSpPr/>
+                          <wpg:grpSpPr>
+                            <a:xfrm>
+                              <a:off x="41561" y="4863432"/>
+                              <a:ext cx="494632" cy="1029369"/>
+                              <a:chOff x="41561" y="4863432"/>
+                              <a:chExt cx="494632" cy="1029369"/>
+                            </a:xfrm>
+                          </wpg:grpSpPr>
+                          <wps:wsp>
+                            <wps:cNvPr id="54" name="Oval 54"/>
+                            <wps:cNvSpPr/>
+                            <wps:spPr>
+                              <a:xfrm>
+                                <a:off x="148512" y="4863432"/>
+                                <a:ext cx="294105" cy="387685"/>
+                              </a:xfrm>
+                              <a:prstGeom prst="ellipse">
+                                <a:avLst/>
+                              </a:prstGeom>
+                            </wps:spPr>
+                            <wps:style>
+                              <a:lnRef idx="1">
+                                <a:schemeClr val="accent1"/>
+                              </a:lnRef>
+                              <a:fillRef idx="3">
+                                <a:schemeClr val="accent1"/>
+                              </a:fillRef>
+                              <a:effectRef idx="2">
+                                <a:schemeClr val="accent1"/>
+                              </a:effectRef>
+                              <a:fontRef idx="minor">
+                                <a:schemeClr val="lt1"/>
+                              </a:fontRef>
+                            </wps:style>
+                            <wps:txbx>
+                              <w:txbxContent>
+                                <w:p>
+                                  <w:pPr>
+                                    <w:rPr>
+                                      <w:rFonts w:eastAsia="Times New Roman" w:cs="Times New Roman"/>
+                                    </w:rPr>
+                                  </w:pPr>
+                                </w:p>
+                              </w:txbxContent>
+                            </wps:txbx>
+                            <wps:bodyPr rtlCol="0" anchor="ctr"/>
+                          </wps:wsp>
+                          <wps:wsp>
+                            <wps:cNvPr id="55" name="Straight Connector 55"/>
+                            <wps:cNvCnPr>
+                              <a:stCxn id="54" idx="4"/>
+                            </wps:cNvCnPr>
+                            <wps:spPr>
+                              <a:xfrm>
+                                <a:off x="295565" y="5251117"/>
+                                <a:ext cx="0" cy="394368"/>
+                              </a:xfrm>
+                              <a:prstGeom prst="line">
+                                <a:avLst/>
+                              </a:prstGeom>
+                            </wps:spPr>
+                            <wps:style>
+                              <a:lnRef idx="2">
+                                <a:schemeClr val="accent1"/>
+                              </a:lnRef>
+                              <a:fillRef idx="0">
+                                <a:schemeClr val="accent1"/>
+                              </a:fillRef>
+                              <a:effectRef idx="1">
+                                <a:schemeClr val="accent1"/>
+                              </a:effectRef>
+                              <a:fontRef idx="minor">
+                                <a:schemeClr val="tx1"/>
+                              </a:fontRef>
+                            </wps:style>
+                            <wps:bodyPr/>
+                          </wps:wsp>
+                          <wps:wsp>
+                            <wps:cNvPr id="56" name="Straight Connector 56"/>
+                            <wps:cNvCnPr/>
+                            <wps:spPr>
+                              <a:xfrm flipH="1">
+                                <a:off x="148512" y="5645485"/>
+                                <a:ext cx="147053" cy="247316"/>
+                              </a:xfrm>
+                              <a:prstGeom prst="line">
+                                <a:avLst/>
+                              </a:prstGeom>
+                            </wps:spPr>
+                            <wps:style>
+                              <a:lnRef idx="2">
+                                <a:schemeClr val="accent1"/>
+                              </a:lnRef>
+                              <a:fillRef idx="0">
+                                <a:schemeClr val="accent1"/>
+                              </a:fillRef>
+                              <a:effectRef idx="1">
+                                <a:schemeClr val="accent1"/>
+                              </a:effectRef>
+                              <a:fontRef idx="minor">
+                                <a:schemeClr val="tx1"/>
+                              </a:fontRef>
+                            </wps:style>
+                            <wps:bodyPr/>
+                          </wps:wsp>
+                          <wps:wsp>
+                            <wps:cNvPr id="57" name="Straight Connector 57"/>
+                            <wps:cNvCnPr/>
+                            <wps:spPr>
+                              <a:xfrm>
+                                <a:off x="295565" y="5645485"/>
+                                <a:ext cx="147052" cy="247316"/>
+                              </a:xfrm>
+                              <a:prstGeom prst="line">
+                                <a:avLst/>
+                              </a:prstGeom>
+                            </wps:spPr>
+                            <wps:style>
+                              <a:lnRef idx="2">
+                                <a:schemeClr val="accent1"/>
+                              </a:lnRef>
+                              <a:fillRef idx="0">
+                                <a:schemeClr val="accent1"/>
+                              </a:fillRef>
+                              <a:effectRef idx="1">
+                                <a:schemeClr val="accent1"/>
+                              </a:effectRef>
+                              <a:fontRef idx="minor">
+                                <a:schemeClr val="tx1"/>
+                              </a:fontRef>
+                            </wps:style>
+                            <wps:bodyPr/>
+                          </wps:wsp>
+                          <wps:wsp>
+                            <wps:cNvPr id="58" name="Straight Connector 58"/>
+                            <wps:cNvCnPr/>
+                            <wps:spPr>
+                              <a:xfrm>
+                                <a:off x="41561" y="5404852"/>
+                                <a:ext cx="494632" cy="0"/>
+                              </a:xfrm>
+                              <a:prstGeom prst="line">
+                                <a:avLst/>
+                              </a:prstGeom>
+                            </wps:spPr>
+                            <wps:style>
+                              <a:lnRef idx="2">
+                                <a:schemeClr val="accent1"/>
+                              </a:lnRef>
+                              <a:fillRef idx="0">
+                                <a:schemeClr val="accent1"/>
+                              </a:fillRef>
+                              <a:effectRef idx="1">
+                                <a:schemeClr val="accent1"/>
+                              </a:effectRef>
+                              <a:fontRef idx="minor">
+                                <a:schemeClr val="tx1"/>
+                              </a:fontRef>
+                            </wps:style>
+                            <wps:bodyPr/>
+                          </wps:wsp>
+                        </wpg:grpSp>
+                        <wps:wsp>
+                          <wps:cNvPr id="18" name="Text Box 18"/>
+                          <wps:cNvSpPr txBox="1"/>
+                          <wps:spPr>
+                            <a:xfrm>
+                              <a:off x="26591" y="1476905"/>
+                              <a:ext cx="988074" cy="446444"/>
+                            </a:xfrm>
+                            <a:prstGeom prst="rect">
+                              <a:avLst/>
+                            </a:prstGeom>
+                            <a:noFill/>
+                          </wps:spPr>
+                          <wps:txbx>
+                            <w:txbxContent>
+                              <w:p>
+                                <w:pPr>
+                                  <w:pStyle w:val="NormalWeb"/>
+                                  <w:spacing w:before="0" w:beforeAutospacing="0" w:after="0" w:afterAutospacing="0"/>
+                                </w:pPr>
+                                <w:r>
+                                  <w:rPr>
+                                    <w:rFonts w:asciiTheme="minorHAnsi" w:hAnsi="Cambria" w:cstheme="minorBidi"/>
+                                    <w:color w:val="548DD4" w:themeColor="text2" w:themeTint="99"/>
+                                    <w:kern w:val="24"/>
+                                    <w:sz w:val="16"/>
+                                    <w:szCs w:val="16"/>
+                                  </w:rPr>
+                                  <w:t>ODOT</w:t>
+                                </w:r>
+                              </w:p>
+                            </w:txbxContent>
+                          </wps:txbx>
+                          <wps:bodyPr wrap="square" rtlCol="0">
+                            <a:noAutofit/>
+                          </wps:bodyPr>
+                        </wps:wsp>
+                        <wps:wsp>
+                          <wps:cNvPr id="19" name="Text Box 19"/>
+                          <wps:cNvSpPr txBox="1"/>
+                          <wps:spPr>
+                            <a:xfrm>
+                              <a:off x="90708" y="3531963"/>
+                              <a:ext cx="856425" cy="446444"/>
+                            </a:xfrm>
+                            <a:prstGeom prst="rect">
+                              <a:avLst/>
+                            </a:prstGeom>
+                            <a:noFill/>
+                          </wps:spPr>
+                          <wps:txbx>
+                            <w:txbxContent>
+                              <w:p>
+                                <w:pPr>
+                                  <w:pStyle w:val="NormalWeb"/>
+                                  <w:spacing w:before="0" w:beforeAutospacing="0" w:after="0" w:afterAutospacing="0"/>
+                                </w:pPr>
+                                <w:r>
+                                  <w:rPr>
+                                    <w:rFonts w:asciiTheme="minorHAnsi" w:hAnsi="Cambria" w:cstheme="minorBidi"/>
+                                    <w:color w:val="548DD4" w:themeColor="text2" w:themeTint="99"/>
+                                    <w:kern w:val="24"/>
+                                    <w:sz w:val="16"/>
+                                    <w:szCs w:val="16"/>
+                                  </w:rPr>
+                                  <w:t>User</w:t>
+                                </w:r>
+                              </w:p>
+                            </w:txbxContent>
+                          </wps:txbx>
+                          <wps:bodyPr wrap="square" rtlCol="0">
+                            <a:noAutofit/>
+                          </wps:bodyPr>
+                        </wps:wsp>
+                        <wps:wsp>
+                          <wps:cNvPr id="20" name="Text Box 20"/>
+                          <wps:cNvSpPr txBox="1"/>
+                          <wps:spPr>
+                            <a:xfrm>
+                              <a:off x="90715" y="5906168"/>
+                              <a:ext cx="1115855" cy="453085"/>
+                            </a:xfrm>
+                            <a:prstGeom prst="rect">
+                              <a:avLst/>
+                            </a:prstGeom>
+                            <a:noFill/>
+                          </wps:spPr>
+                          <wps:txbx>
+                            <w:txbxContent>
+                              <w:p>
+                                <w:pPr>
+                                  <w:pStyle w:val="NormalWeb"/>
+                                  <w:spacing w:before="0" w:beforeAutospacing="0" w:after="0" w:afterAutospacing="0"/>
+                                </w:pPr>
+                                <w:r>
+                                  <w:rPr>
+                                    <w:rFonts w:asciiTheme="minorHAnsi" w:hAnsi="Cambria" w:cstheme="minorBidi"/>
+                                    <w:color w:val="548DD4" w:themeColor="text2" w:themeTint="99"/>
+                                    <w:kern w:val="24"/>
+                                    <w:sz w:val="16"/>
+                                    <w:szCs w:val="16"/>
+                                  </w:rPr>
+                                  <w:t>System</w:t>
+                                </w:r>
+                              </w:p>
+                            </w:txbxContent>
+                          </wps:txbx>
+                          <wps:bodyPr wrap="square" rtlCol="0">
+                            <a:noAutofit/>
+                          </wps:bodyPr>
+                        </wps:wsp>
+                        <wps:wsp>
+                          <wps:cNvPr id="21" name="Straight Connector 21"/>
                           <wps:cNvCnPr>
-                            <a:stCxn id="58" idx="4"/>
+                            <a:stCxn id="5" idx="2"/>
                           </wps:cNvCnPr>
                           <wps:spPr>
-                            <a:xfrm>
-                              <a:off x="400169" y="2671938"/>
-                              <a:ext cx="0" cy="394368"/>
+                            <a:xfrm flipH="1">
+                              <a:off x="752044" y="394369"/>
+                              <a:ext cx="1210978" cy="2629567"/>
                             </a:xfrm>
                             <a:prstGeom prst="line">
                               <a:avLst/>
@@ -2011,12 +2196,14 @@
                           <wps:bodyPr/>
                         </wps:wsp>
                         <wps:wsp>
-                          <wps:cNvPr id="60" name="Straight Connector 60"/>
-                          <wps:cNvCnPr/>
+                          <wps:cNvPr id="22" name="Straight Connector 22"/>
+                          <wps:cNvCnPr>
+                            <a:stCxn id="9" idx="2"/>
+                          </wps:cNvCnPr>
                           <wps:spPr>
                             <a:xfrm flipH="1">
-                              <a:off x="253116" y="3066306"/>
-                              <a:ext cx="147053" cy="247316"/>
+                              <a:off x="752044" y="1338543"/>
+                              <a:ext cx="1039862" cy="1685393"/>
                             </a:xfrm>
                             <a:prstGeom prst="line">
                               <a:avLst/>
@@ -2039,12 +2226,14 @@
                           <wps:bodyPr/>
                         </wps:wsp>
                         <wps:wsp>
-                          <wps:cNvPr id="61" name="Straight Connector 61"/>
-                          <wps:cNvCnPr/>
+                          <wps:cNvPr id="23" name="Straight Connector 23"/>
+                          <wps:cNvCnPr>
+                            <a:stCxn id="11" idx="2"/>
+                          </wps:cNvCnPr>
                           <wps:spPr>
-                            <a:xfrm>
-                              <a:off x="400169" y="3066306"/>
-                              <a:ext cx="147052" cy="247316"/>
+                            <a:xfrm flipH="1">
+                              <a:off x="775517" y="2764592"/>
+                              <a:ext cx="1353855" cy="280288"/>
                             </a:xfrm>
                             <a:prstGeom prst="line">
                               <a:avLst/>
@@ -2067,12 +2256,959 @@
                           <wps:bodyPr/>
                         </wps:wsp>
                         <wps:wsp>
-                          <wps:cNvPr id="62" name="Straight Connector 62"/>
+                          <wps:cNvPr id="24" name="Straight Connector 24"/>
+                          <wps:cNvCnPr>
+                            <a:stCxn id="8" idx="2"/>
+                          </wps:cNvCnPr>
+                          <wps:spPr>
+                            <a:xfrm flipH="1">
+                              <a:off x="562036" y="4328695"/>
+                              <a:ext cx="1176396" cy="922422"/>
+                            </a:xfrm>
+                            <a:prstGeom prst="line">
+                              <a:avLst/>
+                            </a:prstGeom>
+                          </wps:spPr>
+                          <wps:style>
+                            <a:lnRef idx="2">
+                              <a:schemeClr val="accent1"/>
+                            </a:lnRef>
+                            <a:fillRef idx="0">
+                              <a:schemeClr val="accent1"/>
+                            </a:fillRef>
+                            <a:effectRef idx="1">
+                              <a:schemeClr val="accent1"/>
+                            </a:effectRef>
+                            <a:fontRef idx="minor">
+                              <a:schemeClr val="tx1"/>
+                            </a:fontRef>
+                          </wps:style>
+                          <wps:bodyPr/>
+                        </wps:wsp>
+                        <wps:wsp>
+                          <wps:cNvPr id="25" name="Straight Connector 25"/>
+                          <wps:cNvCnPr>
+                            <a:stCxn id="10" idx="2"/>
+                          </wps:cNvCnPr>
+                          <wps:spPr>
+                            <a:xfrm flipH="1">
+                              <a:off x="1725065" y="1844843"/>
+                              <a:ext cx="2082799" cy="125663"/>
+                            </a:xfrm>
+                            <a:prstGeom prst="line">
+                              <a:avLst/>
+                            </a:prstGeom>
+                          </wps:spPr>
+                          <wps:style>
+                            <a:lnRef idx="2">
+                              <a:schemeClr val="accent1"/>
+                            </a:lnRef>
+                            <a:fillRef idx="0">
+                              <a:schemeClr val="accent1"/>
+                            </a:fillRef>
+                            <a:effectRef idx="1">
+                              <a:schemeClr val="accent1"/>
+                            </a:effectRef>
+                            <a:fontRef idx="minor">
+                              <a:schemeClr val="tx1"/>
+                            </a:fontRef>
+                          </wps:style>
+                          <wps:bodyPr/>
+                        </wps:wsp>
+                        <wps:wsp>
+                          <wps:cNvPr id="26" name="Straight Connector 26"/>
                           <wps:cNvCnPr/>
                           <wps:spPr>
+                            <a:xfrm flipH="1">
+                              <a:off x="752044" y="1970506"/>
+                              <a:ext cx="986389" cy="1053430"/>
+                            </a:xfrm>
+                            <a:prstGeom prst="line">
+                              <a:avLst/>
+                            </a:prstGeom>
+                          </wps:spPr>
+                          <wps:style>
+                            <a:lnRef idx="2">
+                              <a:schemeClr val="accent1"/>
+                            </a:lnRef>
+                            <a:fillRef idx="0">
+                              <a:schemeClr val="accent1"/>
+                            </a:fillRef>
+                            <a:effectRef idx="1">
+                              <a:schemeClr val="accent1"/>
+                            </a:effectRef>
+                            <a:fontRef idx="minor">
+                              <a:schemeClr val="tx1"/>
+                            </a:fontRef>
+                          </wps:style>
+                          <wps:bodyPr/>
+                        </wps:wsp>
+                        <wps:wsp>
+                          <wps:cNvPr id="27" name="Straight Connector 27"/>
+                          <wps:cNvCnPr>
+                            <a:stCxn id="7" idx="2"/>
+                          </wps:cNvCnPr>
+                          <wps:spPr>
+                            <a:xfrm flipH="1" flipV="1">
+                              <a:off x="1725065" y="3735138"/>
+                              <a:ext cx="1914357" cy="65506"/>
+                            </a:xfrm>
+                            <a:prstGeom prst="line">
+                              <a:avLst/>
+                            </a:prstGeom>
+                          </wps:spPr>
+                          <wps:style>
+                            <a:lnRef idx="2">
+                              <a:schemeClr val="accent1"/>
+                            </a:lnRef>
+                            <a:fillRef idx="0">
+                              <a:schemeClr val="accent1"/>
+                            </a:fillRef>
+                            <a:effectRef idx="1">
+                              <a:schemeClr val="accent1"/>
+                            </a:effectRef>
+                            <a:fontRef idx="minor">
+                              <a:schemeClr val="tx1"/>
+                            </a:fontRef>
+                          </wps:style>
+                          <wps:bodyPr/>
+                        </wps:wsp>
+                        <wps:wsp>
+                          <wps:cNvPr id="28" name="Straight Connector 28"/>
+                          <wps:cNvCnPr/>
+                          <wps:spPr>
+                            <a:xfrm flipH="1" flipV="1">
+                              <a:off x="752044" y="3023936"/>
+                              <a:ext cx="986389" cy="711202"/>
+                            </a:xfrm>
+                            <a:prstGeom prst="line">
+                              <a:avLst/>
+                            </a:prstGeom>
+                          </wps:spPr>
+                          <wps:style>
+                            <a:lnRef idx="2">
+                              <a:schemeClr val="accent1"/>
+                            </a:lnRef>
+                            <a:fillRef idx="0">
+                              <a:schemeClr val="accent1"/>
+                            </a:fillRef>
+                            <a:effectRef idx="1">
+                              <a:schemeClr val="accent1"/>
+                            </a:effectRef>
+                            <a:fontRef idx="minor">
+                              <a:schemeClr val="tx1"/>
+                            </a:fontRef>
+                          </wps:style>
+                          <wps:bodyPr/>
+                        </wps:wsp>
+                        <wps:wsp>
+                          <wps:cNvPr id="29" name="Straight Connector 29"/>
+                          <wps:cNvCnPr>
+                            <a:endCxn id="9" idx="2"/>
+                          </wps:cNvCnPr>
+                          <wps:spPr>
                             <a:xfrm>
-                              <a:off x="146165" y="2825673"/>
-                              <a:ext cx="494632" cy="0"/>
+                              <a:off x="752044" y="944174"/>
+                              <a:ext cx="1039862" cy="394369"/>
+                            </a:xfrm>
+                            <a:prstGeom prst="line">
+                              <a:avLst/>
+                            </a:prstGeom>
+                          </wps:spPr>
+                          <wps:style>
+                            <a:lnRef idx="2">
+                              <a:schemeClr val="accent1"/>
+                            </a:lnRef>
+                            <a:fillRef idx="0">
+                              <a:schemeClr val="accent1"/>
+                            </a:fillRef>
+                            <a:effectRef idx="1">
+                              <a:schemeClr val="accent1"/>
+                            </a:effectRef>
+                            <a:fontRef idx="minor">
+                              <a:schemeClr val="tx1"/>
+                            </a:fontRef>
+                          </wps:style>
+                          <wps:bodyPr/>
+                        </wps:wsp>
+                        <wps:wsp>
+                          <wps:cNvPr id="30" name="Straight Connector 30"/>
+                          <wps:cNvCnPr/>
+                          <wps:spPr>
+                            <a:xfrm flipH="1">
+                              <a:off x="752044" y="788737"/>
+                              <a:ext cx="2975611" cy="115330"/>
+                            </a:xfrm>
+                            <a:prstGeom prst="line">
+                              <a:avLst/>
+                            </a:prstGeom>
+                          </wps:spPr>
+                          <wps:style>
+                            <a:lnRef idx="2">
+                              <a:schemeClr val="accent1"/>
+                            </a:lnRef>
+                            <a:fillRef idx="0">
+                              <a:schemeClr val="accent1"/>
+                            </a:fillRef>
+                            <a:effectRef idx="1">
+                              <a:schemeClr val="accent1"/>
+                            </a:effectRef>
+                            <a:fontRef idx="minor">
+                              <a:schemeClr val="tx1"/>
+                            </a:fontRef>
+                          </wps:style>
+                          <wps:bodyPr/>
+                        </wps:wsp>
+                        <wps:wsp>
+                          <wps:cNvPr id="31" name="Straight Connector 31"/>
+                          <wps:cNvCnPr>
+                            <a:stCxn id="12" idx="2"/>
+                          </wps:cNvCnPr>
+                          <wps:spPr>
+                            <a:xfrm flipH="1" flipV="1">
+                              <a:off x="1056645" y="4585369"/>
+                              <a:ext cx="2580103" cy="532063"/>
+                            </a:xfrm>
+                            <a:prstGeom prst="line">
+                              <a:avLst/>
+                            </a:prstGeom>
+                          </wps:spPr>
+                          <wps:style>
+                            <a:lnRef idx="2">
+                              <a:schemeClr val="accent1"/>
+                            </a:lnRef>
+                            <a:fillRef idx="0">
+                              <a:schemeClr val="accent1"/>
+                            </a:fillRef>
+                            <a:effectRef idx="1">
+                              <a:schemeClr val="accent1"/>
+                            </a:effectRef>
+                            <a:fontRef idx="minor">
+                              <a:schemeClr val="tx1"/>
+                            </a:fontRef>
+                          </wps:style>
+                          <wps:bodyPr/>
+                        </wps:wsp>
+                        <wps:wsp>
+                          <wps:cNvPr id="32" name="Straight Connector 32"/>
+                          <wps:cNvCnPr/>
+                          <wps:spPr>
+                            <a:xfrm flipH="1" flipV="1">
+                              <a:off x="752045" y="3023937"/>
+                              <a:ext cx="304600" cy="1561432"/>
+                            </a:xfrm>
+                            <a:prstGeom prst="line">
+                              <a:avLst/>
+                            </a:prstGeom>
+                          </wps:spPr>
+                          <wps:style>
+                            <a:lnRef idx="2">
+                              <a:schemeClr val="accent1"/>
+                            </a:lnRef>
+                            <a:fillRef idx="0">
+                              <a:schemeClr val="accent1"/>
+                            </a:fillRef>
+                            <a:effectRef idx="1">
+                              <a:schemeClr val="accent1"/>
+                            </a:effectRef>
+                            <a:fontRef idx="minor">
+                              <a:schemeClr val="tx1"/>
+                            </a:fontRef>
+                          </wps:style>
+                          <wps:bodyPr/>
+                        </wps:wsp>
+                        <wps:wsp>
+                          <wps:cNvPr id="33" name="Straight Connector 33"/>
+                          <wps:cNvCnPr>
+                            <a:stCxn id="13" idx="2"/>
+                          </wps:cNvCnPr>
+                          <wps:spPr>
+                            <a:xfrm flipH="1" flipV="1">
+                              <a:off x="882855" y="4723063"/>
+                              <a:ext cx="911725" cy="788738"/>
+                            </a:xfrm>
+                            <a:prstGeom prst="line">
+                              <a:avLst/>
+                            </a:prstGeom>
+                          </wps:spPr>
+                          <wps:style>
+                            <a:lnRef idx="2">
+                              <a:schemeClr val="accent1"/>
+                            </a:lnRef>
+                            <a:fillRef idx="0">
+                              <a:schemeClr val="accent1"/>
+                            </a:fillRef>
+                            <a:effectRef idx="1">
+                              <a:schemeClr val="accent1"/>
+                            </a:effectRef>
+                            <a:fontRef idx="minor">
+                              <a:schemeClr val="tx1"/>
+                            </a:fontRef>
+                          </wps:style>
+                          <wps:bodyPr/>
+                        </wps:wsp>
+                        <wps:wsp>
+                          <wps:cNvPr id="34" name="Straight Connector 34"/>
+                          <wps:cNvCnPr/>
+                          <wps:spPr>
+                            <a:xfrm flipH="1" flipV="1">
+                              <a:off x="752044" y="3023936"/>
+                              <a:ext cx="130811" cy="1699127"/>
+                            </a:xfrm>
+                            <a:prstGeom prst="line">
+                              <a:avLst/>
+                            </a:prstGeom>
+                          </wps:spPr>
+                          <wps:style>
+                            <a:lnRef idx="2">
+                              <a:schemeClr val="accent1"/>
+                            </a:lnRef>
+                            <a:fillRef idx="0">
+                              <a:schemeClr val="accent1"/>
+                            </a:fillRef>
+                            <a:effectRef idx="1">
+                              <a:schemeClr val="accent1"/>
+                            </a:effectRef>
+                            <a:fontRef idx="minor">
+                              <a:schemeClr val="tx1"/>
+                            </a:fontRef>
+                          </wps:style>
+                          <wps:bodyPr/>
+                        </wps:wsp>
+                        <wps:wsp>
+                          <wps:cNvPr id="35" name="Straight Connector 35"/>
+                          <wps:cNvCnPr>
+                            <a:stCxn id="14" idx="2"/>
+                          </wps:cNvCnPr>
+                          <wps:spPr>
+                            <a:xfrm flipH="1" flipV="1">
+                              <a:off x="752045" y="5645485"/>
+                              <a:ext cx="2975609" cy="363621"/>
+                            </a:xfrm>
+                            <a:prstGeom prst="line">
+                              <a:avLst/>
+                            </a:prstGeom>
+                          </wps:spPr>
+                          <wps:style>
+                            <a:lnRef idx="2">
+                              <a:schemeClr val="accent1"/>
+                            </a:lnRef>
+                            <a:fillRef idx="0">
+                              <a:schemeClr val="accent1"/>
+                            </a:fillRef>
+                            <a:effectRef idx="1">
+                              <a:schemeClr val="accent1"/>
+                            </a:effectRef>
+                            <a:fontRef idx="minor">
+                              <a:schemeClr val="tx1"/>
+                            </a:fontRef>
+                          </wps:style>
+                          <wps:bodyPr/>
+                        </wps:wsp>
+                        <wps:wsp>
+                          <wps:cNvPr id="36" name="Straight Connector 36"/>
+                          <wps:cNvCnPr/>
+                          <wps:spPr>
+                            <a:xfrm flipV="1">
+                              <a:off x="752044" y="3023936"/>
+                              <a:ext cx="0" cy="2621549"/>
+                            </a:xfrm>
+                            <a:prstGeom prst="line">
+                              <a:avLst/>
+                            </a:prstGeom>
+                          </wps:spPr>
+                          <wps:style>
+                            <a:lnRef idx="2">
+                              <a:schemeClr val="accent1"/>
+                            </a:lnRef>
+                            <a:fillRef idx="0">
+                              <a:schemeClr val="accent1"/>
+                            </a:fillRef>
+                            <a:effectRef idx="1">
+                              <a:schemeClr val="accent1"/>
+                            </a:effectRef>
+                            <a:fontRef idx="minor">
+                              <a:schemeClr val="tx1"/>
+                            </a:fontRef>
+                          </wps:style>
+                          <wps:bodyPr/>
+                        </wps:wsp>
+                        <wps:wsp>
+                          <wps:cNvPr id="37" name="Oval 37"/>
+                          <wps:cNvSpPr/>
+                          <wps:spPr>
+                            <a:xfrm>
+                              <a:off x="5682118" y="115330"/>
+                              <a:ext cx="1844842" cy="788737"/>
+                            </a:xfrm>
+                            <a:prstGeom prst="ellipse">
+                              <a:avLst/>
+                            </a:prstGeom>
+                          </wps:spPr>
+                          <wps:style>
+                            <a:lnRef idx="1">
+                              <a:schemeClr val="accent1"/>
+                            </a:lnRef>
+                            <a:fillRef idx="3">
+                              <a:schemeClr val="accent1"/>
+                            </a:fillRef>
+                            <a:effectRef idx="2">
+                              <a:schemeClr val="accent1"/>
+                            </a:effectRef>
+                            <a:fontRef idx="minor">
+                              <a:schemeClr val="lt1"/>
+                            </a:fontRef>
+                          </wps:style>
+                          <wps:txbx>
+                            <w:txbxContent>
+                              <w:p>
+                                <w:pPr>
+                                  <w:pStyle w:val="NormalWeb"/>
+                                  <w:spacing w:before="0" w:beforeAutospacing="0" w:after="0" w:afterAutospacing="0"/>
+                                  <w:jc w:val="center"/>
+                                </w:pPr>
+                                <w:r>
+                                  <w:rPr>
+                                    <w:rFonts w:asciiTheme="minorHAnsi" w:hAnsi="Cambria" w:cstheme="minorBidi"/>
+                                    <w:color w:val="FFFFFF" w:themeColor="light1"/>
+                                    <w:kern w:val="24"/>
+                                    <w:sz w:val="16"/>
+                                    <w:szCs w:val="16"/>
+                                  </w:rPr>
+                                  <w:t>Subscribe to Alerts</w:t>
+                                </w:r>
+                              </w:p>
+                            </w:txbxContent>
+                          </wps:txbx>
+                          <wps:bodyPr rtlCol="0" anchor="ctr"/>
+                        </wps:wsp>
+                        <wps:wsp>
+                          <wps:cNvPr id="38" name="Oval 38"/>
+                          <wps:cNvSpPr/>
+                          <wps:spPr>
+                            <a:xfrm>
+                              <a:off x="5481590" y="978286"/>
+                              <a:ext cx="1844842" cy="788737"/>
+                            </a:xfrm>
+                            <a:prstGeom prst="ellipse">
+                              <a:avLst/>
+                            </a:prstGeom>
+                          </wps:spPr>
+                          <wps:style>
+                            <a:lnRef idx="1">
+                              <a:schemeClr val="accent1"/>
+                            </a:lnRef>
+                            <a:fillRef idx="3">
+                              <a:schemeClr val="accent1"/>
+                            </a:fillRef>
+                            <a:effectRef idx="2">
+                              <a:schemeClr val="accent1"/>
+                            </a:effectRef>
+                            <a:fontRef idx="minor">
+                              <a:schemeClr val="lt1"/>
+                            </a:fontRef>
+                          </wps:style>
+                          <wps:txbx>
+                            <w:txbxContent>
+                              <w:p>
+                                <w:pPr>
+                                  <w:pStyle w:val="NormalWeb"/>
+                                  <w:spacing w:before="0" w:beforeAutospacing="0" w:after="0" w:afterAutospacing="0"/>
+                                  <w:jc w:val="center"/>
+                                </w:pPr>
+                                <w:r>
+                                  <w:rPr>
+                                    <w:rFonts w:asciiTheme="minorHAnsi" w:hAnsi="Cambria" w:cstheme="minorBidi"/>
+                                    <w:color w:val="FFFFFF" w:themeColor="light1"/>
+                                    <w:kern w:val="24"/>
+                                    <w:sz w:val="16"/>
+                                    <w:szCs w:val="16"/>
+                                  </w:rPr>
+                                  <w:t>Unsubscribe to Alerts</w:t>
+                                </w:r>
+                              </w:p>
+                            </w:txbxContent>
+                          </wps:txbx>
+                          <wps:bodyPr rtlCol="0" anchor="ctr"/>
+                        </wps:wsp>
+                        <wps:wsp>
+                          <wps:cNvPr id="39" name="Oval 39"/>
+                          <wps:cNvSpPr/>
+                          <wps:spPr>
+                            <a:xfrm>
+                              <a:off x="5572496" y="2088147"/>
+                              <a:ext cx="1844842" cy="788737"/>
+                            </a:xfrm>
+                            <a:prstGeom prst="ellipse">
+                              <a:avLst/>
+                            </a:prstGeom>
+                          </wps:spPr>
+                          <wps:style>
+                            <a:lnRef idx="1">
+                              <a:schemeClr val="accent1"/>
+                            </a:lnRef>
+                            <a:fillRef idx="3">
+                              <a:schemeClr val="accent1"/>
+                            </a:fillRef>
+                            <a:effectRef idx="2">
+                              <a:schemeClr val="accent1"/>
+                            </a:effectRef>
+                            <a:fontRef idx="minor">
+                              <a:schemeClr val="lt1"/>
+                            </a:fontRef>
+                          </wps:style>
+                          <wps:txbx>
+                            <w:txbxContent>
+                              <w:p>
+                                <w:pPr>
+                                  <w:pStyle w:val="NormalWeb"/>
+                                  <w:spacing w:before="0" w:beforeAutospacing="0" w:after="0" w:afterAutospacing="0"/>
+                                  <w:jc w:val="center"/>
+                                </w:pPr>
+                                <w:r>
+                                  <w:rPr>
+                                    <w:rFonts w:asciiTheme="minorHAnsi" w:hAnsi="Cambria" w:cstheme="minorBidi"/>
+                                    <w:color w:val="FFFFFF" w:themeColor="light1"/>
+                                    <w:kern w:val="24"/>
+                                    <w:sz w:val="16"/>
+                                    <w:szCs w:val="16"/>
+                                  </w:rPr>
+                                  <w:t>View all Paths</w:t>
+                                </w:r>
+                              </w:p>
+                            </w:txbxContent>
+                          </wps:txbx>
+                          <wps:bodyPr rtlCol="0" anchor="ctr"/>
+                        </wps:wsp>
+                        <wps:wsp>
+                          <wps:cNvPr id="40" name="Oval 40"/>
+                          <wps:cNvSpPr/>
+                          <wps:spPr>
+                            <a:xfrm>
+                              <a:off x="5572496" y="3174077"/>
+                              <a:ext cx="1844842" cy="788737"/>
+                            </a:xfrm>
+                            <a:prstGeom prst="ellipse">
+                              <a:avLst/>
+                            </a:prstGeom>
+                          </wps:spPr>
+                          <wps:style>
+                            <a:lnRef idx="1">
+                              <a:schemeClr val="accent1"/>
+                            </a:lnRef>
+                            <a:fillRef idx="3">
+                              <a:schemeClr val="accent1"/>
+                            </a:fillRef>
+                            <a:effectRef idx="2">
+                              <a:schemeClr val="accent1"/>
+                            </a:effectRef>
+                            <a:fontRef idx="minor">
+                              <a:schemeClr val="lt1"/>
+                            </a:fontRef>
+                          </wps:style>
+                          <wps:txbx>
+                            <w:txbxContent>
+                              <w:p>
+                                <w:pPr>
+                                  <w:pStyle w:val="NormalWeb"/>
+                                  <w:spacing w:before="0" w:beforeAutospacing="0" w:after="0" w:afterAutospacing="0"/>
+                                  <w:jc w:val="center"/>
+                                </w:pPr>
+                                <w:r>
+                                  <w:rPr>
+                                    <w:rFonts w:asciiTheme="minorHAnsi" w:hAnsi="Cambria" w:cstheme="minorBidi"/>
+                                    <w:color w:val="FFFFFF" w:themeColor="light1"/>
+                                    <w:kern w:val="24"/>
+                                    <w:sz w:val="16"/>
+                                    <w:szCs w:val="16"/>
+                                  </w:rPr>
+                                  <w:t>Edit Path</w:t>
+                                </w:r>
+                              </w:p>
+                            </w:txbxContent>
+                          </wps:txbx>
+                          <wps:bodyPr rtlCol="0" anchor="ctr"/>
+                        </wps:wsp>
+                        <wps:wsp>
+                          <wps:cNvPr id="41" name="Oval 41"/>
+                          <wps:cNvSpPr/>
+                          <wps:spPr>
+                            <a:xfrm>
+                              <a:off x="5652706" y="4191000"/>
+                              <a:ext cx="1844842" cy="788737"/>
+                            </a:xfrm>
+                            <a:prstGeom prst="ellipse">
+                              <a:avLst/>
+                            </a:prstGeom>
+                          </wps:spPr>
+                          <wps:style>
+                            <a:lnRef idx="1">
+                              <a:schemeClr val="accent1"/>
+                            </a:lnRef>
+                            <a:fillRef idx="3">
+                              <a:schemeClr val="accent1"/>
+                            </a:fillRef>
+                            <a:effectRef idx="2">
+                              <a:schemeClr val="accent1"/>
+                            </a:effectRef>
+                            <a:fontRef idx="minor">
+                              <a:schemeClr val="lt1"/>
+                            </a:fontRef>
+                          </wps:style>
+                          <wps:txbx>
+                            <w:txbxContent>
+                              <w:p>
+                                <w:pPr>
+                                  <w:pStyle w:val="NormalWeb"/>
+                                  <w:spacing w:before="0" w:beforeAutospacing="0" w:after="0" w:afterAutospacing="0"/>
+                                  <w:jc w:val="center"/>
+                                </w:pPr>
+                                <w:r>
+                                  <w:rPr>
+                                    <w:rFonts w:asciiTheme="minorHAnsi" w:hAnsi="Cambria" w:cstheme="minorBidi"/>
+                                    <w:color w:val="FFFFFF" w:themeColor="light1"/>
+                                    <w:kern w:val="24"/>
+                                    <w:sz w:val="16"/>
+                                    <w:szCs w:val="16"/>
+                                  </w:rPr>
+                                  <w:t>Remove Path</w:t>
+                                </w:r>
+                              </w:p>
+                            </w:txbxContent>
+                          </wps:txbx>
+                          <wps:bodyPr rtlCol="0" anchor="ctr"/>
+                        </wps:wsp>
+                        <wpg:grpSp>
+                          <wpg:cNvPr id="42" name="Group 42"/>
+                          <wpg:cNvGrpSpPr/>
+                          <wpg:grpSpPr>
+                            <a:xfrm>
+                              <a:off x="8485867" y="2202224"/>
+                              <a:ext cx="494632" cy="1029369"/>
+                              <a:chOff x="8485867" y="2202224"/>
+                              <a:chExt cx="494632" cy="1029369"/>
+                            </a:xfrm>
+                          </wpg:grpSpPr>
+                          <wps:wsp>
+                            <wps:cNvPr id="49" name="Oval 49"/>
+                            <wps:cNvSpPr/>
+                            <wps:spPr>
+                              <a:xfrm>
+                                <a:off x="8592818" y="2202224"/>
+                                <a:ext cx="294105" cy="387685"/>
+                              </a:xfrm>
+                              <a:prstGeom prst="ellipse">
+                                <a:avLst/>
+                              </a:prstGeom>
+                            </wps:spPr>
+                            <wps:style>
+                              <a:lnRef idx="1">
+                                <a:schemeClr val="accent1"/>
+                              </a:lnRef>
+                              <a:fillRef idx="3">
+                                <a:schemeClr val="accent1"/>
+                              </a:fillRef>
+                              <a:effectRef idx="2">
+                                <a:schemeClr val="accent1"/>
+                              </a:effectRef>
+                              <a:fontRef idx="minor">
+                                <a:schemeClr val="lt1"/>
+                              </a:fontRef>
+                            </wps:style>
+                            <wps:txbx>
+                              <w:txbxContent>
+                                <w:p>
+                                  <w:pPr>
+                                    <w:rPr>
+                                      <w:rFonts w:eastAsia="Times New Roman" w:cs="Times New Roman"/>
+                                    </w:rPr>
+                                  </w:pPr>
+                                </w:p>
+                              </w:txbxContent>
+                            </wps:txbx>
+                            <wps:bodyPr rtlCol="0" anchor="ctr"/>
+                          </wps:wsp>
+                          <wps:wsp>
+                            <wps:cNvPr id="50" name="Straight Connector 50"/>
+                            <wps:cNvCnPr>
+                              <a:stCxn id="49" idx="4"/>
+                            </wps:cNvCnPr>
+                            <wps:spPr>
+                              <a:xfrm>
+                                <a:off x="8739871" y="2589909"/>
+                                <a:ext cx="0" cy="394368"/>
+                              </a:xfrm>
+                              <a:prstGeom prst="line">
+                                <a:avLst/>
+                              </a:prstGeom>
+                            </wps:spPr>
+                            <wps:style>
+                              <a:lnRef idx="2">
+                                <a:schemeClr val="accent1"/>
+                              </a:lnRef>
+                              <a:fillRef idx="0">
+                                <a:schemeClr val="accent1"/>
+                              </a:fillRef>
+                              <a:effectRef idx="1">
+                                <a:schemeClr val="accent1"/>
+                              </a:effectRef>
+                              <a:fontRef idx="minor">
+                                <a:schemeClr val="tx1"/>
+                              </a:fontRef>
+                            </wps:style>
+                            <wps:bodyPr/>
+                          </wps:wsp>
+                          <wps:wsp>
+                            <wps:cNvPr id="51" name="Straight Connector 51"/>
+                            <wps:cNvCnPr/>
+                            <wps:spPr>
+                              <a:xfrm flipH="1">
+                                <a:off x="8592818" y="2984277"/>
+                                <a:ext cx="147053" cy="247316"/>
+                              </a:xfrm>
+                              <a:prstGeom prst="line">
+                                <a:avLst/>
+                              </a:prstGeom>
+                            </wps:spPr>
+                            <wps:style>
+                              <a:lnRef idx="2">
+                                <a:schemeClr val="accent1"/>
+                              </a:lnRef>
+                              <a:fillRef idx="0">
+                                <a:schemeClr val="accent1"/>
+                              </a:fillRef>
+                              <a:effectRef idx="1">
+                                <a:schemeClr val="accent1"/>
+                              </a:effectRef>
+                              <a:fontRef idx="minor">
+                                <a:schemeClr val="tx1"/>
+                              </a:fontRef>
+                            </wps:style>
+                            <wps:bodyPr/>
+                          </wps:wsp>
+                          <wps:wsp>
+                            <wps:cNvPr id="52" name="Straight Connector 52"/>
+                            <wps:cNvCnPr/>
+                            <wps:spPr>
+                              <a:xfrm>
+                                <a:off x="8739871" y="2984277"/>
+                                <a:ext cx="147052" cy="247316"/>
+                              </a:xfrm>
+                              <a:prstGeom prst="line">
+                                <a:avLst/>
+                              </a:prstGeom>
+                            </wps:spPr>
+                            <wps:style>
+                              <a:lnRef idx="2">
+                                <a:schemeClr val="accent1"/>
+                              </a:lnRef>
+                              <a:fillRef idx="0">
+                                <a:schemeClr val="accent1"/>
+                              </a:fillRef>
+                              <a:effectRef idx="1">
+                                <a:schemeClr val="accent1"/>
+                              </a:effectRef>
+                              <a:fontRef idx="minor">
+                                <a:schemeClr val="tx1"/>
+                              </a:fontRef>
+                            </wps:style>
+                            <wps:bodyPr/>
+                          </wps:wsp>
+                          <wps:wsp>
+                            <wps:cNvPr id="53" name="Straight Connector 53"/>
+                            <wps:cNvCnPr/>
+                            <wps:spPr>
+                              <a:xfrm>
+                                <a:off x="8485867" y="2743644"/>
+                                <a:ext cx="494632" cy="0"/>
+                              </a:xfrm>
+                              <a:prstGeom prst="line">
+                                <a:avLst/>
+                              </a:prstGeom>
+                            </wps:spPr>
+                            <wps:style>
+                              <a:lnRef idx="2">
+                                <a:schemeClr val="accent1"/>
+                              </a:lnRef>
+                              <a:fillRef idx="0">
+                                <a:schemeClr val="accent1"/>
+                              </a:fillRef>
+                              <a:effectRef idx="1">
+                                <a:schemeClr val="accent1"/>
+                              </a:effectRef>
+                              <a:fontRef idx="minor">
+                                <a:schemeClr val="tx1"/>
+                              </a:fontRef>
+                            </wps:style>
+                            <wps:bodyPr/>
+                          </wps:wsp>
+                        </wpg:grpSp>
+                        <wps:wsp>
+                          <wps:cNvPr id="43" name="Text Box 43"/>
+                          <wps:cNvSpPr txBox="1"/>
+                          <wps:spPr>
+                            <a:xfrm>
+                              <a:off x="8509178" y="3231451"/>
+                              <a:ext cx="867053" cy="453085"/>
+                            </a:xfrm>
+                            <a:prstGeom prst="rect">
+                              <a:avLst/>
+                            </a:prstGeom>
+                            <a:noFill/>
+                          </wps:spPr>
+                          <wps:txbx>
+                            <w:txbxContent>
+                              <w:p>
+                                <w:pPr>
+                                  <w:pStyle w:val="NormalWeb"/>
+                                  <w:spacing w:before="0" w:beforeAutospacing="0" w:after="0" w:afterAutospacing="0"/>
+                                </w:pPr>
+                                <w:r>
+                                  <w:rPr>
+                                    <w:rFonts w:asciiTheme="minorHAnsi" w:hAnsi="Cambria" w:cstheme="minorBidi"/>
+                                    <w:color w:val="548DD4" w:themeColor="text2" w:themeTint="99"/>
+                                    <w:kern w:val="24"/>
+                                    <w:sz w:val="16"/>
+                                    <w:szCs w:val="16"/>
+                                  </w:rPr>
+                                  <w:t>User</w:t>
+                                </w:r>
+                              </w:p>
+                            </w:txbxContent>
+                          </wps:txbx>
+                          <wps:bodyPr wrap="square" rtlCol="0">
+                            <a:noAutofit/>
+                          </wps:bodyPr>
+                        </wps:wsp>
+                        <wps:wsp>
+                          <wps:cNvPr id="44" name="Straight Connector 44"/>
+                          <wps:cNvCnPr>
+                            <a:endCxn id="37" idx="6"/>
+                          </wps:cNvCnPr>
+                          <wps:spPr>
+                            <a:xfrm flipH="1" flipV="1">
+                              <a:off x="7526960" y="509699"/>
+                              <a:ext cx="847191" cy="2233945"/>
+                            </a:xfrm>
+                            <a:prstGeom prst="line">
+                              <a:avLst/>
+                            </a:prstGeom>
+                          </wps:spPr>
+                          <wps:style>
+                            <a:lnRef idx="2">
+                              <a:schemeClr val="accent1"/>
+                            </a:lnRef>
+                            <a:fillRef idx="0">
+                              <a:schemeClr val="accent1"/>
+                            </a:fillRef>
+                            <a:effectRef idx="1">
+                              <a:schemeClr val="accent1"/>
+                            </a:effectRef>
+                            <a:fontRef idx="minor">
+                              <a:schemeClr val="tx1"/>
+                            </a:fontRef>
+                          </wps:style>
+                          <wps:bodyPr/>
+                        </wps:wsp>
+                        <wps:wsp>
+                          <wps:cNvPr id="45" name="Straight Connector 45"/>
+                          <wps:cNvCnPr>
+                            <a:endCxn id="38" idx="6"/>
+                          </wps:cNvCnPr>
+                          <wps:spPr>
+                            <a:xfrm flipH="1" flipV="1">
+                              <a:off x="7326432" y="1372655"/>
+                              <a:ext cx="847191" cy="1308407"/>
+                            </a:xfrm>
+                            <a:prstGeom prst="line">
+                              <a:avLst/>
+                            </a:prstGeom>
+                          </wps:spPr>
+                          <wps:style>
+                            <a:lnRef idx="2">
+                              <a:schemeClr val="accent1"/>
+                            </a:lnRef>
+                            <a:fillRef idx="0">
+                              <a:schemeClr val="accent1"/>
+                            </a:fillRef>
+                            <a:effectRef idx="1">
+                              <a:schemeClr val="accent1"/>
+                            </a:effectRef>
+                            <a:fontRef idx="minor">
+                              <a:schemeClr val="tx1"/>
+                            </a:fontRef>
+                          </wps:style>
+                          <wps:bodyPr/>
+                        </wps:wsp>
+                        <wps:wsp>
+                          <wps:cNvPr id="46" name="Straight Connector 46"/>
+                          <wps:cNvCnPr>
+                            <a:endCxn id="39" idx="6"/>
+                          </wps:cNvCnPr>
+                          <wps:spPr>
+                            <a:xfrm flipH="1" flipV="1">
+                              <a:off x="7417338" y="2482516"/>
+                              <a:ext cx="956814" cy="276727"/>
+                            </a:xfrm>
+                            <a:prstGeom prst="line">
+                              <a:avLst/>
+                            </a:prstGeom>
+                          </wps:spPr>
+                          <wps:style>
+                            <a:lnRef idx="2">
+                              <a:schemeClr val="accent1"/>
+                            </a:lnRef>
+                            <a:fillRef idx="0">
+                              <a:schemeClr val="accent1"/>
+                            </a:fillRef>
+                            <a:effectRef idx="1">
+                              <a:schemeClr val="accent1"/>
+                            </a:effectRef>
+                            <a:fontRef idx="minor">
+                              <a:schemeClr val="tx1"/>
+                            </a:fontRef>
+                          </wps:style>
+                          <wps:bodyPr/>
+                        </wps:wsp>
+                        <wps:wsp>
+                          <wps:cNvPr id="47" name="Straight Connector 47"/>
+                          <wps:cNvCnPr>
+                            <a:endCxn id="40" idx="6"/>
+                          </wps:cNvCnPr>
+                          <wps:spPr>
+                            <a:xfrm flipH="1">
+                              <a:off x="7417338" y="2764032"/>
+                              <a:ext cx="847191" cy="804414"/>
+                            </a:xfrm>
+                            <a:prstGeom prst="line">
+                              <a:avLst/>
+                            </a:prstGeom>
+                          </wps:spPr>
+                          <wps:style>
+                            <a:lnRef idx="2">
+                              <a:schemeClr val="accent1"/>
+                            </a:lnRef>
+                            <a:fillRef idx="0">
+                              <a:schemeClr val="accent1"/>
+                            </a:fillRef>
+                            <a:effectRef idx="1">
+                              <a:schemeClr val="accent1"/>
+                            </a:effectRef>
+                            <a:fontRef idx="minor">
+                              <a:schemeClr val="tx1"/>
+                            </a:fontRef>
+                          </wps:style>
+                          <wps:bodyPr/>
+                        </wps:wsp>
+                        <wps:wsp>
+                          <wps:cNvPr id="48" name="Straight Connector 48"/>
+                          <wps:cNvCnPr>
+                            <a:endCxn id="41" idx="6"/>
+                          </wps:cNvCnPr>
+                          <wps:spPr>
+                            <a:xfrm flipH="1">
+                              <a:off x="7497548" y="2743644"/>
+                              <a:ext cx="876603" cy="1841725"/>
                             </a:xfrm>
                             <a:prstGeom prst="line">
                               <a:avLst/>
@@ -2096,1323 +3232,12 @@
                         </wps:wsp>
                       </wpg:grpSp>
                       <wps:wsp>
-                        <wps:cNvPr id="17" name="Text Box 17"/>
+                        <wps:cNvPr id="3" name="Text Box 3"/>
                         <wps:cNvSpPr txBox="1"/>
                         <wps:spPr>
                           <a:xfrm>
-                            <a:off x="9831" y="699783"/>
-                            <a:ext cx="791566" cy="386672"/>
-                          </a:xfrm>
-                          <a:prstGeom prst="rect">
-                            <a:avLst/>
-                          </a:prstGeom>
-                          <a:noFill/>
-                        </wps:spPr>
-                        <wps:txbx>
-                          <w:txbxContent>
-                            <w:p>
-                              <w:pPr>
-                                <w:pStyle w:val="NormalWeb"/>
-                                <w:spacing w:before="0" w:beforeAutospacing="0" w:after="0" w:afterAutospacing="0"/>
-                              </w:pPr>
-                              <w:r>
-                                <w:rPr>
-                                  <w:rFonts w:asciiTheme="minorHAnsi" w:hAnsi="Cambria" w:cstheme="minorBidi"/>
-                                  <w:color w:val="548DD4" w:themeColor="text2" w:themeTint="99"/>
-                                  <w:kern w:val="24"/>
-                                  <w:sz w:val="36"/>
-                                  <w:szCs w:val="36"/>
-                                </w:rPr>
-                                <w:t>ODOT</w:t>
-                              </w:r>
-                            </w:p>
-                          </w:txbxContent>
-                        </wps:txbx>
-                        <wps:bodyPr wrap="square" rtlCol="0">
-                          <a:noAutofit/>
-                        </wps:bodyPr>
-                      </wps:wsp>
-                      <wps:wsp>
-                        <wps:cNvPr id="18" name="Text Box 18"/>
-                        <wps:cNvSpPr txBox="1"/>
-                        <wps:spPr>
-                          <a:xfrm>
-                            <a:off x="0" y="1631188"/>
-                            <a:ext cx="657013" cy="386672"/>
-                          </a:xfrm>
-                          <a:prstGeom prst="rect">
-                            <a:avLst/>
-                          </a:prstGeom>
-                          <a:noFill/>
-                        </wps:spPr>
-                        <wps:txbx>
-                          <w:txbxContent>
-                            <w:p>
-                              <w:pPr>
-                                <w:pStyle w:val="NormalWeb"/>
-                                <w:spacing w:before="0" w:beforeAutospacing="0" w:after="0" w:afterAutospacing="0"/>
-                              </w:pPr>
-                              <w:r>
-                                <w:rPr>
-                                  <w:rFonts w:asciiTheme="minorHAnsi" w:hAnsi="Cambria" w:cstheme="minorBidi"/>
-                                  <w:color w:val="548DD4" w:themeColor="text2" w:themeTint="99"/>
-                                  <w:kern w:val="24"/>
-                                  <w:sz w:val="36"/>
-                                  <w:szCs w:val="36"/>
-                                </w:rPr>
-                                <w:t>User</w:t>
-                              </w:r>
-                            </w:p>
-                          </w:txbxContent>
-                        </wps:txbx>
-                        <wps:bodyPr wrap="square" rtlCol="0">
-                          <a:noAutofit/>
-                        </wps:bodyPr>
-                      </wps:wsp>
-                      <wps:wsp>
-                        <wps:cNvPr id="19" name="Text Box 19"/>
-                        <wps:cNvSpPr txBox="1"/>
-                        <wps:spPr>
-                          <a:xfrm>
-                            <a:off x="42328" y="2798209"/>
-                            <a:ext cx="909710" cy="386672"/>
-                          </a:xfrm>
-                          <a:prstGeom prst="rect">
-                            <a:avLst/>
-                          </a:prstGeom>
-                          <a:noFill/>
-                        </wps:spPr>
-                        <wps:txbx>
-                          <w:txbxContent>
-                            <w:p>
-                              <w:pPr>
-                                <w:pStyle w:val="NormalWeb"/>
-                                <w:spacing w:before="0" w:beforeAutospacing="0" w:after="0" w:afterAutospacing="0"/>
-                              </w:pPr>
-                              <w:r>
-                                <w:rPr>
-                                  <w:rFonts w:asciiTheme="minorHAnsi" w:hAnsi="Cambria" w:cstheme="minorBidi"/>
-                                  <w:color w:val="548DD4" w:themeColor="text2" w:themeTint="99"/>
-                                  <w:kern w:val="24"/>
-                                  <w:sz w:val="36"/>
-                                  <w:szCs w:val="36"/>
-                                </w:rPr>
-                                <w:t>System</w:t>
-                              </w:r>
-                            </w:p>
-                          </w:txbxContent>
-                        </wps:txbx>
-                        <wps:bodyPr wrap="square" rtlCol="0">
-                          <a:noAutofit/>
-                        </wps:bodyPr>
-                      </wps:wsp>
-                      <wps:wsp>
-                        <wps:cNvPr id="20" name="Straight Connector 20"/>
-                        <wps:cNvCnPr>
-                          <a:stCxn id="3" idx="2"/>
-                        </wps:cNvCnPr>
-                        <wps:spPr>
-                          <a:xfrm flipH="1">
-                            <a:off x="568034" y="186893"/>
-                            <a:ext cx="613808" cy="1246162"/>
-                          </a:xfrm>
-                          <a:prstGeom prst="line">
-                            <a:avLst/>
-                          </a:prstGeom>
-                        </wps:spPr>
-                        <wps:style>
-                          <a:lnRef idx="2">
-                            <a:schemeClr val="accent1"/>
-                          </a:lnRef>
-                          <a:fillRef idx="0">
-                            <a:schemeClr val="accent1"/>
-                          </a:fillRef>
-                          <a:effectRef idx="1">
-                            <a:schemeClr val="accent1"/>
-                          </a:effectRef>
-                          <a:fontRef idx="minor">
-                            <a:schemeClr val="tx1"/>
-                          </a:fontRef>
-                        </wps:style>
-                        <wps:bodyPr/>
-                      </wps:wsp>
-                      <wps:wsp>
-                        <wps:cNvPr id="21" name="Straight Connector 21"/>
-                        <wps:cNvCnPr>
-                          <a:stCxn id="7" idx="2"/>
-                        </wps:cNvCnPr>
-                        <wps:spPr>
-                          <a:xfrm flipH="1">
-                            <a:off x="568034" y="634341"/>
-                            <a:ext cx="527075" cy="798714"/>
-                          </a:xfrm>
-                          <a:prstGeom prst="line">
-                            <a:avLst/>
-                          </a:prstGeom>
-                        </wps:spPr>
-                        <wps:style>
-                          <a:lnRef idx="2">
-                            <a:schemeClr val="accent1"/>
-                          </a:lnRef>
-                          <a:fillRef idx="0">
-                            <a:schemeClr val="accent1"/>
-                          </a:fillRef>
-                          <a:effectRef idx="1">
-                            <a:schemeClr val="accent1"/>
-                          </a:effectRef>
-                          <a:fontRef idx="minor">
-                            <a:schemeClr val="tx1"/>
-                          </a:fontRef>
-                        </wps:style>
-                        <wps:bodyPr/>
-                      </wps:wsp>
-                      <wps:wsp>
-                        <wps:cNvPr id="22" name="Straight Connector 22"/>
-                        <wps:cNvCnPr>
-                          <a:stCxn id="9" idx="2"/>
-                        </wps:cNvCnPr>
-                        <wps:spPr>
-                          <a:xfrm flipH="1">
-                            <a:off x="568034" y="1120724"/>
-                            <a:ext cx="493195" cy="312332"/>
-                          </a:xfrm>
-                          <a:prstGeom prst="line">
-                            <a:avLst/>
-                          </a:prstGeom>
-                        </wps:spPr>
-                        <wps:style>
-                          <a:lnRef idx="2">
-                            <a:schemeClr val="accent1"/>
-                          </a:lnRef>
-                          <a:fillRef idx="0">
-                            <a:schemeClr val="accent1"/>
-                          </a:fillRef>
-                          <a:effectRef idx="1">
-                            <a:schemeClr val="accent1"/>
-                          </a:effectRef>
-                          <a:fontRef idx="minor">
-                            <a:schemeClr val="tx1"/>
-                          </a:fontRef>
-                        </wps:style>
-                        <wps:bodyPr/>
-                      </wps:wsp>
-                      <wps:wsp>
-                        <wps:cNvPr id="23" name="Straight Connector 23"/>
-                        <wps:cNvCnPr/>
-                        <wps:spPr>
-                          <a:xfrm flipH="1" flipV="1">
-                            <a:off x="568034" y="1433055"/>
-                            <a:ext cx="528430" cy="150149"/>
-                          </a:xfrm>
-                          <a:prstGeom prst="line">
-                            <a:avLst/>
-                          </a:prstGeom>
-                        </wps:spPr>
-                        <wps:style>
-                          <a:lnRef idx="2">
-                            <a:schemeClr val="accent1"/>
-                          </a:lnRef>
-                          <a:fillRef idx="0">
-                            <a:schemeClr val="accent1"/>
-                          </a:fillRef>
-                          <a:effectRef idx="1">
-                            <a:schemeClr val="accent1"/>
-                          </a:effectRef>
-                          <a:fontRef idx="minor">
-                            <a:schemeClr val="tx1"/>
-                          </a:fontRef>
-                        </wps:style>
-                        <wps:bodyPr/>
-                      </wps:wsp>
-                      <wps:wsp>
-                        <wps:cNvPr id="24" name="Straight Connector 24"/>
-                        <wps:cNvCnPr>
-                          <a:stCxn id="6" idx="2"/>
-                        </wps:cNvCnPr>
-                        <wps:spPr>
-                          <a:xfrm flipH="1">
-                            <a:off x="471725" y="2051386"/>
-                            <a:ext cx="596280" cy="437139"/>
-                          </a:xfrm>
-                          <a:prstGeom prst="line">
-                            <a:avLst/>
-                          </a:prstGeom>
-                        </wps:spPr>
-                        <wps:style>
-                          <a:lnRef idx="2">
-                            <a:schemeClr val="accent1"/>
-                          </a:lnRef>
-                          <a:fillRef idx="0">
-                            <a:schemeClr val="accent1"/>
-                          </a:fillRef>
-                          <a:effectRef idx="1">
-                            <a:schemeClr val="accent1"/>
-                          </a:effectRef>
-                          <a:fontRef idx="minor">
-                            <a:schemeClr val="tx1"/>
-                          </a:fontRef>
-                        </wps:style>
-                        <wps:bodyPr/>
-                      </wps:wsp>
-                      <wps:wsp>
-                        <wps:cNvPr id="25" name="Straight Connector 25"/>
-                        <wps:cNvCnPr>
-                          <a:stCxn id="8" idx="2"/>
-                        </wps:cNvCnPr>
-                        <wps:spPr>
-                          <a:xfrm flipH="1">
-                            <a:off x="1061229" y="874278"/>
-                            <a:ext cx="1055708" cy="59552"/>
-                          </a:xfrm>
-                          <a:prstGeom prst="line">
-                            <a:avLst/>
-                          </a:prstGeom>
-                        </wps:spPr>
-                        <wps:style>
-                          <a:lnRef idx="2">
-                            <a:schemeClr val="accent1"/>
-                          </a:lnRef>
-                          <a:fillRef idx="0">
-                            <a:schemeClr val="accent1"/>
-                          </a:fillRef>
-                          <a:effectRef idx="1">
-                            <a:schemeClr val="accent1"/>
-                          </a:effectRef>
-                          <a:fontRef idx="minor">
-                            <a:schemeClr val="tx1"/>
-                          </a:fontRef>
-                        </wps:style>
-                        <wps:bodyPr/>
-                      </wps:wsp>
-                      <wps:wsp>
-                        <wps:cNvPr id="26" name="Straight Connector 26"/>
-                        <wps:cNvCnPr/>
-                        <wps:spPr>
-                          <a:xfrm flipH="1">
-                            <a:off x="568034" y="933831"/>
-                            <a:ext cx="499971" cy="499225"/>
-                          </a:xfrm>
-                          <a:prstGeom prst="line">
-                            <a:avLst/>
-                          </a:prstGeom>
-                        </wps:spPr>
-                        <wps:style>
-                          <a:lnRef idx="2">
-                            <a:schemeClr val="accent1"/>
-                          </a:lnRef>
-                          <a:fillRef idx="0">
-                            <a:schemeClr val="accent1"/>
-                          </a:fillRef>
-                          <a:effectRef idx="1">
-                            <a:schemeClr val="accent1"/>
-                          </a:effectRef>
-                          <a:fontRef idx="minor">
-                            <a:schemeClr val="tx1"/>
-                          </a:fontRef>
-                        </wps:style>
-                        <wps:bodyPr/>
-                      </wps:wsp>
-                      <wps:wsp>
-                        <wps:cNvPr id="27" name="Straight Connector 27"/>
-                        <wps:cNvCnPr>
-                          <a:stCxn id="10" idx="2"/>
-                        </wps:cNvCnPr>
-                        <wps:spPr>
-                          <a:xfrm flipH="1">
-                            <a:off x="568034" y="1363367"/>
-                            <a:ext cx="1508247" cy="31044"/>
-                          </a:xfrm>
-                          <a:prstGeom prst="line">
-                            <a:avLst/>
-                          </a:prstGeom>
-                        </wps:spPr>
-                        <wps:style>
-                          <a:lnRef idx="2">
-                            <a:schemeClr val="accent1"/>
-                          </a:lnRef>
-                          <a:fillRef idx="0">
-                            <a:schemeClr val="accent1"/>
-                          </a:fillRef>
-                          <a:effectRef idx="1">
-                            <a:schemeClr val="accent1"/>
-                          </a:effectRef>
-                          <a:fontRef idx="minor">
-                            <a:schemeClr val="tx1"/>
-                          </a:fontRef>
-                        </wps:style>
-                        <wps:bodyPr/>
-                      </wps:wsp>
-                      <wps:wsp>
-                        <wps:cNvPr id="28" name="Straight Connector 28"/>
-                        <wps:cNvCnPr>
-                          <a:stCxn id="5" idx="2"/>
-                        </wps:cNvCnPr>
-                        <wps:spPr>
-                          <a:xfrm flipH="1" flipV="1">
-                            <a:off x="1061229" y="1770097"/>
-                            <a:ext cx="970330" cy="31044"/>
-                          </a:xfrm>
-                          <a:prstGeom prst="line">
-                            <a:avLst/>
-                          </a:prstGeom>
-                        </wps:spPr>
-                        <wps:style>
-                          <a:lnRef idx="2">
-                            <a:schemeClr val="accent1"/>
-                          </a:lnRef>
-                          <a:fillRef idx="0">
-                            <a:schemeClr val="accent1"/>
-                          </a:fillRef>
-                          <a:effectRef idx="1">
-                            <a:schemeClr val="accent1"/>
-                          </a:effectRef>
-                          <a:fontRef idx="minor">
-                            <a:schemeClr val="tx1"/>
-                          </a:fontRef>
-                        </wps:style>
-                        <wps:bodyPr/>
-                      </wps:wsp>
-                      <wps:wsp>
-                        <wps:cNvPr id="29" name="Straight Connector 29"/>
-                        <wps:cNvCnPr/>
-                        <wps:spPr>
-                          <a:xfrm flipH="1" flipV="1">
-                            <a:off x="568034" y="1433055"/>
-                            <a:ext cx="499971" cy="337041"/>
-                          </a:xfrm>
-                          <a:prstGeom prst="line">
-                            <a:avLst/>
-                          </a:prstGeom>
-                        </wps:spPr>
-                        <wps:style>
-                          <a:lnRef idx="2">
-                            <a:schemeClr val="accent1"/>
-                          </a:lnRef>
-                          <a:fillRef idx="0">
-                            <a:schemeClr val="accent1"/>
-                          </a:fillRef>
-                          <a:effectRef idx="1">
-                            <a:schemeClr val="accent1"/>
-                          </a:effectRef>
-                          <a:fontRef idx="minor">
-                            <a:schemeClr val="tx1"/>
-                          </a:fontRef>
-                        </wps:style>
-                        <wps:bodyPr/>
-                      </wps:wsp>
-                      <wps:wsp>
-                        <wps:cNvPr id="30" name="Straight Connector 30"/>
-                        <wps:cNvCnPr>
-                          <a:endCxn id="7" idx="2"/>
-                        </wps:cNvCnPr>
-                        <wps:spPr>
-                          <a:xfrm>
-                            <a:off x="568034" y="447448"/>
-                            <a:ext cx="527075" cy="186893"/>
-                          </a:xfrm>
-                          <a:prstGeom prst="line">
-                            <a:avLst/>
-                          </a:prstGeom>
-                        </wps:spPr>
-                        <wps:style>
-                          <a:lnRef idx="2">
-                            <a:schemeClr val="accent1"/>
-                          </a:lnRef>
-                          <a:fillRef idx="0">
-                            <a:schemeClr val="accent1"/>
-                          </a:fillRef>
-                          <a:effectRef idx="1">
-                            <a:schemeClr val="accent1"/>
-                          </a:effectRef>
-                          <a:fontRef idx="minor">
-                            <a:schemeClr val="tx1"/>
-                          </a:fontRef>
-                        </wps:style>
-                        <wps:bodyPr/>
-                      </wps:wsp>
-                      <wps:wsp>
-                        <wps:cNvPr id="31" name="Straight Connector 31"/>
-                        <wps:cNvCnPr/>
-                        <wps:spPr>
-                          <a:xfrm flipH="1">
-                            <a:off x="568034" y="373786"/>
-                            <a:ext cx="1508248" cy="54655"/>
-                          </a:xfrm>
-                          <a:prstGeom prst="line">
-                            <a:avLst/>
-                          </a:prstGeom>
-                        </wps:spPr>
-                        <wps:style>
-                          <a:lnRef idx="2">
-                            <a:schemeClr val="accent1"/>
-                          </a:lnRef>
-                          <a:fillRef idx="0">
-                            <a:schemeClr val="accent1"/>
-                          </a:fillRef>
-                          <a:effectRef idx="1">
-                            <a:schemeClr val="accent1"/>
-                          </a:effectRef>
-                          <a:fontRef idx="minor">
-                            <a:schemeClr val="tx1"/>
-                          </a:fontRef>
-                        </wps:style>
-                        <wps:bodyPr/>
-                      </wps:wsp>
-                      <wps:wsp>
-                        <wps:cNvPr id="32" name="Straight Connector 32"/>
-                        <wps:cNvCnPr>
-                          <a:stCxn id="11" idx="2"/>
-                        </wps:cNvCnPr>
-                        <wps:spPr>
-                          <a:xfrm flipH="1" flipV="1">
-                            <a:off x="722428" y="2173028"/>
-                            <a:ext cx="1307776" cy="158698"/>
-                          </a:xfrm>
-                          <a:prstGeom prst="line">
-                            <a:avLst/>
-                          </a:prstGeom>
-                        </wps:spPr>
-                        <wps:style>
-                          <a:lnRef idx="2">
-                            <a:schemeClr val="accent1"/>
-                          </a:lnRef>
-                          <a:fillRef idx="0">
-                            <a:schemeClr val="accent1"/>
-                          </a:fillRef>
-                          <a:effectRef idx="1">
-                            <a:schemeClr val="accent1"/>
-                          </a:effectRef>
-                          <a:fontRef idx="minor">
-                            <a:schemeClr val="tx1"/>
-                          </a:fontRef>
-                        </wps:style>
-                        <wps:bodyPr/>
-                      </wps:wsp>
-                      <wps:wsp>
-                        <wps:cNvPr id="33" name="Straight Connector 33"/>
-                        <wps:cNvCnPr/>
-                        <wps:spPr>
-                          <a:xfrm flipH="1" flipV="1">
-                            <a:off x="568035" y="1433056"/>
-                            <a:ext cx="154393" cy="739969"/>
-                          </a:xfrm>
-                          <a:prstGeom prst="line">
-                            <a:avLst/>
-                          </a:prstGeom>
-                        </wps:spPr>
-                        <wps:style>
-                          <a:lnRef idx="2">
-                            <a:schemeClr val="accent1"/>
-                          </a:lnRef>
-                          <a:fillRef idx="0">
-                            <a:schemeClr val="accent1"/>
-                          </a:fillRef>
-                          <a:effectRef idx="1">
-                            <a:schemeClr val="accent1"/>
-                          </a:effectRef>
-                          <a:fontRef idx="minor">
-                            <a:schemeClr val="tx1"/>
-                          </a:fontRef>
-                        </wps:style>
-                        <wps:bodyPr/>
-                      </wps:wsp>
-                      <wps:wsp>
-                        <wps:cNvPr id="34" name="Straight Connector 34"/>
-                        <wps:cNvCnPr>
-                          <a:stCxn id="12" idx="2"/>
-                        </wps:cNvCnPr>
-                        <wps:spPr>
-                          <a:xfrm flipH="1" flipV="1">
-                            <a:off x="634339" y="2238278"/>
-                            <a:ext cx="462126" cy="373786"/>
-                          </a:xfrm>
-                          <a:prstGeom prst="line">
-                            <a:avLst/>
-                          </a:prstGeom>
-                        </wps:spPr>
-                        <wps:style>
-                          <a:lnRef idx="2">
-                            <a:schemeClr val="accent1"/>
-                          </a:lnRef>
-                          <a:fillRef idx="0">
-                            <a:schemeClr val="accent1"/>
-                          </a:fillRef>
-                          <a:effectRef idx="1">
-                            <a:schemeClr val="accent1"/>
-                          </a:effectRef>
-                          <a:fontRef idx="minor">
-                            <a:schemeClr val="tx1"/>
-                          </a:fontRef>
-                        </wps:style>
-                        <wps:bodyPr/>
-                      </wps:wsp>
-                      <wps:wsp>
-                        <wps:cNvPr id="35" name="Straight Connector 35"/>
-                        <wps:cNvCnPr/>
-                        <wps:spPr>
-                          <a:xfrm flipH="1" flipV="1">
-                            <a:off x="568034" y="1433055"/>
-                            <a:ext cx="66304" cy="805223"/>
-                          </a:xfrm>
-                          <a:prstGeom prst="line">
-                            <a:avLst/>
-                          </a:prstGeom>
-                        </wps:spPr>
-                        <wps:style>
-                          <a:lnRef idx="2">
-                            <a:schemeClr val="accent1"/>
-                          </a:lnRef>
-                          <a:fillRef idx="0">
-                            <a:schemeClr val="accent1"/>
-                          </a:fillRef>
-                          <a:effectRef idx="1">
-                            <a:schemeClr val="accent1"/>
-                          </a:effectRef>
-                          <a:fontRef idx="minor">
-                            <a:schemeClr val="tx1"/>
-                          </a:fontRef>
-                        </wps:style>
-                        <wps:bodyPr/>
-                      </wps:wsp>
-                      <wps:wsp>
-                        <wps:cNvPr id="36" name="Straight Connector 36"/>
-                        <wps:cNvCnPr>
-                          <a:stCxn id="13" idx="2"/>
-                        </wps:cNvCnPr>
-                        <wps:spPr>
-                          <a:xfrm flipH="1" flipV="1">
-                            <a:off x="568035" y="2675418"/>
-                            <a:ext cx="1508247" cy="172321"/>
-                          </a:xfrm>
-                          <a:prstGeom prst="line">
-                            <a:avLst/>
-                          </a:prstGeom>
-                        </wps:spPr>
-                        <wps:style>
-                          <a:lnRef idx="2">
-                            <a:schemeClr val="accent1"/>
-                          </a:lnRef>
-                          <a:fillRef idx="0">
-                            <a:schemeClr val="accent1"/>
-                          </a:fillRef>
-                          <a:effectRef idx="1">
-                            <a:schemeClr val="accent1"/>
-                          </a:effectRef>
-                          <a:fontRef idx="minor">
-                            <a:schemeClr val="tx1"/>
-                          </a:fontRef>
-                        </wps:style>
-                        <wps:bodyPr/>
-                      </wps:wsp>
-                      <wps:wsp>
-                        <wps:cNvPr id="37" name="Straight Connector 37"/>
-                        <wps:cNvCnPr/>
-                        <wps:spPr>
-                          <a:xfrm flipV="1">
-                            <a:off x="568034" y="1433055"/>
-                            <a:ext cx="0" cy="1242363"/>
-                          </a:xfrm>
-                          <a:prstGeom prst="line">
-                            <a:avLst/>
-                          </a:prstGeom>
-                        </wps:spPr>
-                        <wps:style>
-                          <a:lnRef idx="2">
-                            <a:schemeClr val="accent1"/>
-                          </a:lnRef>
-                          <a:fillRef idx="0">
-                            <a:schemeClr val="accent1"/>
-                          </a:fillRef>
-                          <a:effectRef idx="1">
-                            <a:schemeClr val="accent1"/>
-                          </a:effectRef>
-                          <a:fontRef idx="minor">
-                            <a:schemeClr val="tx1"/>
-                          </a:fontRef>
-                        </wps:style>
-                        <wps:bodyPr/>
-                      </wps:wsp>
-                      <wps:wsp>
-                        <wps:cNvPr id="38" name="Oval 38"/>
-                        <wps:cNvSpPr/>
-                        <wps:spPr>
-                          <a:xfrm>
-                            <a:off x="3066940" y="54655"/>
-                            <a:ext cx="935095" cy="373786"/>
-                          </a:xfrm>
-                          <a:prstGeom prst="ellipse">
-                            <a:avLst/>
-                          </a:prstGeom>
-                        </wps:spPr>
-                        <wps:style>
-                          <a:lnRef idx="1">
-                            <a:schemeClr val="accent1"/>
-                          </a:lnRef>
-                          <a:fillRef idx="3">
-                            <a:schemeClr val="accent1"/>
-                          </a:fillRef>
-                          <a:effectRef idx="2">
-                            <a:schemeClr val="accent1"/>
-                          </a:effectRef>
-                          <a:fontRef idx="minor">
-                            <a:schemeClr val="lt1"/>
-                          </a:fontRef>
-                        </wps:style>
-                        <wps:txbx>
-                          <w:txbxContent>
-                            <w:p>
-                              <w:pPr>
-                                <w:pStyle w:val="NormalWeb"/>
-                                <w:spacing w:before="0" w:beforeAutospacing="0" w:after="0" w:afterAutospacing="0"/>
-                                <w:jc w:val="center"/>
-                              </w:pPr>
-                              <w:r>
-                                <w:rPr>
-                                  <w:rFonts w:asciiTheme="minorHAnsi" w:hAnsi="Cambria" w:cstheme="minorBidi"/>
-                                  <w:color w:val="FFFFFF" w:themeColor="light1"/>
-                                  <w:kern w:val="24"/>
-                                  <w:sz w:val="16"/>
-                                  <w:szCs w:val="16"/>
-                                </w:rPr>
-                                <w:t>Subscribe to Alerts</w:t>
-                              </w:r>
-                            </w:p>
-                          </w:txbxContent>
-                        </wps:txbx>
-                        <wps:bodyPr rtlCol="0" anchor="ctr"/>
-                      </wps:wsp>
-                      <wps:wsp>
-                        <wps:cNvPr id="39" name="Oval 39"/>
-                        <wps:cNvSpPr/>
-                        <wps:spPr>
-                          <a:xfrm>
-                            <a:off x="2965299" y="463614"/>
-                            <a:ext cx="935095" cy="373786"/>
-                          </a:xfrm>
-                          <a:prstGeom prst="ellipse">
-                            <a:avLst/>
-                          </a:prstGeom>
-                        </wps:spPr>
-                        <wps:style>
-                          <a:lnRef idx="1">
-                            <a:schemeClr val="accent1"/>
-                          </a:lnRef>
-                          <a:fillRef idx="3">
-                            <a:schemeClr val="accent1"/>
-                          </a:fillRef>
-                          <a:effectRef idx="2">
-                            <a:schemeClr val="accent1"/>
-                          </a:effectRef>
-                          <a:fontRef idx="minor">
-                            <a:schemeClr val="lt1"/>
-                          </a:fontRef>
-                        </wps:style>
-                        <wps:txbx>
-                          <w:txbxContent>
-                            <w:p>
-                              <w:pPr>
-                                <w:pStyle w:val="NormalWeb"/>
-                                <w:spacing w:before="0" w:beforeAutospacing="0" w:after="0" w:afterAutospacing="0"/>
-                                <w:jc w:val="center"/>
-                              </w:pPr>
-                              <w:r>
-                                <w:rPr>
-                                  <w:rFonts w:asciiTheme="minorHAnsi" w:hAnsi="Cambria" w:cstheme="minorBidi"/>
-                                  <w:color w:val="FFFFFF" w:themeColor="light1"/>
-                                  <w:kern w:val="24"/>
-                                  <w:sz w:val="16"/>
-                                  <w:szCs w:val="16"/>
-                                </w:rPr>
-                                <w:t>Unsubscribe to Alerts</w:t>
-                              </w:r>
-                            </w:p>
-                          </w:txbxContent>
-                        </wps:txbx>
-                        <wps:bodyPr rtlCol="0" anchor="ctr"/>
-                      </wps:wsp>
-                      <wps:wsp>
-                        <wps:cNvPr id="40" name="Oval 40"/>
-                        <wps:cNvSpPr/>
-                        <wps:spPr>
-                          <a:xfrm>
-                            <a:off x="3011376" y="989581"/>
-                            <a:ext cx="935095" cy="373786"/>
-                          </a:xfrm>
-                          <a:prstGeom prst="ellipse">
-                            <a:avLst/>
-                          </a:prstGeom>
-                        </wps:spPr>
-                        <wps:style>
-                          <a:lnRef idx="1">
-                            <a:schemeClr val="accent1"/>
-                          </a:lnRef>
-                          <a:fillRef idx="3">
-                            <a:schemeClr val="accent1"/>
-                          </a:fillRef>
-                          <a:effectRef idx="2">
-                            <a:schemeClr val="accent1"/>
-                          </a:effectRef>
-                          <a:fontRef idx="minor">
-                            <a:schemeClr val="lt1"/>
-                          </a:fontRef>
-                        </wps:style>
-                        <wps:txbx>
-                          <w:txbxContent>
-                            <w:p>
-                              <w:pPr>
-                                <w:pStyle w:val="NormalWeb"/>
-                                <w:spacing w:before="0" w:beforeAutospacing="0" w:after="0" w:afterAutospacing="0"/>
-                                <w:jc w:val="center"/>
-                              </w:pPr>
-                              <w:r>
-                                <w:rPr>
-                                  <w:rFonts w:asciiTheme="minorHAnsi" w:hAnsi="Cambria" w:cstheme="minorBidi"/>
-                                  <w:color w:val="FFFFFF" w:themeColor="light1"/>
-                                  <w:kern w:val="24"/>
-                                  <w:sz w:val="16"/>
-                                  <w:szCs w:val="16"/>
-                                </w:rPr>
-                                <w:t>View all Paths</w:t>
-                              </w:r>
-                            </w:p>
-                          </w:txbxContent>
-                        </wps:txbx>
-                        <wps:bodyPr rtlCol="0" anchor="ctr"/>
-                      </wps:wsp>
-                      <wps:wsp>
-                        <wps:cNvPr id="41" name="Oval 41"/>
-                        <wps:cNvSpPr/>
-                        <wps:spPr>
-                          <a:xfrm>
-                            <a:off x="3011376" y="1504208"/>
-                            <a:ext cx="935095" cy="373786"/>
-                          </a:xfrm>
-                          <a:prstGeom prst="ellipse">
-                            <a:avLst/>
-                          </a:prstGeom>
-                        </wps:spPr>
-                        <wps:style>
-                          <a:lnRef idx="1">
-                            <a:schemeClr val="accent1"/>
-                          </a:lnRef>
-                          <a:fillRef idx="3">
-                            <a:schemeClr val="accent1"/>
-                          </a:fillRef>
-                          <a:effectRef idx="2">
-                            <a:schemeClr val="accent1"/>
-                          </a:effectRef>
-                          <a:fontRef idx="minor">
-                            <a:schemeClr val="lt1"/>
-                          </a:fontRef>
-                        </wps:style>
-                        <wps:txbx>
-                          <w:txbxContent>
-                            <w:p>
-                              <w:pPr>
-                                <w:pStyle w:val="NormalWeb"/>
-                                <w:spacing w:before="0" w:beforeAutospacing="0" w:after="0" w:afterAutospacing="0"/>
-                                <w:jc w:val="center"/>
-                              </w:pPr>
-                              <w:r>
-                                <w:rPr>
-                                  <w:rFonts w:asciiTheme="minorHAnsi" w:hAnsi="Cambria" w:cstheme="minorBidi"/>
-                                  <w:color w:val="FFFFFF" w:themeColor="light1"/>
-                                  <w:kern w:val="24"/>
-                                  <w:sz w:val="16"/>
-                                  <w:szCs w:val="16"/>
-                                </w:rPr>
-                                <w:t>Edit Path</w:t>
-                              </w:r>
-                            </w:p>
-                          </w:txbxContent>
-                        </wps:txbx>
-                        <wps:bodyPr rtlCol="0" anchor="ctr"/>
-                      </wps:wsp>
-                      <wps:wsp>
-                        <wps:cNvPr id="42" name="Oval 42"/>
-                        <wps:cNvSpPr/>
-                        <wps:spPr>
-                          <a:xfrm>
-                            <a:off x="3052032" y="1986132"/>
-                            <a:ext cx="935095" cy="373786"/>
-                          </a:xfrm>
-                          <a:prstGeom prst="ellipse">
-                            <a:avLst/>
-                          </a:prstGeom>
-                        </wps:spPr>
-                        <wps:style>
-                          <a:lnRef idx="1">
-                            <a:schemeClr val="accent1"/>
-                          </a:lnRef>
-                          <a:fillRef idx="3">
-                            <a:schemeClr val="accent1"/>
-                          </a:fillRef>
-                          <a:effectRef idx="2">
-                            <a:schemeClr val="accent1"/>
-                          </a:effectRef>
-                          <a:fontRef idx="minor">
-                            <a:schemeClr val="lt1"/>
-                          </a:fontRef>
-                        </wps:style>
-                        <wps:txbx>
-                          <w:txbxContent>
-                            <w:p>
-                              <w:pPr>
-                                <w:pStyle w:val="NormalWeb"/>
-                                <w:spacing w:before="0" w:beforeAutospacing="0" w:after="0" w:afterAutospacing="0"/>
-                                <w:jc w:val="center"/>
-                              </w:pPr>
-                              <w:r>
-                                <w:rPr>
-                                  <w:rFonts w:asciiTheme="minorHAnsi" w:hAnsi="Cambria" w:cstheme="minorBidi"/>
-                                  <w:color w:val="FFFFFF" w:themeColor="light1"/>
-                                  <w:kern w:val="24"/>
-                                  <w:sz w:val="16"/>
-                                  <w:szCs w:val="16"/>
-                                </w:rPr>
-                                <w:t>Remove Path</w:t>
-                              </w:r>
-                            </w:p>
-                          </w:txbxContent>
-                        </wps:txbx>
-                        <wps:bodyPr rtlCol="0" anchor="ctr"/>
-                      </wps:wsp>
-                      <wps:wsp>
-                        <wps:cNvPr id="43" name="Oval 43"/>
-                        <wps:cNvSpPr/>
-                        <wps:spPr>
-                          <a:xfrm>
-                            <a:off x="1095109" y="1396311"/>
-                            <a:ext cx="935095" cy="373786"/>
-                          </a:xfrm>
-                          <a:prstGeom prst="ellipse">
-                            <a:avLst/>
-                          </a:prstGeom>
-                        </wps:spPr>
-                        <wps:style>
-                          <a:lnRef idx="1">
-                            <a:schemeClr val="accent1"/>
-                          </a:lnRef>
-                          <a:fillRef idx="3">
-                            <a:schemeClr val="accent1"/>
-                          </a:fillRef>
-                          <a:effectRef idx="2">
-                            <a:schemeClr val="accent1"/>
-                          </a:effectRef>
-                          <a:fontRef idx="minor">
-                            <a:schemeClr val="lt1"/>
-                          </a:fontRef>
-                        </wps:style>
-                        <wps:txbx>
-                          <w:txbxContent>
-                            <w:p>
-                              <w:pPr>
-                                <w:pStyle w:val="NormalWeb"/>
-                                <w:spacing w:before="0" w:beforeAutospacing="0" w:after="0" w:afterAutospacing="0"/>
-                                <w:jc w:val="center"/>
-                              </w:pPr>
-                              <w:r>
-                                <w:rPr>
-                                  <w:rFonts w:asciiTheme="minorHAnsi" w:hAnsi="Cambria" w:cstheme="minorBidi"/>
-                                  <w:color w:val="FFFFFF" w:themeColor="light1"/>
-                                  <w:kern w:val="24"/>
-                                  <w:sz w:val="16"/>
-                                  <w:szCs w:val="16"/>
-                                </w:rPr>
-                                <w:t>View Account Settings</w:t>
-                              </w:r>
-                            </w:p>
-                          </w:txbxContent>
-                        </wps:txbx>
-                        <wps:bodyPr rtlCol="0" anchor="ctr"/>
-                      </wps:wsp>
-                      <wps:wsp>
-                        <wps:cNvPr id="44" name="Straight Connector 44"/>
-                        <wps:cNvCnPr/>
-                        <wps:spPr>
-                          <a:xfrm flipH="1" flipV="1">
-                            <a:off x="568035" y="1433056"/>
-                            <a:ext cx="204931" cy="368085"/>
-                          </a:xfrm>
-                          <a:prstGeom prst="line">
-                            <a:avLst/>
-                          </a:prstGeom>
-                        </wps:spPr>
-                        <wps:style>
-                          <a:lnRef idx="2">
-                            <a:schemeClr val="accent1"/>
-                          </a:lnRef>
-                          <a:fillRef idx="0">
-                            <a:schemeClr val="accent1"/>
-                          </a:fillRef>
-                          <a:effectRef idx="1">
-                            <a:schemeClr val="accent1"/>
-                          </a:effectRef>
-                          <a:fontRef idx="minor">
-                            <a:schemeClr val="tx1"/>
-                          </a:fontRef>
-                        </wps:style>
-                        <wps:bodyPr/>
-                      </wps:wsp>
-                      <wpg:grpSp>
-                        <wpg:cNvPr id="45" name="Group 45"/>
-                        <wpg:cNvGrpSpPr/>
-                        <wpg:grpSpPr>
-                          <a:xfrm>
-                            <a:off x="4488076" y="1043642"/>
-                            <a:ext cx="250714" cy="487821"/>
-                            <a:chOff x="4488076" y="1043643"/>
-                            <a:chExt cx="494632" cy="1029369"/>
-                          </a:xfrm>
-                        </wpg:grpSpPr>
-                        <wps:wsp>
-                          <wps:cNvPr id="53" name="Oval 53"/>
-                          <wps:cNvSpPr/>
-                          <wps:spPr>
-                            <a:xfrm>
-                              <a:off x="4595027" y="1043643"/>
-                              <a:ext cx="294105" cy="387685"/>
-                            </a:xfrm>
-                            <a:prstGeom prst="ellipse">
-                              <a:avLst/>
-                            </a:prstGeom>
-                          </wps:spPr>
-                          <wps:style>
-                            <a:lnRef idx="1">
-                              <a:schemeClr val="accent1"/>
-                            </a:lnRef>
-                            <a:fillRef idx="3">
-                              <a:schemeClr val="accent1"/>
-                            </a:fillRef>
-                            <a:effectRef idx="2">
-                              <a:schemeClr val="accent1"/>
-                            </a:effectRef>
-                            <a:fontRef idx="minor">
-                              <a:schemeClr val="lt1"/>
-                            </a:fontRef>
-                          </wps:style>
-                          <wps:txbx>
-                            <w:txbxContent>
-                              <w:p>
-                                <w:pPr>
-                                  <w:rPr>
-                                    <w:rFonts w:eastAsia="Times New Roman" w:cs="Times New Roman"/>
-                                  </w:rPr>
-                                </w:pPr>
-                              </w:p>
-                            </w:txbxContent>
-                          </wps:txbx>
-                          <wps:bodyPr rtlCol="0" anchor="ctr"/>
-                        </wps:wsp>
-                        <wps:wsp>
-                          <wps:cNvPr id="54" name="Straight Connector 54"/>
-                          <wps:cNvCnPr>
-                            <a:stCxn id="53" idx="4"/>
-                          </wps:cNvCnPr>
-                          <wps:spPr>
-                            <a:xfrm>
-                              <a:off x="4742080" y="1431328"/>
-                              <a:ext cx="0" cy="394368"/>
-                            </a:xfrm>
-                            <a:prstGeom prst="line">
-                              <a:avLst/>
-                            </a:prstGeom>
-                          </wps:spPr>
-                          <wps:style>
-                            <a:lnRef idx="2">
-                              <a:schemeClr val="accent1"/>
-                            </a:lnRef>
-                            <a:fillRef idx="0">
-                              <a:schemeClr val="accent1"/>
-                            </a:fillRef>
-                            <a:effectRef idx="1">
-                              <a:schemeClr val="accent1"/>
-                            </a:effectRef>
-                            <a:fontRef idx="minor">
-                              <a:schemeClr val="tx1"/>
-                            </a:fontRef>
-                          </wps:style>
-                          <wps:bodyPr/>
-                        </wps:wsp>
-                        <wps:wsp>
-                          <wps:cNvPr id="55" name="Straight Connector 55"/>
-                          <wps:cNvCnPr/>
-                          <wps:spPr>
-                            <a:xfrm flipH="1">
-                              <a:off x="4595027" y="1825696"/>
-                              <a:ext cx="147053" cy="247316"/>
-                            </a:xfrm>
-                            <a:prstGeom prst="line">
-                              <a:avLst/>
-                            </a:prstGeom>
-                          </wps:spPr>
-                          <wps:style>
-                            <a:lnRef idx="2">
-                              <a:schemeClr val="accent1"/>
-                            </a:lnRef>
-                            <a:fillRef idx="0">
-                              <a:schemeClr val="accent1"/>
-                            </a:fillRef>
-                            <a:effectRef idx="1">
-                              <a:schemeClr val="accent1"/>
-                            </a:effectRef>
-                            <a:fontRef idx="minor">
-                              <a:schemeClr val="tx1"/>
-                            </a:fontRef>
-                          </wps:style>
-                          <wps:bodyPr/>
-                        </wps:wsp>
-                        <wps:wsp>
-                          <wps:cNvPr id="56" name="Straight Connector 56"/>
-                          <wps:cNvCnPr/>
-                          <wps:spPr>
-                            <a:xfrm>
-                              <a:off x="4742080" y="1825696"/>
-                              <a:ext cx="147052" cy="247316"/>
-                            </a:xfrm>
-                            <a:prstGeom prst="line">
-                              <a:avLst/>
-                            </a:prstGeom>
-                          </wps:spPr>
-                          <wps:style>
-                            <a:lnRef idx="2">
-                              <a:schemeClr val="accent1"/>
-                            </a:lnRef>
-                            <a:fillRef idx="0">
-                              <a:schemeClr val="accent1"/>
-                            </a:fillRef>
-                            <a:effectRef idx="1">
-                              <a:schemeClr val="accent1"/>
-                            </a:effectRef>
-                            <a:fontRef idx="minor">
-                              <a:schemeClr val="tx1"/>
-                            </a:fontRef>
-                          </wps:style>
-                          <wps:bodyPr/>
-                        </wps:wsp>
-                        <wps:wsp>
-                          <wps:cNvPr id="57" name="Straight Connector 57"/>
-                          <wps:cNvCnPr/>
-                          <wps:spPr>
-                            <a:xfrm>
-                              <a:off x="4488076" y="1585063"/>
-                              <a:ext cx="494632" cy="0"/>
-                            </a:xfrm>
-                            <a:prstGeom prst="line">
-                              <a:avLst/>
-                            </a:prstGeom>
-                          </wps:spPr>
-                          <wps:style>
-                            <a:lnRef idx="2">
-                              <a:schemeClr val="accent1"/>
-                            </a:lnRef>
-                            <a:fillRef idx="0">
-                              <a:schemeClr val="accent1"/>
-                            </a:fillRef>
-                            <a:effectRef idx="1">
-                              <a:schemeClr val="accent1"/>
-                            </a:effectRef>
-                            <a:fontRef idx="minor">
-                              <a:schemeClr val="tx1"/>
-                            </a:fontRef>
-                          </wps:style>
-                          <wps:bodyPr/>
-                        </wps:wsp>
-                      </wpg:grpSp>
-                      <wps:wsp>
-                        <wps:cNvPr id="46" name="Text Box 46"/>
-                        <wps:cNvSpPr txBox="1"/>
-                        <wps:spPr>
-                          <a:xfrm>
-                            <a:off x="4499474" y="1530989"/>
-                            <a:ext cx="657013" cy="386672"/>
-                          </a:xfrm>
-                          <a:prstGeom prst="rect">
-                            <a:avLst/>
-                          </a:prstGeom>
-                          <a:noFill/>
-                        </wps:spPr>
-                        <wps:txbx>
-                          <w:txbxContent>
-                            <w:p>
-                              <w:pPr>
-                                <w:pStyle w:val="NormalWeb"/>
-                                <w:spacing w:before="0" w:beforeAutospacing="0" w:after="0" w:afterAutospacing="0"/>
-                              </w:pPr>
-                              <w:r>
-                                <w:rPr>
-                                  <w:rFonts w:asciiTheme="minorHAnsi" w:hAnsi="Cambria" w:cstheme="minorBidi"/>
-                                  <w:color w:val="548DD4" w:themeColor="text2" w:themeTint="99"/>
-                                  <w:kern w:val="24"/>
-                                  <w:sz w:val="36"/>
-                                  <w:szCs w:val="36"/>
-                                </w:rPr>
-                                <w:t>User</w:t>
-                              </w:r>
-                            </w:p>
-                          </w:txbxContent>
-                        </wps:txbx>
-                        <wps:bodyPr wrap="square" rtlCol="0">
-                          <a:noAutofit/>
-                        </wps:bodyPr>
-                      </wps:wsp>
-                      <wps:wsp>
-                        <wps:cNvPr id="47" name="Straight Connector 47"/>
-                        <wps:cNvCnPr>
-                          <a:endCxn id="38" idx="6"/>
-                        </wps:cNvCnPr>
-                        <wps:spPr>
-                          <a:xfrm flipH="1" flipV="1">
-                            <a:off x="4002035" y="241548"/>
-                            <a:ext cx="429416" cy="1058675"/>
-                          </a:xfrm>
-                          <a:prstGeom prst="line">
-                            <a:avLst/>
-                          </a:prstGeom>
-                        </wps:spPr>
-                        <wps:style>
-                          <a:lnRef idx="2">
-                            <a:schemeClr val="accent1"/>
-                          </a:lnRef>
-                          <a:fillRef idx="0">
-                            <a:schemeClr val="accent1"/>
-                          </a:fillRef>
-                          <a:effectRef idx="1">
-                            <a:schemeClr val="accent1"/>
-                          </a:effectRef>
-                          <a:fontRef idx="minor">
-                            <a:schemeClr val="tx1"/>
-                          </a:fontRef>
-                        </wps:style>
-                        <wps:bodyPr/>
-                      </wps:wsp>
-                      <wps:wsp>
-                        <wps:cNvPr id="48" name="Straight Connector 48"/>
-                        <wps:cNvCnPr>
-                          <a:endCxn id="39" idx="6"/>
-                        </wps:cNvCnPr>
-                        <wps:spPr>
-                          <a:xfrm flipH="1" flipV="1">
-                            <a:off x="3900394" y="650507"/>
-                            <a:ext cx="429416" cy="620059"/>
-                          </a:xfrm>
-                          <a:prstGeom prst="line">
-                            <a:avLst/>
-                          </a:prstGeom>
-                        </wps:spPr>
-                        <wps:style>
-                          <a:lnRef idx="2">
-                            <a:schemeClr val="accent1"/>
-                          </a:lnRef>
-                          <a:fillRef idx="0">
-                            <a:schemeClr val="accent1"/>
-                          </a:fillRef>
-                          <a:effectRef idx="1">
-                            <a:schemeClr val="accent1"/>
-                          </a:effectRef>
-                          <a:fontRef idx="minor">
-                            <a:schemeClr val="tx1"/>
-                          </a:fontRef>
-                        </wps:style>
-                        <wps:bodyPr/>
-                      </wps:wsp>
-                      <wps:wsp>
-                        <wps:cNvPr id="49" name="Straight Connector 49"/>
-                        <wps:cNvCnPr>
-                          <a:endCxn id="40" idx="6"/>
-                        </wps:cNvCnPr>
-                        <wps:spPr>
-                          <a:xfrm flipH="1" flipV="1">
-                            <a:off x="3946471" y="1176474"/>
-                            <a:ext cx="484980" cy="131142"/>
-                          </a:xfrm>
-                          <a:prstGeom prst="line">
-                            <a:avLst/>
-                          </a:prstGeom>
-                        </wps:spPr>
-                        <wps:style>
-                          <a:lnRef idx="2">
-                            <a:schemeClr val="accent1"/>
-                          </a:lnRef>
-                          <a:fillRef idx="0">
-                            <a:schemeClr val="accent1"/>
-                          </a:fillRef>
-                          <a:effectRef idx="1">
-                            <a:schemeClr val="accent1"/>
-                          </a:effectRef>
-                          <a:fontRef idx="minor">
-                            <a:schemeClr val="tx1"/>
-                          </a:fontRef>
-                        </wps:style>
-                        <wps:bodyPr/>
-                      </wps:wsp>
-                      <wps:wsp>
-                        <wps:cNvPr id="50" name="Straight Connector 50"/>
-                        <wps:cNvCnPr>
-                          <a:endCxn id="41" idx="6"/>
-                        </wps:cNvCnPr>
-                        <wps:spPr>
-                          <a:xfrm flipH="1">
-                            <a:off x="3946471" y="1309886"/>
-                            <a:ext cx="429416" cy="381215"/>
-                          </a:xfrm>
-                          <a:prstGeom prst="line">
-                            <a:avLst/>
-                          </a:prstGeom>
-                        </wps:spPr>
-                        <wps:style>
-                          <a:lnRef idx="2">
-                            <a:schemeClr val="accent1"/>
-                          </a:lnRef>
-                          <a:fillRef idx="0">
-                            <a:schemeClr val="accent1"/>
-                          </a:fillRef>
-                          <a:effectRef idx="1">
-                            <a:schemeClr val="accent1"/>
-                          </a:effectRef>
-                          <a:fontRef idx="minor">
-                            <a:schemeClr val="tx1"/>
-                          </a:fontRef>
-                        </wps:style>
-                        <wps:bodyPr/>
-                      </wps:wsp>
-                      <wps:wsp>
-                        <wps:cNvPr id="51" name="Straight Connector 51"/>
-                        <wps:cNvCnPr>
-                          <a:endCxn id="42" idx="6"/>
-                        </wps:cNvCnPr>
-                        <wps:spPr>
-                          <a:xfrm flipH="1">
-                            <a:off x="3987127" y="1300224"/>
-                            <a:ext cx="444324" cy="872801"/>
-                          </a:xfrm>
-                          <a:prstGeom prst="line">
-                            <a:avLst/>
-                          </a:prstGeom>
-                        </wps:spPr>
-                        <wps:style>
-                          <a:lnRef idx="2">
-                            <a:schemeClr val="accent1"/>
-                          </a:lnRef>
-                          <a:fillRef idx="0">
-                            <a:schemeClr val="accent1"/>
-                          </a:fillRef>
-                          <a:effectRef idx="1">
-                            <a:schemeClr val="accent1"/>
-                          </a:effectRef>
-                          <a:fontRef idx="minor">
-                            <a:schemeClr val="tx1"/>
-                          </a:fontRef>
-                        </wps:style>
-                        <wps:bodyPr/>
-                      </wps:wsp>
-                      <wps:wsp>
-                        <wps:cNvPr id="52" name="Text Box 52"/>
-                        <wps:cNvSpPr txBox="1"/>
-                        <wps:spPr>
-                          <a:xfrm>
-                            <a:off x="4105009" y="2359287"/>
-                            <a:ext cx="1566066" cy="603236"/>
+                            <a:off x="3422414" y="2384859"/>
+                            <a:ext cx="1565910" cy="560705"/>
                           </a:xfrm>
                           <a:prstGeom prst="rect">
                             <a:avLst/>
@@ -3451,324 +3276,10 @@
           </mc:Choice>
           <mc:Fallback>
             <w:pict>
-              <v:group id="Group 78" o:spid="_x0000_s1026" style="width:531.1pt;height:351pt;mso-position-horizontal-relative:char;mso-position-vertical-relative:line" coordsize="5671075,3184881" o:gfxdata="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">
-                <v:rect id="Rectangle 2" o:spid="_x0000_s1027" style="position:absolute;left:973141;width:3028894;height:3034632;visibility:visible;mso-wrap-style:square;v-text-anchor:middle" o:gfxdata="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" fillcolor="#4f81bd [3204]" strokecolor="#4579b8 [3044]">
-                  <v:fill opacity="0" color2="#a7bfde [1620]" o:opacity2="0" rotate="t" type="gradient">
-                    <o:fill v:ext="view" type="gradientUnscaled"/>
-                  </v:fill>
-                  <v:shadow on="t" opacity="22937f" mv:blur="40000f" origin=",.5" offset="0,23000emu"/>
-                  <v:textbox>
-                    <w:txbxContent>
-                      <w:p>
-                        <w:pPr>
-                          <w:rPr>
-                            <w:rFonts w:eastAsia="Times New Roman" w:cs="Times New Roman"/>
-                          </w:rPr>
-                        </w:pPr>
-                      </w:p>
-                    </w:txbxContent>
-                  </v:textbox>
-                </v:rect>
-                <v:oval id="Oval 3" o:spid="_x0000_s1028" style="position:absolute;left:1181843;width:935095;height:373786;visibility:visible;mso-wrap-style:square;v-text-anchor:middle" o:gfxdata="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" fillcolor="#4f81bd [3204]" strokecolor="#4579b8 [3044]">
-                  <v:fill color2="#a7bfde [1620]" rotate="t" type="gradient">
-                    <o:fill v:ext="view" type="gradientUnscaled"/>
-                  </v:fill>
-                  <v:shadow on="t" opacity="22937f" mv:blur="40000f" origin=",.5" offset="0,23000emu"/>
-                  <v:textbox>
-                    <w:txbxContent>
-                      <w:p>
-                        <w:pPr>
-                          <w:pStyle w:val="NormalWeb"/>
-                          <w:spacing w:before="0" w:beforeAutospacing="0" w:after="0" w:afterAutospacing="0"/>
-                          <w:jc w:val="center"/>
-                        </w:pPr>
-                        <w:r>
-                          <w:rPr>
-                            <w:rFonts w:asciiTheme="minorHAnsi" w:hAnsi="Cambria" w:cstheme="minorBidi"/>
-                            <w:color w:val="FFFFFF" w:themeColor="light1"/>
-                            <w:kern w:val="24"/>
-                            <w:sz w:val="16"/>
-                            <w:szCs w:val="16"/>
-                          </w:rPr>
-                          <w:t>Sign-up</w:t>
-                        </w:r>
-                      </w:p>
-                    </w:txbxContent>
-                  </v:textbox>
-                </v:oval>
-                <v:oval id="Oval 4" o:spid="_x0000_s1029" style="position:absolute;left:2076282;top:186893;width:935095;height:373786;visibility:visible;mso-wrap-style:square;v-text-anchor:middle" o:gfxdata="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" fillcolor="#4f81bd [3204]" strokecolor="#4579b8 [3044]">
-                  <v:fill color2="#a7bfde [1620]" rotate="t" type="gradient">
-                    <o:fill v:ext="view" type="gradientUnscaled"/>
-                  </v:fill>
-                  <v:shadow on="t" opacity="22937f" mv:blur="40000f" origin=",.5" offset="0,23000emu"/>
-                  <v:textbox>
-                    <w:txbxContent>
-                      <w:p>
-                        <w:pPr>
-                          <w:pStyle w:val="NormalWeb"/>
-                          <w:spacing w:before="0" w:beforeAutospacing="0" w:after="0" w:afterAutospacing="0"/>
-                          <w:jc w:val="center"/>
-                        </w:pPr>
-                        <w:r>
-                          <w:rPr>
-                            <w:rFonts w:asciiTheme="minorHAnsi" w:hAnsi="Cambria" w:cstheme="minorBidi"/>
-                            <w:color w:val="FFFFFF" w:themeColor="light1"/>
-                            <w:kern w:val="24"/>
-                            <w:sz w:val="16"/>
-                            <w:szCs w:val="16"/>
-                          </w:rPr>
-                          <w:t>Update Data by System</w:t>
-                        </w:r>
-                      </w:p>
-                    </w:txbxContent>
-                  </v:textbox>
-                </v:oval>
-                <v:oval id="Oval 5" o:spid="_x0000_s1030" style="position:absolute;left:2031559;top:1614247;width:935095;height:373786;visibility:visible;mso-wrap-style:square;v-text-anchor:middle" o:gfxdata="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" fillcolor="#4f81bd [3204]" strokecolor="#4579b8 [3044]">
-                  <v:fill color2="#a7bfde [1620]" rotate="t" type="gradient">
-                    <o:fill v:ext="view" type="gradientUnscaled"/>
-                  </v:fill>
-                  <v:shadow on="t" opacity="22937f" mv:blur="40000f" origin=",.5" offset="0,23000emu"/>
-                  <v:textbox>
-                    <w:txbxContent>
-                      <w:p>
-                        <w:pPr>
-                          <w:pStyle w:val="NormalWeb"/>
-                          <w:spacing w:before="0" w:beforeAutospacing="0" w:after="0" w:afterAutospacing="0"/>
-                          <w:jc w:val="center"/>
-                        </w:pPr>
-                        <w:r>
-                          <w:rPr>
-                            <w:rFonts w:asciiTheme="minorHAnsi" w:hAnsi="Cambria" w:cstheme="minorBidi"/>
-                            <w:color w:val="FFFFFF" w:themeColor="light1"/>
-                            <w:kern w:val="24"/>
-                            <w:sz w:val="16"/>
-                            <w:szCs w:val="16"/>
-                          </w:rPr>
-                          <w:t>Remove Account</w:t>
-                        </w:r>
-                      </w:p>
-                    </w:txbxContent>
-                  </v:textbox>
-                </v:oval>
-                <v:oval id="Oval 6" o:spid="_x0000_s1031" style="position:absolute;left:1068005;top:1864493;width:935095;height:373786;visibility:visible;mso-wrap-style:square;v-text-anchor:middle" o:gfxdata="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" fillcolor="#4f81bd [3204]" strokecolor="#4579b8 [3044]">
-                  <v:fill color2="#a7bfde [1620]" rotate="t" type="gradient">
-                    <o:fill v:ext="view" type="gradientUnscaled"/>
-                  </v:fill>
-                  <v:shadow on="t" opacity="22937f" mv:blur="40000f" origin=",.5" offset="0,23000emu"/>
-                  <v:textbox>
-                    <w:txbxContent>
-                      <w:p>
-                        <w:pPr>
-                          <w:pStyle w:val="NormalWeb"/>
-                          <w:spacing w:before="0" w:beforeAutospacing="0" w:after="0" w:afterAutospacing="0"/>
-                          <w:jc w:val="center"/>
-                        </w:pPr>
-                        <w:r>
-                          <w:rPr>
-                            <w:rFonts w:asciiTheme="minorHAnsi" w:hAnsi="Cambria" w:cstheme="minorBidi"/>
-                            <w:color w:val="FFFFFF" w:themeColor="light1"/>
-                            <w:kern w:val="24"/>
-                            <w:sz w:val="16"/>
-                            <w:szCs w:val="16"/>
-                          </w:rPr>
-                          <w:t>Notification System</w:t>
-                        </w:r>
-                      </w:p>
-                    </w:txbxContent>
-                  </v:textbox>
-                </v:oval>
-                <v:oval id="Oval 7" o:spid="_x0000_s1032" style="position:absolute;left:1095109;top:447448;width:935095;height:373786;visibility:visible;mso-wrap-style:square;v-text-anchor:middle" o:gfxdata="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" fillcolor="#4f81bd [3204]" strokecolor="#4579b8 [3044]">
-                  <v:fill color2="#a7bfde [1620]" rotate="t" type="gradient">
-                    <o:fill v:ext="view" type="gradientUnscaled"/>
-                  </v:fill>
-                  <v:shadow on="t" opacity="22937f" mv:blur="40000f" origin=",.5" offset="0,23000emu"/>
-                  <v:textbox>
-                    <w:txbxContent>
-                      <w:p>
-                        <w:pPr>
-                          <w:pStyle w:val="NormalWeb"/>
-                          <w:spacing w:before="0" w:beforeAutospacing="0" w:after="0" w:afterAutospacing="0"/>
-                          <w:jc w:val="center"/>
-                        </w:pPr>
-                        <w:r>
-                          <w:rPr>
-                            <w:rFonts w:asciiTheme="minorHAnsi" w:hAnsi="Cambria" w:cstheme="minorBidi"/>
-                            <w:color w:val="FFFFFF" w:themeColor="light1"/>
-                            <w:kern w:val="24"/>
-                            <w:sz w:val="16"/>
-                            <w:szCs w:val="16"/>
-                          </w:rPr>
-                          <w:t>Update Data by User</w:t>
-                        </w:r>
-                      </w:p>
-                    </w:txbxContent>
-                  </v:textbox>
-                </v:oval>
-                <v:oval id="Oval 8" o:spid="_x0000_s1033" style="position:absolute;left:2116938;top:687385;width:935095;height:373786;visibility:visible;mso-wrap-style:square;v-text-anchor:middle" o:gfxdata="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" fillcolor="#4f81bd [3204]" strokecolor="#4579b8 [3044]">
-                  <v:fill color2="#a7bfde [1620]" rotate="t" type="gradient">
-                    <o:fill v:ext="view" type="gradientUnscaled"/>
-                  </v:fill>
-                  <v:shadow on="t" opacity="22937f" mv:blur="40000f" origin=",.5" offset="0,23000emu"/>
-                  <v:textbox>
-                    <w:txbxContent>
-                      <w:p>
-                        <w:pPr>
-                          <w:pStyle w:val="NormalWeb"/>
-                          <w:spacing w:before="0" w:beforeAutospacing="0" w:after="0" w:afterAutospacing="0"/>
-                          <w:jc w:val="center"/>
-                        </w:pPr>
-                        <w:r>
-                          <w:rPr>
-                            <w:rFonts w:asciiTheme="minorHAnsi" w:hAnsi="Cambria" w:cstheme="minorBidi"/>
-                            <w:color w:val="FFFFFF" w:themeColor="light1"/>
-                            <w:kern w:val="24"/>
-                            <w:sz w:val="16"/>
-                            <w:szCs w:val="16"/>
-                          </w:rPr>
-                          <w:t>Analyze Road Activity</w:t>
-                        </w:r>
-                      </w:p>
-                    </w:txbxContent>
-                  </v:textbox>
-                </v:oval>
-                <v:oval id="Oval 9" o:spid="_x0000_s1034" style="position:absolute;left:1061229;top:933831;width:935095;height:373786;visibility:visible;mso-wrap-style:square;v-text-anchor:middle" o:gfxdata="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" fillcolor="#4f81bd [3204]" strokecolor="#4579b8 [3044]">
-                  <v:fill color2="#a7bfde [1620]" rotate="t" type="gradient">
-                    <o:fill v:ext="view" type="gradientUnscaled"/>
-                  </v:fill>
-                  <v:shadow on="t" opacity="22937f" mv:blur="40000f" origin=",.5" offset="0,23000emu"/>
-                  <v:textbox>
-                    <w:txbxContent>
-                      <w:p>
-                        <w:pPr>
-                          <w:pStyle w:val="NormalWeb"/>
-                          <w:spacing w:before="0" w:beforeAutospacing="0" w:after="0" w:afterAutospacing="0"/>
-                          <w:jc w:val="center"/>
-                        </w:pPr>
-                        <w:r>
-                          <w:rPr>
-                            <w:rFonts w:asciiTheme="minorHAnsi" w:hAnsi="Cambria" w:cstheme="minorBidi"/>
-                            <w:color w:val="FFFFFF" w:themeColor="light1"/>
-                            <w:kern w:val="24"/>
-                            <w:sz w:val="16"/>
-                            <w:szCs w:val="16"/>
-                          </w:rPr>
-                          <w:t>Enter Roads Travelled</w:t>
-                        </w:r>
-                      </w:p>
-                    </w:txbxContent>
-                  </v:textbox>
-                </v:oval>
-                <v:oval id="Oval 10" o:spid="_x0000_s1035" style="position:absolute;left:2076282;top:1176474;width:935095;height:373786;visibility:visible;mso-wrap-style:square;v-text-anchor:middle" o:gfxdata="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" fillcolor="#4f81bd [3204]" strokecolor="#4579b8 [3044]">
-                  <v:fill color2="#a7bfde [1620]" rotate="t" type="gradient">
-                    <o:fill v:ext="view" type="gradientUnscaled"/>
-                  </v:fill>
-                  <v:shadow on="t" opacity="22937f" mv:blur="40000f" origin=",.5" offset="0,23000emu"/>
-                  <v:textbox>
-                    <w:txbxContent>
-                      <w:p>
-                        <w:pPr>
-                          <w:pStyle w:val="NormalWeb"/>
-                          <w:spacing w:before="0" w:beforeAutospacing="0" w:after="0" w:afterAutospacing="0"/>
-                          <w:jc w:val="center"/>
-                        </w:pPr>
-                        <w:r>
-                          <w:rPr>
-                            <w:rFonts w:asciiTheme="minorHAnsi" w:hAnsi="Cambria" w:cstheme="minorBidi"/>
-                            <w:color w:val="FFFFFF" w:themeColor="light1"/>
-                            <w:kern w:val="24"/>
-                            <w:sz w:val="16"/>
-                            <w:szCs w:val="16"/>
-                          </w:rPr>
-                          <w:t>Edit Account Settings</w:t>
-                        </w:r>
-                      </w:p>
-                    </w:txbxContent>
-                  </v:textbox>
-                </v:oval>
-                <v:oval id="Oval 11" o:spid="_x0000_s1036" style="position:absolute;left:2030204;top:2051387;width:935095;height:560678;visibility:visible;mso-wrap-style:square;v-text-anchor:middle" o:gfxdata="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" fillcolor="#4f81bd [3204]" strokecolor="#4579b8 [3044]">
-                  <v:fill color2="#a7bfde [1620]" rotate="t" type="gradient">
-                    <o:fill v:ext="view" type="gradientUnscaled"/>
-                  </v:fill>
-                  <v:shadow on="t" opacity="22937f" mv:blur="40000f" origin=",.5" offset="0,23000emu"/>
-                  <v:textbox>
-                    <w:txbxContent>
-                      <w:p>
-                        <w:pPr>
-                          <w:pStyle w:val="NormalWeb"/>
-                          <w:spacing w:before="0" w:beforeAutospacing="0" w:after="0" w:afterAutospacing="0"/>
-                          <w:jc w:val="center"/>
-                        </w:pPr>
-                        <w:r>
-                          <w:rPr>
-                            <w:rFonts w:asciiTheme="minorHAnsi" w:hAnsi="Cambria" w:cstheme="minorBidi"/>
-                            <w:color w:val="FFFFFF" w:themeColor="light1"/>
-                            <w:kern w:val="24"/>
-                            <w:sz w:val="16"/>
-                            <w:szCs w:val="16"/>
-                          </w:rPr>
-                          <w:t>Current Road Activities</w:t>
-                        </w:r>
-                      </w:p>
-                    </w:txbxContent>
-                  </v:textbox>
-                </v:oval>
-                <v:oval id="Oval 12" o:spid="_x0000_s1037" style="position:absolute;left:1096465;top:2425172;width:935095;height:373786;visibility:visible;mso-wrap-style:square;v-text-anchor:middle" o:gfxdata="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" fillcolor="#4f81bd [3204]" strokecolor="#4579b8 [3044]">
-                  <v:fill color2="#a7bfde [1620]" rotate="t" type="gradient">
-                    <o:fill v:ext="view" type="gradientUnscaled"/>
-                  </v:fill>
-                  <v:shadow on="t" opacity="22937f" mv:blur="40000f" origin=",.5" offset="0,23000emu"/>
-                  <v:textbox>
-                    <w:txbxContent>
-                      <w:p>
-                        <w:pPr>
-                          <w:pStyle w:val="NormalWeb"/>
-                          <w:spacing w:before="0" w:beforeAutospacing="0" w:after="0" w:afterAutospacing="0"/>
-                          <w:jc w:val="center"/>
-                        </w:pPr>
-                        <w:r>
-                          <w:rPr>
-                            <w:rFonts w:asciiTheme="minorHAnsi" w:hAnsi="Cambria" w:cstheme="minorBidi"/>
-                            <w:color w:val="FFFFFF" w:themeColor="light1"/>
-                            <w:kern w:val="24"/>
-                            <w:sz w:val="16"/>
-                            <w:szCs w:val="16"/>
-                          </w:rPr>
-                          <w:t>Sign In</w:t>
-                        </w:r>
-                      </w:p>
-                    </w:txbxContent>
-                  </v:textbox>
-                </v:oval>
-                <v:oval id="Oval 13" o:spid="_x0000_s1038" style="position:absolute;left:2076282;top:2660846;width:935095;height:373786;visibility:visible;mso-wrap-style:square;v-text-anchor:middle" o:gfxdata="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" fillcolor="#4f81bd [3204]" strokecolor="#4579b8 [3044]">
-                  <v:fill color2="#a7bfde [1620]" rotate="t" type="gradient">
-                    <o:fill v:ext="view" type="gradientUnscaled"/>
-                  </v:fill>
-                  <v:shadow on="t" opacity="22937f" mv:blur="40000f" origin=",.5" offset="0,23000emu"/>
-                  <v:textbox>
-                    <w:txbxContent>
-                      <w:p>
-                        <w:pPr>
-                          <w:pStyle w:val="NormalWeb"/>
-                          <w:spacing w:before="0" w:beforeAutospacing="0" w:after="0" w:afterAutospacing="0"/>
-                          <w:jc w:val="center"/>
-                        </w:pPr>
-                        <w:r>
-                          <w:rPr>
-                            <w:rFonts w:asciiTheme="minorHAnsi" w:hAnsi="Cambria" w:cstheme="minorBidi"/>
-                            <w:color w:val="FFFFFF" w:themeColor="light1"/>
-                            <w:kern w:val="24"/>
-                            <w:sz w:val="16"/>
-                            <w:szCs w:val="16"/>
-                          </w:rPr>
-                          <w:t>Sign Out</w:t>
-                        </w:r>
-                      </w:p>
-                    </w:txbxContent>
-                  </v:textbox>
-                </v:oval>
-                <v:group id="Group 14" o:spid="_x0000_s1039" style="position:absolute;left:264082;top:1170349;width:250714;height:487821" coordorigin="264082,1170350" coordsize="494632,1029369" o:gfxdata="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">
-                  <v:oval id="Oval 68" o:spid="_x0000_s1040" style="position:absolute;left:371033;top:1170350;width:294105;height:387685;visibility:visible;mso-wrap-style:square;v-text-anchor:middle" o:gfxdata="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" fillcolor="#4f81bd [3204]" strokecolor="#4579b8 [3044]">
-                    <v:fill color2="#a7bfde [1620]" rotate="t" type="gradient">
+              <v:group id="Group 71" o:spid="_x0000_s1026" style="width:463.8pt;height:321.05pt;mso-position-horizontal-relative:char;mso-position-vertical-relative:line" coordsize="4988324,3023853" o:gfxdata="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">
+                <v:group id="Group 2" o:spid="_x0000_s1027" style="position:absolute;width:4205988;height:3023853" coordsize="9376231,6403474" o:gfxdata="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">
+                  <v:rect id="Rectangle 4" o:spid="_x0000_s1028" style="position:absolute;left:1551276;width:5975684;height:6403474;visibility:visible;mso-wrap-style:square;v-text-anchor:middle" o:gfxdata="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" fillcolor="#4f81bd [3204]" strokecolor="#4579b8 [3044]">
+                    <v:fill opacity="0" color2="#a7bfde [1620]" o:opacity2="0" rotate="t" type="gradient">
                       <o:fill v:ext="view" type="gradientUnscaled"/>
                     </v:fill>
                     <v:shadow on="t" opacity="22937f" mv:blur="40000f" origin=",.5" offset="0,23000emu"/>
@@ -3783,22 +3294,8 @@
                         </w:p>
                       </w:txbxContent>
                     </v:textbox>
-                  </v:oval>
-                  <v:line id="Straight Connector 69" o:spid="_x0000_s1041" style="position:absolute;visibility:visible;mso-wrap-style:square" from="518086,1558035" to="518086,1952403" o:connectortype="straight" o:gfxdata="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" strokecolor="#4f81bd [3204]" strokeweight="2pt">
-                    <v:shadow on="t" opacity="24903f" mv:blur="40000f" origin=",.5" offset="0,20000emu"/>
-                  </v:line>
-                  <v:line id="Straight Connector 70" o:spid="_x0000_s1042" style="position:absolute;flip:x;visibility:visible;mso-wrap-style:square" from="371033,1952403" to="518086,2199719" o:connectortype="straight" o:gfxdata="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" strokecolor="#4f81bd [3204]" strokeweight="2pt">
-                    <v:shadow on="t" opacity="24903f" mv:blur="40000f" origin=",.5" offset="0,20000emu"/>
-                  </v:line>
-                  <v:line id="Straight Connector 71" o:spid="_x0000_s1043" style="position:absolute;visibility:visible;mso-wrap-style:square" from="518086,1952403" to="665138,2199719" o:connectortype="straight" o:gfxdata="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" strokecolor="#4f81bd [3204]" strokeweight="2pt">
-                    <v:shadow on="t" opacity="24903f" mv:blur="40000f" origin=",.5" offset="0,20000emu"/>
-                  </v:line>
-                  <v:line id="Straight Connector 72" o:spid="_x0000_s1044" style="position:absolute;visibility:visible;mso-wrap-style:square" from="264082,1711770" to="758714,1711770" o:connectortype="straight" o:gfxdata="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" strokecolor="#4f81bd [3204]" strokeweight="2pt">
-                    <v:shadow on="t" opacity="24903f" mv:blur="40000f" origin=",.5" offset="0,20000emu"/>
-                  </v:line>
-                </v:group>
-                <v:group id="Group 15" o:spid="_x0000_s1045" style="position:absolute;left:264082;top:184530;width:250714;height:487821" coordorigin="264082,184530" coordsize="494632,1029369" o:gfxdata="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">
-                  <v:oval id="Oval 63" o:spid="_x0000_s1046" style="position:absolute;left:371033;top:184530;width:294105;height:387685;visibility:visible;mso-wrap-style:square;v-text-anchor:middle" o:gfxdata="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" fillcolor="#4f81bd [3204]" strokecolor="#4579b8 [3044]">
+                  </v:rect>
+                  <v:oval id="Oval 5" o:spid="_x0000_s1029" style="position:absolute;left:1963022;width:1844842;height:788737;visibility:visible;mso-wrap-style:square;v-text-anchor:middle" o:gfxdata="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" fillcolor="#4f81bd [3204]" strokecolor="#4579b8 [3044]">
                     <v:fill color2="#a7bfde [1620]" rotate="t" type="gradient">
                       <o:fill v:ext="view" type="gradientUnscaled"/>
                     </v:fill>
@@ -3807,29 +3304,25 @@
                       <w:txbxContent>
                         <w:p>
                           <w:pPr>
+                            <w:pStyle w:val="NormalWeb"/>
+                            <w:spacing w:before="0" w:beforeAutospacing="0" w:after="0" w:afterAutospacing="0"/>
+                            <w:jc w:val="center"/>
+                          </w:pPr>
+                          <w:r>
                             <w:rPr>
-                              <w:rFonts w:eastAsia="Times New Roman" w:cs="Times New Roman"/>
+                              <w:rFonts w:asciiTheme="minorHAnsi" w:hAnsi="Cambria" w:cstheme="minorBidi"/>
+                              <w:color w:val="FFFFFF" w:themeColor="light1"/>
+                              <w:kern w:val="24"/>
+                              <w:sz w:val="16"/>
+                              <w:szCs w:val="16"/>
                             </w:rPr>
-                          </w:pPr>
+                            <w:t>Sign-up</w:t>
+                          </w:r>
                         </w:p>
                       </w:txbxContent>
                     </v:textbox>
                   </v:oval>
-                  <v:line id="Straight Connector 64" o:spid="_x0000_s1047" style="position:absolute;visibility:visible;mso-wrap-style:square" from="518086,572215" to="518086,966583" o:connectortype="straight" o:gfxdata="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" strokecolor="#4f81bd [3204]" strokeweight="2pt">
-                    <v:shadow on="t" opacity="24903f" mv:blur="40000f" origin=",.5" offset="0,20000emu"/>
-                  </v:line>
-                  <v:line id="Straight Connector 65" o:spid="_x0000_s1048" style="position:absolute;flip:x;visibility:visible;mso-wrap-style:square" from="371033,966583" to="518086,1213899" o:connectortype="straight" o:gfxdata="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" strokecolor="#4f81bd [3204]" strokeweight="2pt">
-                    <v:shadow on="t" opacity="24903f" mv:blur="40000f" origin=",.5" offset="0,20000emu"/>
-                  </v:line>
-                  <v:line id="Straight Connector 66" o:spid="_x0000_s1049" style="position:absolute;visibility:visible;mso-wrap-style:square" from="518086,966583" to="665138,1213899" o:connectortype="straight" o:gfxdata="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" strokecolor="#4f81bd [3204]" strokeweight="2pt">
-                    <v:shadow on="t" opacity="24903f" mv:blur="40000f" origin=",.5" offset="0,20000emu"/>
-                  </v:line>
-                  <v:line id="Straight Connector 67" o:spid="_x0000_s1050" style="position:absolute;visibility:visible;mso-wrap-style:square" from="264082,725950" to="758714,725950" o:connectortype="straight" o:gfxdata="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" strokecolor="#4f81bd [3204]" strokeweight="2pt">
-                    <v:shadow on="t" opacity="24903f" mv:blur="40000f" origin=",.5" offset="0,20000emu"/>
-                  </v:line>
-                </v:group>
-                <v:group id="Group 16" o:spid="_x0000_s1051" style="position:absolute;left:146165;top:2284251;width:250714;height:487821" coordorigin="146165,2284253" coordsize="494632,1029369" o:gfxdata="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">
-                  <v:oval id="Oval 58" o:spid="_x0000_s1052" style="position:absolute;left:253116;top:2284253;width:294105;height:387685;visibility:visible;mso-wrap-style:square;v-text-anchor:middle" o:gfxdata="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" fillcolor="#4f81bd [3204]" strokecolor="#4579b8 [3044]">
+                  <v:oval id="Oval 6" o:spid="_x0000_s1030" style="position:absolute;left:3727654;top:394368;width:1844842;height:788737;visibility:visible;mso-wrap-style:square;v-text-anchor:middle" o:gfxdata="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" fillcolor="#4f81bd [3204]" strokecolor="#4579b8 [3044]">
                     <v:fill color2="#a7bfde [1620]" rotate="t" type="gradient">
                       <o:fill v:ext="view" type="gradientUnscaled"/>
                     </v:fill>
@@ -3838,318 +3331,25 @@
                       <w:txbxContent>
                         <w:p>
                           <w:pPr>
+                            <w:pStyle w:val="NormalWeb"/>
+                            <w:spacing w:before="0" w:beforeAutospacing="0" w:after="0" w:afterAutospacing="0"/>
+                            <w:jc w:val="center"/>
+                          </w:pPr>
+                          <w:r>
                             <w:rPr>
-                              <w:rFonts w:eastAsia="Times New Roman" w:cs="Times New Roman"/>
+                              <w:rFonts w:asciiTheme="minorHAnsi" w:hAnsi="Cambria" w:cstheme="minorBidi"/>
+                              <w:color w:val="FFFFFF" w:themeColor="light1"/>
+                              <w:kern w:val="24"/>
+                              <w:sz w:val="16"/>
+                              <w:szCs w:val="16"/>
                             </w:rPr>
-                          </w:pPr>
+                            <w:t>Update Data by System</w:t>
+                          </w:r>
                         </w:p>
                       </w:txbxContent>
                     </v:textbox>
                   </v:oval>
-                  <v:line id="Straight Connector 59" o:spid="_x0000_s1053" style="position:absolute;visibility:visible;mso-wrap-style:square" from="400169,2671938" to="400169,3066306" o:connectortype="straight" o:gfxdata="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" strokecolor="#4f81bd [3204]" strokeweight="2pt">
-                    <v:shadow on="t" opacity="24903f" mv:blur="40000f" origin=",.5" offset="0,20000emu"/>
-                  </v:line>
-                  <v:line id="Straight Connector 60" o:spid="_x0000_s1054" style="position:absolute;flip:x;visibility:visible;mso-wrap-style:square" from="253116,3066306" to="400169,3313622" o:connectortype="straight" o:gfxdata="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" strokecolor="#4f81bd [3204]" strokeweight="2pt">
-                    <v:shadow on="t" opacity="24903f" mv:blur="40000f" origin=",.5" offset="0,20000emu"/>
-                  </v:line>
-                  <v:line id="Straight Connector 61" o:spid="_x0000_s1055" style="position:absolute;visibility:visible;mso-wrap-style:square" from="400169,3066306" to="547221,3313622" o:connectortype="straight" o:gfxdata="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" strokecolor="#4f81bd [3204]" strokeweight="2pt">
-                    <v:shadow on="t" opacity="24903f" mv:blur="40000f" origin=",.5" offset="0,20000emu"/>
-                  </v:line>
-                  <v:line id="Straight Connector 62" o:spid="_x0000_s1056" style="position:absolute;visibility:visible;mso-wrap-style:square" from="146165,2825673" to="640797,2825673" o:connectortype="straight" o:gfxdata="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" strokecolor="#4f81bd [3204]" strokeweight="2pt">
-                    <v:shadow on="t" opacity="24903f" mv:blur="40000f" origin=",.5" offset="0,20000emu"/>
-                  </v:line>
-                </v:group>
-                <v:shapetype id="_x0000_t202" coordsize="21600,21600" o:spt="202" path="m0,0l0,21600,21600,21600,21600,0xe">
-                  <v:stroke joinstyle="miter"/>
-                  <v:path gradientshapeok="t" o:connecttype="rect"/>
-                </v:shapetype>
-                <v:shape id="Text Box 17" o:spid="_x0000_s1057" type="#_x0000_t202" style="position:absolute;left:9831;top:699783;width:791566;height:386672;visibility:visible;mso-wrap-style:square;v-text-anchor:top" o:gfxdata="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" filled="f" stroked="f">
-                  <v:textbox>
-                    <w:txbxContent>
-                      <w:p>
-                        <w:pPr>
-                          <w:pStyle w:val="NormalWeb"/>
-                          <w:spacing w:before="0" w:beforeAutospacing="0" w:after="0" w:afterAutospacing="0"/>
-                        </w:pPr>
-                        <w:r>
-                          <w:rPr>
-                            <w:rFonts w:asciiTheme="minorHAnsi" w:hAnsi="Cambria" w:cstheme="minorBidi"/>
-                            <w:color w:val="548DD4" w:themeColor="text2" w:themeTint="99"/>
-                            <w:kern w:val="24"/>
-                            <w:sz w:val="36"/>
-                            <w:szCs w:val="36"/>
-                          </w:rPr>
-                          <w:t>ODOT</w:t>
-                        </w:r>
-                      </w:p>
-                    </w:txbxContent>
-                  </v:textbox>
-                </v:shape>
-                <v:shape id="Text Box 18" o:spid="_x0000_s1058" type="#_x0000_t202" style="position:absolute;top:1631188;width:657013;height:386672;visibility:visible;mso-wrap-style:square;v-text-anchor:top" o:gfxdata="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" filled="f" stroked="f">
-                  <v:textbox>
-                    <w:txbxContent>
-                      <w:p>
-                        <w:pPr>
-                          <w:pStyle w:val="NormalWeb"/>
-                          <w:spacing w:before="0" w:beforeAutospacing="0" w:after="0" w:afterAutospacing="0"/>
-                        </w:pPr>
-                        <w:r>
-                          <w:rPr>
-                            <w:rFonts w:asciiTheme="minorHAnsi" w:hAnsi="Cambria" w:cstheme="minorBidi"/>
-                            <w:color w:val="548DD4" w:themeColor="text2" w:themeTint="99"/>
-                            <w:kern w:val="24"/>
-                            <w:sz w:val="36"/>
-                            <w:szCs w:val="36"/>
-                          </w:rPr>
-                          <w:t>User</w:t>
-                        </w:r>
-                      </w:p>
-                    </w:txbxContent>
-                  </v:textbox>
-                </v:shape>
-                <v:shape id="Text Box 19" o:spid="_x0000_s1059" type="#_x0000_t202" style="position:absolute;left:42328;top:2798209;width:909710;height:386672;visibility:visible;mso-wrap-style:square;v-text-anchor:top" o:gfxdata="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" filled="f" stroked="f">
-                  <v:textbox>
-                    <w:txbxContent>
-                      <w:p>
-                        <w:pPr>
-                          <w:pStyle w:val="NormalWeb"/>
-                          <w:spacing w:before="0" w:beforeAutospacing="0" w:after="0" w:afterAutospacing="0"/>
-                        </w:pPr>
-                        <w:r>
-                          <w:rPr>
-                            <w:rFonts w:asciiTheme="minorHAnsi" w:hAnsi="Cambria" w:cstheme="minorBidi"/>
-                            <w:color w:val="548DD4" w:themeColor="text2" w:themeTint="99"/>
-                            <w:kern w:val="24"/>
-                            <w:sz w:val="36"/>
-                            <w:szCs w:val="36"/>
-                          </w:rPr>
-                          <w:t>System</w:t>
-                        </w:r>
-                      </w:p>
-                    </w:txbxContent>
-                  </v:textbox>
-                </v:shape>
-                <v:line id="Straight Connector 20" o:spid="_x0000_s1060" style="position:absolute;flip:x;visibility:visible;mso-wrap-style:square" from="568034,186893" to="1181842,1433055" o:connectortype="straight" o:gfxdata="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" strokecolor="#4f81bd [3204]" strokeweight="2pt">
-                  <v:shadow on="t" opacity="24903f" mv:blur="40000f" origin=",.5" offset="0,20000emu"/>
-                </v:line>
-                <v:line id="Straight Connector 21" o:spid="_x0000_s1061" style="position:absolute;flip:x;visibility:visible;mso-wrap-style:square" from="568034,634341" to="1095109,1433055" o:connectortype="straight" o:gfxdata="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" strokecolor="#4f81bd [3204]" strokeweight="2pt">
-                  <v:shadow on="t" opacity="24903f" mv:blur="40000f" origin=",.5" offset="0,20000emu"/>
-                </v:line>
-                <v:line id="Straight Connector 22" o:spid="_x0000_s1062" style="position:absolute;flip:x;visibility:visible;mso-wrap-style:square" from="568034,1120724" to="1061229,1433056" o:connectortype="straight" o:gfxdata="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" strokecolor="#4f81bd [3204]" strokeweight="2pt">
-                  <v:shadow on="t" opacity="24903f" mv:blur="40000f" origin=",.5" offset="0,20000emu"/>
-                </v:line>
-                <v:line id="Straight Connector 23" o:spid="_x0000_s1063" style="position:absolute;flip:x y;visibility:visible;mso-wrap-style:square" from="568034,1433055" to="1096464,1583204" o:connectortype="straight" o:gfxdata="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" strokecolor="#4f81bd [3204]" strokeweight="2pt">
-                  <v:shadow on="t" opacity="24903f" mv:blur="40000f" origin=",.5" offset="0,20000emu"/>
-                </v:line>
-                <v:line id="Straight Connector 24" o:spid="_x0000_s1064" style="position:absolute;flip:x;visibility:visible;mso-wrap-style:square" from="471725,2051386" to="1068005,2488525" o:connectortype="straight" o:gfxdata="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" strokecolor="#4f81bd [3204]" strokeweight="2pt">
-                  <v:shadow on="t" opacity="24903f" mv:blur="40000f" origin=",.5" offset="0,20000emu"/>
-                </v:line>
-                <v:line id="Straight Connector 25" o:spid="_x0000_s1065" style="position:absolute;flip:x;visibility:visible;mso-wrap-style:square" from="1061229,874278" to="2116937,933830" o:connectortype="straight" o:gfxdata="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" strokecolor="#4f81bd [3204]" strokeweight="2pt">
-                  <v:shadow on="t" opacity="24903f" mv:blur="40000f" origin=",.5" offset="0,20000emu"/>
-                </v:line>
-                <v:line id="Straight Connector 26" o:spid="_x0000_s1066" style="position:absolute;flip:x;visibility:visible;mso-wrap-style:square" from="568034,933831" to="1068005,1433056" o:connectortype="straight" o:gfxdata="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" strokecolor="#4f81bd [3204]" strokeweight="2pt">
-                  <v:shadow on="t" opacity="24903f" mv:blur="40000f" origin=",.5" offset="0,20000emu"/>
-                </v:line>
-                <v:line id="Straight Connector 27" o:spid="_x0000_s1067" style="position:absolute;flip:x;visibility:visible;mso-wrap-style:square" from="568034,1363367" to="2076281,1394411" o:connectortype="straight" o:gfxdata="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" strokecolor="#4f81bd [3204]" strokeweight="2pt">
-                  <v:shadow on="t" opacity="24903f" mv:blur="40000f" origin=",.5" offset="0,20000emu"/>
-                </v:line>
-                <v:line id="Straight Connector 28" o:spid="_x0000_s1068" style="position:absolute;flip:x y;visibility:visible;mso-wrap-style:square" from="1061229,1770097" to="2031559,1801141" o:connectortype="straight" o:gfxdata="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" strokecolor="#4f81bd [3204]" strokeweight="2pt">
-                  <v:shadow on="t" opacity="24903f" mv:blur="40000f" origin=",.5" offset="0,20000emu"/>
-                </v:line>
-                <v:line id="Straight Connector 29" o:spid="_x0000_s1069" style="position:absolute;flip:x y;visibility:visible;mso-wrap-style:square" from="568034,1433055" to="1068005,1770096" o:connectortype="straight" o:gfxdata="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" strokecolor="#4f81bd [3204]" strokeweight="2pt">
-                  <v:shadow on="t" opacity="24903f" mv:blur="40000f" origin=",.5" offset="0,20000emu"/>
-                </v:line>
-                <v:line id="Straight Connector 30" o:spid="_x0000_s1070" style="position:absolute;visibility:visible;mso-wrap-style:square" from="568034,447448" to="1095109,634341" o:connectortype="straight" o:gfxdata="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" strokecolor="#4f81bd [3204]" strokeweight="2pt">
-                  <v:shadow on="t" opacity="24903f" mv:blur="40000f" origin=",.5" offset="0,20000emu"/>
-                </v:line>
-                <v:line id="Straight Connector 31" o:spid="_x0000_s1071" style="position:absolute;flip:x;visibility:visible;mso-wrap-style:square" from="568034,373786" to="2076282,428441" o:connectortype="straight" o:gfxdata="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" strokecolor="#4f81bd [3204]" strokeweight="2pt">
-                  <v:shadow on="t" opacity="24903f" mv:blur="40000f" origin=",.5" offset="0,20000emu"/>
-                </v:line>
-                <v:line id="Straight Connector 32" o:spid="_x0000_s1072" style="position:absolute;flip:x y;visibility:visible;mso-wrap-style:square" from="722428,2173028" to="2030204,2331726" o:connectortype="straight" o:gfxdata="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" strokecolor="#4f81bd [3204]" strokeweight="2pt">
-                  <v:shadow on="t" opacity="24903f" mv:blur="40000f" origin=",.5" offset="0,20000emu"/>
-                </v:line>
-                <v:line id="Straight Connector 33" o:spid="_x0000_s1073" style="position:absolute;flip:x y;visibility:visible;mso-wrap-style:square" from="568035,1433056" to="722428,2173025" o:connectortype="straight" o:gfxdata="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" strokecolor="#4f81bd [3204]" strokeweight="2pt">
-                  <v:shadow on="t" opacity="24903f" mv:blur="40000f" origin=",.5" offset="0,20000emu"/>
-                </v:line>
-                <v:line id="Straight Connector 34" o:spid="_x0000_s1074" style="position:absolute;flip:x y;visibility:visible;mso-wrap-style:square" from="634339,2238278" to="1096465,2612064" o:connectortype="straight" o:gfxdata="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" strokecolor="#4f81bd [3204]" strokeweight="2pt">
-                  <v:shadow on="t" opacity="24903f" mv:blur="40000f" origin=",.5" offset="0,20000emu"/>
-                </v:line>
-                <v:line id="Straight Connector 35" o:spid="_x0000_s1075" style="position:absolute;flip:x y;visibility:visible;mso-wrap-style:square" from="568034,1433055" to="634338,2238278" o:connectortype="straight" o:gfxdata="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" strokecolor="#4f81bd [3204]" strokeweight="2pt">
-                  <v:shadow on="t" opacity="24903f" mv:blur="40000f" origin=",.5" offset="0,20000emu"/>
-                </v:line>
-                <v:line id="Straight Connector 36" o:spid="_x0000_s1076" style="position:absolute;flip:x y;visibility:visible;mso-wrap-style:square" from="568035,2675418" to="2076282,2847739" o:connectortype="straight" o:gfxdata="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" strokecolor="#4f81bd [3204]" strokeweight="2pt">
-                  <v:shadow on="t" opacity="24903f" mv:blur="40000f" origin=",.5" offset="0,20000emu"/>
-                </v:line>
-                <v:line id="Straight Connector 37" o:spid="_x0000_s1077" style="position:absolute;flip:y;visibility:visible;mso-wrap-style:square" from="568034,1433055" to="568034,2675418" o:connectortype="straight" o:gfxdata="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" strokecolor="#4f81bd [3204]" strokeweight="2pt">
-                  <v:shadow on="t" opacity="24903f" mv:blur="40000f" origin=",.5" offset="0,20000emu"/>
-                </v:line>
-                <v:oval id="Oval 38" o:spid="_x0000_s1078" style="position:absolute;left:3066940;top:54655;width:935095;height:373786;visibility:visible;mso-wrap-style:square;v-text-anchor:middle" o:gfxdata="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" fillcolor="#4f81bd [3204]" strokecolor="#4579b8 [3044]">
-                  <v:fill color2="#a7bfde [1620]" rotate="t" type="gradient">
-                    <o:fill v:ext="view" type="gradientUnscaled"/>
-                  </v:fill>
-                  <v:shadow on="t" opacity="22937f" mv:blur="40000f" origin=",.5" offset="0,23000emu"/>
-                  <v:textbox>
-                    <w:txbxContent>
-                      <w:p>
-                        <w:pPr>
-                          <w:pStyle w:val="NormalWeb"/>
-                          <w:spacing w:before="0" w:beforeAutospacing="0" w:after="0" w:afterAutospacing="0"/>
-                          <w:jc w:val="center"/>
-                        </w:pPr>
-                        <w:r>
-                          <w:rPr>
-                            <w:rFonts w:asciiTheme="minorHAnsi" w:hAnsi="Cambria" w:cstheme="minorBidi"/>
-                            <w:color w:val="FFFFFF" w:themeColor="light1"/>
-                            <w:kern w:val="24"/>
-                            <w:sz w:val="16"/>
-                            <w:szCs w:val="16"/>
-                          </w:rPr>
-                          <w:t>Subscribe to Alerts</w:t>
-                        </w:r>
-                      </w:p>
-                    </w:txbxContent>
-                  </v:textbox>
-                </v:oval>
-                <v:oval id="Oval 39" o:spid="_x0000_s1079" style="position:absolute;left:2965299;top:463614;width:935095;height:373786;visibility:visible;mso-wrap-style:square;v-text-anchor:middle" o:gfxdata="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" fillcolor="#4f81bd [3204]" strokecolor="#4579b8 [3044]">
-                  <v:fill color2="#a7bfde [1620]" rotate="t" type="gradient">
-                    <o:fill v:ext="view" type="gradientUnscaled"/>
-                  </v:fill>
-                  <v:shadow on="t" opacity="22937f" mv:blur="40000f" origin=",.5" offset="0,23000emu"/>
-                  <v:textbox>
-                    <w:txbxContent>
-                      <w:p>
-                        <w:pPr>
-                          <w:pStyle w:val="NormalWeb"/>
-                          <w:spacing w:before="0" w:beforeAutospacing="0" w:after="0" w:afterAutospacing="0"/>
-                          <w:jc w:val="center"/>
-                        </w:pPr>
-                        <w:r>
-                          <w:rPr>
-                            <w:rFonts w:asciiTheme="minorHAnsi" w:hAnsi="Cambria" w:cstheme="minorBidi"/>
-                            <w:color w:val="FFFFFF" w:themeColor="light1"/>
-                            <w:kern w:val="24"/>
-                            <w:sz w:val="16"/>
-                            <w:szCs w:val="16"/>
-                          </w:rPr>
-                          <w:t>Unsubscribe to Alerts</w:t>
-                        </w:r>
-                      </w:p>
-                    </w:txbxContent>
-                  </v:textbox>
-                </v:oval>
-                <v:oval id="Oval 40" o:spid="_x0000_s1080" style="position:absolute;left:3011376;top:989581;width:935095;height:373786;visibility:visible;mso-wrap-style:square;v-text-anchor:middle" o:gfxdata="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" fillcolor="#4f81bd [3204]" strokecolor="#4579b8 [3044]">
-                  <v:fill color2="#a7bfde [1620]" rotate="t" type="gradient">
-                    <o:fill v:ext="view" type="gradientUnscaled"/>
-                  </v:fill>
-                  <v:shadow on="t" opacity="22937f" mv:blur="40000f" origin=",.5" offset="0,23000emu"/>
-                  <v:textbox>
-                    <w:txbxContent>
-                      <w:p>
-                        <w:pPr>
-                          <w:pStyle w:val="NormalWeb"/>
-                          <w:spacing w:before="0" w:beforeAutospacing="0" w:after="0" w:afterAutospacing="0"/>
-                          <w:jc w:val="center"/>
-                        </w:pPr>
-                        <w:r>
-                          <w:rPr>
-                            <w:rFonts w:asciiTheme="minorHAnsi" w:hAnsi="Cambria" w:cstheme="minorBidi"/>
-                            <w:color w:val="FFFFFF" w:themeColor="light1"/>
-                            <w:kern w:val="24"/>
-                            <w:sz w:val="16"/>
-                            <w:szCs w:val="16"/>
-                          </w:rPr>
-                          <w:t>View all Paths</w:t>
-                        </w:r>
-                      </w:p>
-                    </w:txbxContent>
-                  </v:textbox>
-                </v:oval>
-                <v:oval id="Oval 41" o:spid="_x0000_s1081" style="position:absolute;left:3011376;top:1504208;width:935095;height:373786;visibility:visible;mso-wrap-style:square;v-text-anchor:middle" o:gfxdata="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" fillcolor="#4f81bd [3204]" strokecolor="#4579b8 [3044]">
-                  <v:fill color2="#a7bfde [1620]" rotate="t" type="gradient">
-                    <o:fill v:ext="view" type="gradientUnscaled"/>
-                  </v:fill>
-                  <v:shadow on="t" opacity="22937f" mv:blur="40000f" origin=",.5" offset="0,23000emu"/>
-                  <v:textbox>
-                    <w:txbxContent>
-                      <w:p>
-                        <w:pPr>
-                          <w:pStyle w:val="NormalWeb"/>
-                          <w:spacing w:before="0" w:beforeAutospacing="0" w:after="0" w:afterAutospacing="0"/>
-                          <w:jc w:val="center"/>
-                        </w:pPr>
-                        <w:r>
-                          <w:rPr>
-                            <w:rFonts w:asciiTheme="minorHAnsi" w:hAnsi="Cambria" w:cstheme="minorBidi"/>
-                            <w:color w:val="FFFFFF" w:themeColor="light1"/>
-                            <w:kern w:val="24"/>
-                            <w:sz w:val="16"/>
-                            <w:szCs w:val="16"/>
-                          </w:rPr>
-                          <w:t>Edit Path</w:t>
-                        </w:r>
-                      </w:p>
-                    </w:txbxContent>
-                  </v:textbox>
-                </v:oval>
-                <v:oval id="Oval 42" o:spid="_x0000_s1082" style="position:absolute;left:3052032;top:1986132;width:935095;height:373786;visibility:visible;mso-wrap-style:square;v-text-anchor:middle" o:gfxdata="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" fillcolor="#4f81bd [3204]" strokecolor="#4579b8 [3044]">
-                  <v:fill color2="#a7bfde [1620]" rotate="t" type="gradient">
-                    <o:fill v:ext="view" type="gradientUnscaled"/>
-                  </v:fill>
-                  <v:shadow on="t" opacity="22937f" mv:blur="40000f" origin=",.5" offset="0,23000emu"/>
-                  <v:textbox>
-                    <w:txbxContent>
-                      <w:p>
-                        <w:pPr>
-                          <w:pStyle w:val="NormalWeb"/>
-                          <w:spacing w:before="0" w:beforeAutospacing="0" w:after="0" w:afterAutospacing="0"/>
-                          <w:jc w:val="center"/>
-                        </w:pPr>
-                        <w:r>
-                          <w:rPr>
-                            <w:rFonts w:asciiTheme="minorHAnsi" w:hAnsi="Cambria" w:cstheme="minorBidi"/>
-                            <w:color w:val="FFFFFF" w:themeColor="light1"/>
-                            <w:kern w:val="24"/>
-                            <w:sz w:val="16"/>
-                            <w:szCs w:val="16"/>
-                          </w:rPr>
-                          <w:t>Remove Path</w:t>
-                        </w:r>
-                      </w:p>
-                    </w:txbxContent>
-                  </v:textbox>
-                </v:oval>
-                <v:oval id="Oval 43" o:spid="_x0000_s1083" style="position:absolute;left:1095109;top:1396311;width:935095;height:373786;visibility:visible;mso-wrap-style:square;v-text-anchor:middle" o:gfxdata="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" fillcolor="#4f81bd [3204]" strokecolor="#4579b8 [3044]">
-                  <v:fill color2="#a7bfde [1620]" rotate="t" type="gradient">
-                    <o:fill v:ext="view" type="gradientUnscaled"/>
-                  </v:fill>
-                  <v:shadow on="t" opacity="22937f" mv:blur="40000f" origin=",.5" offset="0,23000emu"/>
-                  <v:textbox>
-                    <w:txbxContent>
-                      <w:p>
-                        <w:pPr>
-                          <w:pStyle w:val="NormalWeb"/>
-                          <w:spacing w:before="0" w:beforeAutospacing="0" w:after="0" w:afterAutospacing="0"/>
-                          <w:jc w:val="center"/>
-                        </w:pPr>
-                        <w:r>
-                          <w:rPr>
-                            <w:rFonts w:asciiTheme="minorHAnsi" w:hAnsi="Cambria" w:cstheme="minorBidi"/>
-                            <w:color w:val="FFFFFF" w:themeColor="light1"/>
-                            <w:kern w:val="24"/>
-                            <w:sz w:val="16"/>
-                            <w:szCs w:val="16"/>
-                          </w:rPr>
-                          <w:t>View Account Settings</w:t>
-                        </w:r>
-                      </w:p>
-                    </w:txbxContent>
-                  </v:textbox>
-                </v:oval>
-                <v:line id="Straight Connector 44" o:spid="_x0000_s1084" style="position:absolute;flip:x y;visibility:visible;mso-wrap-style:square" from="568035,1433056" to="772966,1801141" o:connectortype="straight" o:gfxdata="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" strokecolor="#4f81bd [3204]" strokeweight="2pt">
-                  <v:shadow on="t" opacity="24903f" mv:blur="40000f" origin=",.5" offset="0,20000emu"/>
-                </v:line>
-                <v:group id="Group 45" o:spid="_x0000_s1085" style="position:absolute;left:4488076;top:1043642;width:250714;height:487821" coordorigin="4488076,1043643" coordsize="494632,1029369" o:gfxdata="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">
-                  <v:oval id="Oval 53" o:spid="_x0000_s1086" style="position:absolute;left:4595027;top:1043643;width:294105;height:387685;visibility:visible;mso-wrap-style:square;v-text-anchor:middle" o:gfxdata="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" fillcolor="#4f81bd [3204]" strokecolor="#4579b8 [3044]">
+                  <v:oval id="Oval 7" o:spid="_x0000_s1031" style="position:absolute;left:3639422;top:3406275;width:1844842;height:788737;visibility:visible;mso-wrap-style:square;v-text-anchor:middle" o:gfxdata="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" fillcolor="#4f81bd [3204]" strokecolor="#4579b8 [3044]">
                     <v:fill color2="#a7bfde [1620]" rotate="t" type="gradient">
                       <o:fill v:ext="view" type="gradientUnscaled"/>
                     </v:fill>
@@ -4158,65 +3358,629 @@
                       <w:txbxContent>
                         <w:p>
                           <w:pPr>
+                            <w:pStyle w:val="NormalWeb"/>
+                            <w:spacing w:before="0" w:beforeAutospacing="0" w:after="0" w:afterAutospacing="0"/>
+                            <w:jc w:val="center"/>
+                          </w:pPr>
+                          <w:r>
                             <w:rPr>
-                              <w:rFonts w:eastAsia="Times New Roman" w:cs="Times New Roman"/>
+                              <w:rFonts w:asciiTheme="minorHAnsi" w:hAnsi="Cambria" w:cstheme="minorBidi"/>
+                              <w:color w:val="FFFFFF" w:themeColor="light1"/>
+                              <w:kern w:val="24"/>
+                              <w:sz w:val="16"/>
+                              <w:szCs w:val="16"/>
                             </w:rPr>
-                          </w:pPr>
+                            <w:t>Analyze Road Activity</w:t>
+                          </w:r>
                         </w:p>
                       </w:txbxContent>
                     </v:textbox>
                   </v:oval>
-                  <v:line id="Straight Connector 54" o:spid="_x0000_s1087" style="position:absolute;visibility:visible;mso-wrap-style:square" from="4742080,1431328" to="4742080,1825696" o:connectortype="straight" o:gfxdata="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" strokecolor="#4f81bd [3204]" strokeweight="2pt">
+                  <v:oval id="Oval 8" o:spid="_x0000_s1032" style="position:absolute;left:1738432;top:3934326;width:1844842;height:788737;visibility:visible;mso-wrap-style:square;v-text-anchor:middle" o:gfxdata="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" fillcolor="#4f81bd [3204]" strokecolor="#4579b8 [3044]">
+                    <v:fill color2="#a7bfde [1620]" rotate="t" type="gradient">
+                      <o:fill v:ext="view" type="gradientUnscaled"/>
+                    </v:fill>
+                    <v:shadow on="t" opacity="22937f" mv:blur="40000f" origin=",.5" offset="0,23000emu"/>
+                    <v:textbox>
+                      <w:txbxContent>
+                        <w:p>
+                          <w:pPr>
+                            <w:pStyle w:val="NormalWeb"/>
+                            <w:spacing w:before="0" w:beforeAutospacing="0" w:after="0" w:afterAutospacing="0"/>
+                            <w:jc w:val="center"/>
+                          </w:pPr>
+                          <w:r>
+                            <w:rPr>
+                              <w:rFonts w:asciiTheme="minorHAnsi" w:hAnsi="Cambria" w:cstheme="minorBidi"/>
+                              <w:color w:val="FFFFFF" w:themeColor="light1"/>
+                              <w:kern w:val="24"/>
+                              <w:sz w:val="16"/>
+                              <w:szCs w:val="16"/>
+                            </w:rPr>
+                            <w:t>Notification System</w:t>
+                          </w:r>
+                        </w:p>
+                      </w:txbxContent>
+                    </v:textbox>
+                  </v:oval>
+                  <v:oval id="Oval 9" o:spid="_x0000_s1033" style="position:absolute;left:1791906;top:944174;width:1844842;height:788737;visibility:visible;mso-wrap-style:square;v-text-anchor:middle" o:gfxdata="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" fillcolor="#4f81bd [3204]" strokecolor="#4579b8 [3044]">
+                    <v:fill color2="#a7bfde [1620]" rotate="t" type="gradient">
+                      <o:fill v:ext="view" type="gradientUnscaled"/>
+                    </v:fill>
+                    <v:shadow on="t" opacity="22937f" mv:blur="40000f" origin=",.5" offset="0,23000emu"/>
+                    <v:textbox>
+                      <w:txbxContent>
+                        <w:p>
+                          <w:pPr>
+                            <w:pStyle w:val="NormalWeb"/>
+                            <w:spacing w:before="0" w:beforeAutospacing="0" w:after="0" w:afterAutospacing="0"/>
+                            <w:jc w:val="center"/>
+                          </w:pPr>
+                          <w:r>
+                            <w:rPr>
+                              <w:rFonts w:asciiTheme="minorHAnsi" w:hAnsi="Cambria" w:cstheme="minorBidi"/>
+                              <w:color w:val="FFFFFF" w:themeColor="light1"/>
+                              <w:kern w:val="24"/>
+                              <w:sz w:val="16"/>
+                              <w:szCs w:val="16"/>
+                            </w:rPr>
+                            <w:t>Update Data by User</w:t>
+                          </w:r>
+                        </w:p>
+                      </w:txbxContent>
+                    </v:textbox>
+                  </v:oval>
+                  <v:oval id="Oval 10" o:spid="_x0000_s1034" style="position:absolute;left:3807864;top:1450474;width:1844842;height:788737;visibility:visible;mso-wrap-style:square;v-text-anchor:middle" o:gfxdata="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" fillcolor="#4f81bd [3204]" strokecolor="#4579b8 [3044]">
+                    <v:fill color2="#a7bfde [1620]" rotate="t" type="gradient">
+                      <o:fill v:ext="view" type="gradientUnscaled"/>
+                    </v:fill>
+                    <v:shadow on="t" opacity="22937f" mv:blur="40000f" origin=",.5" offset="0,23000emu"/>
+                    <v:textbox>
+                      <w:txbxContent>
+                        <w:p>
+                          <w:pPr>
+                            <w:pStyle w:val="NormalWeb"/>
+                            <w:spacing w:before="0" w:beforeAutospacing="0" w:after="0" w:afterAutospacing="0"/>
+                            <w:jc w:val="center"/>
+                          </w:pPr>
+                          <w:r>
+                            <w:rPr>
+                              <w:rFonts w:asciiTheme="minorHAnsi" w:hAnsi="Cambria" w:cstheme="minorBidi"/>
+                              <w:color w:val="FFFFFF" w:themeColor="light1"/>
+                              <w:kern w:val="24"/>
+                              <w:sz w:val="16"/>
+                              <w:szCs w:val="16"/>
+                            </w:rPr>
+                            <w:t>Filter Road Activity</w:t>
+                          </w:r>
+                        </w:p>
+                      </w:txbxContent>
+                    </v:textbox>
+                  </v:oval>
+                  <v:oval id="Oval 11" o:spid="_x0000_s1035" style="position:absolute;left:2129372;top:2370223;width:1844842;height:788737;visibility:visible;mso-wrap-style:square;v-text-anchor:middle" o:gfxdata="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" fillcolor="#4f81bd [3204]" strokecolor="#4579b8 [3044]">
+                    <v:fill color2="#a7bfde [1620]" rotate="t" type="gradient">
+                      <o:fill v:ext="view" type="gradientUnscaled"/>
+                    </v:fill>
+                    <v:shadow on="t" opacity="22937f" mv:blur="40000f" origin=",.5" offset="0,23000emu"/>
+                    <v:textbox>
+                      <w:txbxContent>
+                        <w:p>
+                          <w:pPr>
+                            <w:pStyle w:val="NormalWeb"/>
+                            <w:spacing w:before="0" w:beforeAutospacing="0" w:after="0" w:afterAutospacing="0"/>
+                            <w:jc w:val="center"/>
+                          </w:pPr>
+                          <w:r>
+                            <w:rPr>
+                              <w:rFonts w:asciiTheme="minorHAnsi" w:hAnsi="Cambria" w:cstheme="minorBidi"/>
+                              <w:color w:val="FFFFFF" w:themeColor="light1"/>
+                              <w:kern w:val="24"/>
+                              <w:sz w:val="16"/>
+                              <w:szCs w:val="16"/>
+                            </w:rPr>
+                            <w:t>Enter Roads Travelled</w:t>
+                          </w:r>
+                        </w:p>
+                      </w:txbxContent>
+                    </v:textbox>
+                  </v:oval>
+                  <v:oval id="Oval 12" o:spid="_x0000_s1036" style="position:absolute;left:3636748;top:4723063;width:1844842;height:788737;visibility:visible;mso-wrap-style:square;v-text-anchor:middle" o:gfxdata="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" fillcolor="#4f81bd [3204]" strokecolor="#4579b8 [3044]">
+                    <v:fill color2="#a7bfde [1620]" rotate="t" type="gradient">
+                      <o:fill v:ext="view" type="gradientUnscaled"/>
+                    </v:fill>
+                    <v:shadow on="t" opacity="22937f" mv:blur="40000f" origin=",.5" offset="0,23000emu"/>
+                    <v:textbox>
+                      <w:txbxContent>
+                        <w:p>
+                          <w:pPr>
+                            <w:pStyle w:val="NormalWeb"/>
+                            <w:spacing w:before="0" w:beforeAutospacing="0" w:after="0" w:afterAutospacing="0"/>
+                            <w:jc w:val="center"/>
+                          </w:pPr>
+                          <w:r>
+                            <w:rPr>
+                              <w:rFonts w:asciiTheme="minorHAnsi" w:hAnsi="Cambria" w:cstheme="minorBidi"/>
+                              <w:color w:val="FFFFFF" w:themeColor="light1"/>
+                              <w:kern w:val="24"/>
+                              <w:sz w:val="16"/>
+                              <w:szCs w:val="16"/>
+                            </w:rPr>
+                            <w:t>Current Road Activities</w:t>
+                          </w:r>
+                        </w:p>
+                      </w:txbxContent>
+                    </v:textbox>
+                  </v:oval>
+                  <v:oval id="Oval 13" o:spid="_x0000_s1037" style="position:absolute;left:1794580;top:5117432;width:1844842;height:788737;visibility:visible;mso-wrap-style:square;v-text-anchor:middle" o:gfxdata="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" fillcolor="#4f81bd [3204]" strokecolor="#4579b8 [3044]">
+                    <v:fill color2="#a7bfde [1620]" rotate="t" type="gradient">
+                      <o:fill v:ext="view" type="gradientUnscaled"/>
+                    </v:fill>
+                    <v:shadow on="t" opacity="22937f" mv:blur="40000f" origin=",.5" offset="0,23000emu"/>
+                    <v:textbox>
+                      <w:txbxContent>
+                        <w:p>
+                          <w:pPr>
+                            <w:pStyle w:val="NormalWeb"/>
+                            <w:spacing w:before="0" w:beforeAutospacing="0" w:after="0" w:afterAutospacing="0"/>
+                            <w:jc w:val="center"/>
+                          </w:pPr>
+                          <w:r>
+                            <w:rPr>
+                              <w:rFonts w:asciiTheme="minorHAnsi" w:hAnsi="Cambria" w:cstheme="minorBidi"/>
+                              <w:color w:val="FFFFFF" w:themeColor="light1"/>
+                              <w:kern w:val="24"/>
+                              <w:sz w:val="16"/>
+                              <w:szCs w:val="16"/>
+                            </w:rPr>
+                            <w:t>Sign In</w:t>
+                          </w:r>
+                        </w:p>
+                      </w:txbxContent>
+                    </v:textbox>
+                  </v:oval>
+                  <v:oval id="Oval 14" o:spid="_x0000_s1038" style="position:absolute;left:3727654;top:5614737;width:1844842;height:788737;visibility:visible;mso-wrap-style:square;v-text-anchor:middle" o:gfxdata="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" fillcolor="#4f81bd [3204]" strokecolor="#4579b8 [3044]">
+                    <v:fill color2="#a7bfde [1620]" rotate="t" type="gradient">
+                      <o:fill v:ext="view" type="gradientUnscaled"/>
+                    </v:fill>
+                    <v:shadow on="t" opacity="22937f" mv:blur="40000f" origin=",.5" offset="0,23000emu"/>
+                    <v:textbox>
+                      <w:txbxContent>
+                        <w:p>
+                          <w:pPr>
+                            <w:pStyle w:val="NormalWeb"/>
+                            <w:spacing w:before="0" w:beforeAutospacing="0" w:after="0" w:afterAutospacing="0"/>
+                            <w:jc w:val="center"/>
+                          </w:pPr>
+                          <w:r>
+                            <w:rPr>
+                              <w:rFonts w:asciiTheme="minorHAnsi" w:hAnsi="Cambria" w:cstheme="minorBidi"/>
+                              <w:color w:val="FFFFFF" w:themeColor="light1"/>
+                              <w:kern w:val="24"/>
+                              <w:sz w:val="16"/>
+                              <w:szCs w:val="16"/>
+                            </w:rPr>
+                            <w:t>Sign Out</w:t>
+                          </w:r>
+                        </w:p>
+                      </w:txbxContent>
+                    </v:textbox>
+                  </v:oval>
+                  <v:group id="Group 15" o:spid="_x0000_s1039" style="position:absolute;left:67404;top:2503460;width:494632;height:1029369" coordorigin="67404,2503460" coordsize="494632,1029369" o:gfxdata="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">
+                    <v:oval id="Oval 64" o:spid="_x0000_s1040" style="position:absolute;left:174355;top:2503460;width:294105;height:387685;visibility:visible;mso-wrap-style:square;v-text-anchor:middle" o:gfxdata="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" fillcolor="#4f81bd [3204]" strokecolor="#4579b8 [3044]">
+                      <v:fill color2="#a7bfde [1620]" rotate="t" type="gradient">
+                        <o:fill v:ext="view" type="gradientUnscaled"/>
+                      </v:fill>
+                      <v:shadow on="t" opacity="22937f" mv:blur="40000f" origin=",.5" offset="0,23000emu"/>
+                      <v:textbox>
+                        <w:txbxContent>
+                          <w:p>
+                            <w:pPr>
+                              <w:rPr>
+                                <w:rFonts w:eastAsia="Times New Roman" w:cs="Times New Roman"/>
+                              </w:rPr>
+                            </w:pPr>
+                          </w:p>
+                        </w:txbxContent>
+                      </v:textbox>
+                    </v:oval>
+                    <v:line id="Straight Connector 65" o:spid="_x0000_s1041" style="position:absolute;visibility:visible;mso-wrap-style:square" from="321408,2891145" to="321408,3285513" o:connectortype="straight" o:gfxdata="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" strokecolor="#4f81bd [3204]" strokeweight="2pt">
+                      <v:shadow on="t" opacity="24903f" mv:blur="40000f" origin=",.5" offset="0,20000emu"/>
+                    </v:line>
+                    <v:line id="Straight Connector 66" o:spid="_x0000_s1042" style="position:absolute;flip:x;visibility:visible;mso-wrap-style:square" from="174355,3285513" to="321408,3532829" o:connectortype="straight" o:gfxdata="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" strokecolor="#4f81bd [3204]" strokeweight="2pt">
+                      <v:shadow on="t" opacity="24903f" mv:blur="40000f" origin=",.5" offset="0,20000emu"/>
+                    </v:line>
+                    <v:line id="Straight Connector 67" o:spid="_x0000_s1043" style="position:absolute;visibility:visible;mso-wrap-style:square" from="321408,3285513" to="468460,3532829" o:connectortype="straight" o:gfxdata="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" strokecolor="#4f81bd [3204]" strokeweight="2pt">
+                      <v:shadow on="t" opacity="24903f" mv:blur="40000f" origin=",.5" offset="0,20000emu"/>
+                    </v:line>
+                    <v:line id="Straight Connector 68" o:spid="_x0000_s1044" style="position:absolute;visibility:visible;mso-wrap-style:square" from="67404,3044880" to="562036,3044880" o:connectortype="straight" o:gfxdata="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" strokecolor="#4f81bd [3204]" strokeweight="2pt">
+                      <v:shadow on="t" opacity="24903f" mv:blur="40000f" origin=",.5" offset="0,20000emu"/>
+                    </v:line>
+                  </v:group>
+                  <v:group id="Group 16" o:spid="_x0000_s1045" style="position:absolute;top:447840;width:494632;height:1029369" coordorigin=",447840" coordsize="494632,1029369" o:gfxdata="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">
+                    <v:oval id="Oval 59" o:spid="_x0000_s1046" style="position:absolute;left:106951;top:447840;width:294105;height:387685;visibility:visible;mso-wrap-style:square;v-text-anchor:middle" o:gfxdata="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" fillcolor="#4f81bd [3204]" strokecolor="#4579b8 [3044]">
+                      <v:fill color2="#a7bfde [1620]" rotate="t" type="gradient">
+                        <o:fill v:ext="view" type="gradientUnscaled"/>
+                      </v:fill>
+                      <v:shadow on="t" opacity="22937f" mv:blur="40000f" origin=",.5" offset="0,23000emu"/>
+                      <v:textbox>
+                        <w:txbxContent>
+                          <w:p>
+                            <w:pPr>
+                              <w:rPr>
+                                <w:rFonts w:eastAsia="Times New Roman" w:cs="Times New Roman"/>
+                              </w:rPr>
+                            </w:pPr>
+                          </w:p>
+                        </w:txbxContent>
+                      </v:textbox>
+                    </v:oval>
+                    <v:line id="Straight Connector 60" o:spid="_x0000_s1047" style="position:absolute;visibility:visible;mso-wrap-style:square" from="254004,835525" to="254004,1229893" o:connectortype="straight" o:gfxdata="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" strokecolor="#4f81bd [3204]" strokeweight="2pt">
+                      <v:shadow on="t" opacity="24903f" mv:blur="40000f" origin=",.5" offset="0,20000emu"/>
+                    </v:line>
+                    <v:line id="Straight Connector 61" o:spid="_x0000_s1048" style="position:absolute;flip:x;visibility:visible;mso-wrap-style:square" from="106951,1229893" to="254004,1477209" o:connectortype="straight" o:gfxdata="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" strokecolor="#4f81bd [3204]" strokeweight="2pt">
+                      <v:shadow on="t" opacity="24903f" mv:blur="40000f" origin=",.5" offset="0,20000emu"/>
+                    </v:line>
+                    <v:line id="Straight Connector 62" o:spid="_x0000_s1049" style="position:absolute;visibility:visible;mso-wrap-style:square" from="254004,1229893" to="401056,1477209" o:connectortype="straight" o:gfxdata="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" strokecolor="#4f81bd [3204]" strokeweight="2pt">
+                      <v:shadow on="t" opacity="24903f" mv:blur="40000f" origin=",.5" offset="0,20000emu"/>
+                    </v:line>
+                    <v:line id="Straight Connector 63" o:spid="_x0000_s1050" style="position:absolute;visibility:visible;mso-wrap-style:square" from="0,989260" to="494632,989260" o:connectortype="straight" o:gfxdata="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" strokecolor="#4f81bd [3204]" strokeweight="2pt">
+                      <v:shadow on="t" opacity="24903f" mv:blur="40000f" origin=",.5" offset="0,20000emu"/>
+                    </v:line>
+                  </v:group>
+                  <v:group id="Group 17" o:spid="_x0000_s1051" style="position:absolute;left:41561;top:4863432;width:494632;height:1029369" coordorigin="41561,4863432" coordsize="494632,1029369" o:gfxdata="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">
+                    <v:oval id="Oval 54" o:spid="_x0000_s1052" style="position:absolute;left:148512;top:4863432;width:294105;height:387685;visibility:visible;mso-wrap-style:square;v-text-anchor:middle" o:gfxdata="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" fillcolor="#4f81bd [3204]" strokecolor="#4579b8 [3044]">
+                      <v:fill color2="#a7bfde [1620]" rotate="t" type="gradient">
+                        <o:fill v:ext="view" type="gradientUnscaled"/>
+                      </v:fill>
+                      <v:shadow on="t" opacity="22937f" mv:blur="40000f" origin=",.5" offset="0,23000emu"/>
+                      <v:textbox>
+                        <w:txbxContent>
+                          <w:p>
+                            <w:pPr>
+                              <w:rPr>
+                                <w:rFonts w:eastAsia="Times New Roman" w:cs="Times New Roman"/>
+                              </w:rPr>
+                            </w:pPr>
+                          </w:p>
+                        </w:txbxContent>
+                      </v:textbox>
+                    </v:oval>
+                    <v:line id="Straight Connector 55" o:spid="_x0000_s1053" style="position:absolute;visibility:visible;mso-wrap-style:square" from="295565,5251117" to="295565,5645485" o:connectortype="straight" o:gfxdata="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" strokecolor="#4f81bd [3204]" strokeweight="2pt">
+                      <v:shadow on="t" opacity="24903f" mv:blur="40000f" origin=",.5" offset="0,20000emu"/>
+                    </v:line>
+                    <v:line id="Straight Connector 56" o:spid="_x0000_s1054" style="position:absolute;flip:x;visibility:visible;mso-wrap-style:square" from="148512,5645485" to="295565,5892801" o:connectortype="straight" o:gfxdata="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" strokecolor="#4f81bd [3204]" strokeweight="2pt">
+                      <v:shadow on="t" opacity="24903f" mv:blur="40000f" origin=",.5" offset="0,20000emu"/>
+                    </v:line>
+                    <v:line id="Straight Connector 57" o:spid="_x0000_s1055" style="position:absolute;visibility:visible;mso-wrap-style:square" from="295565,5645485" to="442617,5892801" o:connectortype="straight" o:gfxdata="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" strokecolor="#4f81bd [3204]" strokeweight="2pt">
+                      <v:shadow on="t" opacity="24903f" mv:blur="40000f" origin=",.5" offset="0,20000emu"/>
+                    </v:line>
+                    <v:line id="Straight Connector 58" o:spid="_x0000_s1056" style="position:absolute;visibility:visible;mso-wrap-style:square" from="41561,5404852" to="536193,5404852" o:connectortype="straight" o:gfxdata="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" strokecolor="#4f81bd [3204]" strokeweight="2pt">
+                      <v:shadow on="t" opacity="24903f" mv:blur="40000f" origin=",.5" offset="0,20000emu"/>
+                    </v:line>
+                  </v:group>
+                  <v:shapetype id="_x0000_t202" coordsize="21600,21600" o:spt="202" path="m0,0l0,21600,21600,21600,21600,0xe">
+                    <v:stroke joinstyle="miter"/>
+                    <v:path gradientshapeok="t" o:connecttype="rect"/>
+                  </v:shapetype>
+                  <v:shape id="Text Box 18" o:spid="_x0000_s1057" type="#_x0000_t202" style="position:absolute;left:26591;top:1476905;width:988074;height:446444;visibility:visible;mso-wrap-style:square;v-text-anchor:top" o:gfxdata="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" filled="f" stroked="f">
+                    <v:textbox>
+                      <w:txbxContent>
+                        <w:p>
+                          <w:pPr>
+                            <w:pStyle w:val="NormalWeb"/>
+                            <w:spacing w:before="0" w:beforeAutospacing="0" w:after="0" w:afterAutospacing="0"/>
+                          </w:pPr>
+                          <w:r>
+                            <w:rPr>
+                              <w:rFonts w:asciiTheme="minorHAnsi" w:hAnsi="Cambria" w:cstheme="minorBidi"/>
+                              <w:color w:val="548DD4" w:themeColor="text2" w:themeTint="99"/>
+                              <w:kern w:val="24"/>
+                              <w:sz w:val="16"/>
+                              <w:szCs w:val="16"/>
+                            </w:rPr>
+                            <w:t>ODOT</w:t>
+                          </w:r>
+                        </w:p>
+                      </w:txbxContent>
+                    </v:textbox>
+                  </v:shape>
+                  <v:shape id="Text Box 19" o:spid="_x0000_s1058" type="#_x0000_t202" style="position:absolute;left:90708;top:3531963;width:856425;height:446444;visibility:visible;mso-wrap-style:square;v-text-anchor:top" o:gfxdata="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" filled="f" stroked="f">
+                    <v:textbox>
+                      <w:txbxContent>
+                        <w:p>
+                          <w:pPr>
+                            <w:pStyle w:val="NormalWeb"/>
+                            <w:spacing w:before="0" w:beforeAutospacing="0" w:after="0" w:afterAutospacing="0"/>
+                          </w:pPr>
+                          <w:r>
+                            <w:rPr>
+                              <w:rFonts w:asciiTheme="minorHAnsi" w:hAnsi="Cambria" w:cstheme="minorBidi"/>
+                              <w:color w:val="548DD4" w:themeColor="text2" w:themeTint="99"/>
+                              <w:kern w:val="24"/>
+                              <w:sz w:val="16"/>
+                              <w:szCs w:val="16"/>
+                            </w:rPr>
+                            <w:t>User</w:t>
+                          </w:r>
+                        </w:p>
+                      </w:txbxContent>
+                    </v:textbox>
+                  </v:shape>
+                  <v:shape id="Text Box 20" o:spid="_x0000_s1059" type="#_x0000_t202" style="position:absolute;left:90715;top:5906168;width:1115855;height:453085;visibility:visible;mso-wrap-style:square;v-text-anchor:top" o:gfxdata="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" filled="f" stroked="f">
+                    <v:textbox>
+                      <w:txbxContent>
+                        <w:p>
+                          <w:pPr>
+                            <w:pStyle w:val="NormalWeb"/>
+                            <w:spacing w:before="0" w:beforeAutospacing="0" w:after="0" w:afterAutospacing="0"/>
+                          </w:pPr>
+                          <w:r>
+                            <w:rPr>
+                              <w:rFonts w:asciiTheme="minorHAnsi" w:hAnsi="Cambria" w:cstheme="minorBidi"/>
+                              <w:color w:val="548DD4" w:themeColor="text2" w:themeTint="99"/>
+                              <w:kern w:val="24"/>
+                              <w:sz w:val="16"/>
+                              <w:szCs w:val="16"/>
+                            </w:rPr>
+                            <w:t>System</w:t>
+                          </w:r>
+                        </w:p>
+                      </w:txbxContent>
+                    </v:textbox>
+                  </v:shape>
+                  <v:line id="Straight Connector 21" o:spid="_x0000_s1060" style="position:absolute;flip:x;visibility:visible;mso-wrap-style:square" from="752044,394369" to="1963022,3023936" o:connectortype="straight" o:gfxdata="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" strokecolor="#4f81bd [3204]" strokeweight="2pt">
                     <v:shadow on="t" opacity="24903f" mv:blur="40000f" origin=",.5" offset="0,20000emu"/>
                   </v:line>
-                  <v:line id="Straight Connector 55" o:spid="_x0000_s1088" style="position:absolute;flip:x;visibility:visible;mso-wrap-style:square" from="4595027,1825696" to="4742080,2073012" o:connectortype="straight" o:gfxdata="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" strokecolor="#4f81bd [3204]" strokeweight="2pt">
+                  <v:line id="Straight Connector 22" o:spid="_x0000_s1061" style="position:absolute;flip:x;visibility:visible;mso-wrap-style:square" from="752044,1338543" to="1791906,3023936" o:connectortype="straight" o:gfxdata="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" strokecolor="#4f81bd [3204]" strokeweight="2pt">
                     <v:shadow on="t" opacity="24903f" mv:blur="40000f" origin=",.5" offset="0,20000emu"/>
                   </v:line>
-                  <v:line id="Straight Connector 56" o:spid="_x0000_s1089" style="position:absolute;visibility:visible;mso-wrap-style:square" from="4742080,1825696" to="4889132,2073012" o:connectortype="straight" o:gfxdata="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" strokecolor="#4f81bd [3204]" strokeweight="2pt">
+                  <v:line id="Straight Connector 23" o:spid="_x0000_s1062" style="position:absolute;flip:x;visibility:visible;mso-wrap-style:square" from="775517,2764592" to="2129372,3044880" o:connectortype="straight" o:gfxdata="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" strokecolor="#4f81bd [3204]" strokeweight="2pt">
                     <v:shadow on="t" opacity="24903f" mv:blur="40000f" origin=",.5" offset="0,20000emu"/>
                   </v:line>
-                  <v:line id="Straight Connector 57" o:spid="_x0000_s1090" style="position:absolute;visibility:visible;mso-wrap-style:square" from="4488076,1585063" to="4982708,1585063" o:connectortype="straight" o:gfxdata="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" strokecolor="#4f81bd [3204]" strokeweight="2pt">
+                  <v:line id="Straight Connector 24" o:spid="_x0000_s1063" style="position:absolute;flip:x;visibility:visible;mso-wrap-style:square" from="562036,4328695" to="1738432,5251117" o:connectortype="straight" o:gfxdata="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" strokecolor="#4f81bd [3204]" strokeweight="2pt">
+                    <v:shadow on="t" opacity="24903f" mv:blur="40000f" origin=",.5" offset="0,20000emu"/>
+                  </v:line>
+                  <v:line id="Straight Connector 25" o:spid="_x0000_s1064" style="position:absolute;flip:x;visibility:visible;mso-wrap-style:square" from="1725065,1844843" to="3807864,1970506" o:connectortype="straight" o:gfxdata="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" strokecolor="#4f81bd [3204]" strokeweight="2pt">
+                    <v:shadow on="t" opacity="24903f" mv:blur="40000f" origin=",.5" offset="0,20000emu"/>
+                  </v:line>
+                  <v:line id="Straight Connector 26" o:spid="_x0000_s1065" style="position:absolute;flip:x;visibility:visible;mso-wrap-style:square" from="752044,1970506" to="1738433,3023936" o:connectortype="straight" o:gfxdata="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" strokecolor="#4f81bd [3204]" strokeweight="2pt">
+                    <v:shadow on="t" opacity="24903f" mv:blur="40000f" origin=",.5" offset="0,20000emu"/>
+                  </v:line>
+                  <v:line id="Straight Connector 27" o:spid="_x0000_s1066" style="position:absolute;flip:x y;visibility:visible;mso-wrap-style:square" from="1725065,3735138" to="3639422,3800644" o:connectortype="straight" o:gfxdata="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" strokecolor="#4f81bd [3204]" strokeweight="2pt">
+                    <v:shadow on="t" opacity="24903f" mv:blur="40000f" origin=",.5" offset="0,20000emu"/>
+                  </v:line>
+                  <v:line id="Straight Connector 28" o:spid="_x0000_s1067" style="position:absolute;flip:x y;visibility:visible;mso-wrap-style:square" from="752044,3023936" to="1738433,3735138" o:connectortype="straight" o:gfxdata="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" strokecolor="#4f81bd [3204]" strokeweight="2pt">
+                    <v:shadow on="t" opacity="24903f" mv:blur="40000f" origin=",.5" offset="0,20000emu"/>
+                  </v:line>
+                  <v:line id="Straight Connector 29" o:spid="_x0000_s1068" style="position:absolute;visibility:visible;mso-wrap-style:square" from="752044,944174" to="1791906,1338543" o:connectortype="straight" o:gfxdata="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" strokecolor="#4f81bd [3204]" strokeweight="2pt">
+                    <v:shadow on="t" opacity="24903f" mv:blur="40000f" origin=",.5" offset="0,20000emu"/>
+                  </v:line>
+                  <v:line id="Straight Connector 30" o:spid="_x0000_s1069" style="position:absolute;flip:x;visibility:visible;mso-wrap-style:square" from="752044,788737" to="3727655,904067" o:connectortype="straight" o:gfxdata="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" strokecolor="#4f81bd [3204]" strokeweight="2pt">
+                    <v:shadow on="t" opacity="24903f" mv:blur="40000f" origin=",.5" offset="0,20000emu"/>
+                  </v:line>
+                  <v:line id="Straight Connector 31" o:spid="_x0000_s1070" style="position:absolute;flip:x y;visibility:visible;mso-wrap-style:square" from="1056645,4585369" to="3636748,5117432" o:connectortype="straight" o:gfxdata="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" strokecolor="#4f81bd [3204]" strokeweight="2pt">
+                    <v:shadow on="t" opacity="24903f" mv:blur="40000f" origin=",.5" offset="0,20000emu"/>
+                  </v:line>
+                  <v:line id="Straight Connector 32" o:spid="_x0000_s1071" style="position:absolute;flip:x y;visibility:visible;mso-wrap-style:square" from="752045,3023937" to="1056645,4585369" o:connectortype="straight" o:gfxdata="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" strokecolor="#4f81bd [3204]" strokeweight="2pt">
+                    <v:shadow on="t" opacity="24903f" mv:blur="40000f" origin=",.5" offset="0,20000emu"/>
+                  </v:line>
+                  <v:line id="Straight Connector 33" o:spid="_x0000_s1072" style="position:absolute;flip:x y;visibility:visible;mso-wrap-style:square" from="882855,4723063" to="1794580,5511801" o:connectortype="straight" o:gfxdata="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" strokecolor="#4f81bd [3204]" strokeweight="2pt">
+                    <v:shadow on="t" opacity="24903f" mv:blur="40000f" origin=",.5" offset="0,20000emu"/>
+                  </v:line>
+                  <v:line id="Straight Connector 34" o:spid="_x0000_s1073" style="position:absolute;flip:x y;visibility:visible;mso-wrap-style:square" from="752044,3023936" to="882855,4723063" o:connectortype="straight" o:gfxdata="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" strokecolor="#4f81bd [3204]" strokeweight="2pt">
+                    <v:shadow on="t" opacity="24903f" mv:blur="40000f" origin=",.5" offset="0,20000emu"/>
+                  </v:line>
+                  <v:line id="Straight Connector 35" o:spid="_x0000_s1074" style="position:absolute;flip:x y;visibility:visible;mso-wrap-style:square" from="752045,5645485" to="3727654,6009106" o:connectortype="straight" o:gfxdata="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" strokecolor="#4f81bd [3204]" strokeweight="2pt">
+                    <v:shadow on="t" opacity="24903f" mv:blur="40000f" origin=",.5" offset="0,20000emu"/>
+                  </v:line>
+                  <v:line id="Straight Connector 36" o:spid="_x0000_s1075" style="position:absolute;flip:y;visibility:visible;mso-wrap-style:square" from="752044,3023936" to="752044,5645485" o:connectortype="straight" o:gfxdata="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" strokecolor="#4f81bd [3204]" strokeweight="2pt">
+                    <v:shadow on="t" opacity="24903f" mv:blur="40000f" origin=",.5" offset="0,20000emu"/>
+                  </v:line>
+                  <v:oval id="Oval 37" o:spid="_x0000_s1076" style="position:absolute;left:5682118;top:115330;width:1844842;height:788737;visibility:visible;mso-wrap-style:square;v-text-anchor:middle" o:gfxdata="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" fillcolor="#4f81bd [3204]" strokecolor="#4579b8 [3044]">
+                    <v:fill color2="#a7bfde [1620]" rotate="t" type="gradient">
+                      <o:fill v:ext="view" type="gradientUnscaled"/>
+                    </v:fill>
+                    <v:shadow on="t" opacity="22937f" mv:blur="40000f" origin=",.5" offset="0,23000emu"/>
+                    <v:textbox>
+                      <w:txbxContent>
+                        <w:p>
+                          <w:pPr>
+                            <w:pStyle w:val="NormalWeb"/>
+                            <w:spacing w:before="0" w:beforeAutospacing="0" w:after="0" w:afterAutospacing="0"/>
+                            <w:jc w:val="center"/>
+                          </w:pPr>
+                          <w:r>
+                            <w:rPr>
+                              <w:rFonts w:asciiTheme="minorHAnsi" w:hAnsi="Cambria" w:cstheme="minorBidi"/>
+                              <w:color w:val="FFFFFF" w:themeColor="light1"/>
+                              <w:kern w:val="24"/>
+                              <w:sz w:val="16"/>
+                              <w:szCs w:val="16"/>
+                            </w:rPr>
+                            <w:t>Subscribe to Alerts</w:t>
+                          </w:r>
+                        </w:p>
+                      </w:txbxContent>
+                    </v:textbox>
+                  </v:oval>
+                  <v:oval id="Oval 38" o:spid="_x0000_s1077" style="position:absolute;left:5481590;top:978286;width:1844842;height:788737;visibility:visible;mso-wrap-style:square;v-text-anchor:middle" o:gfxdata="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" fillcolor="#4f81bd [3204]" strokecolor="#4579b8 [3044]">
+                    <v:fill color2="#a7bfde [1620]" rotate="t" type="gradient">
+                      <o:fill v:ext="view" type="gradientUnscaled"/>
+                    </v:fill>
+                    <v:shadow on="t" opacity="22937f" mv:blur="40000f" origin=",.5" offset="0,23000emu"/>
+                    <v:textbox>
+                      <w:txbxContent>
+                        <w:p>
+                          <w:pPr>
+                            <w:pStyle w:val="NormalWeb"/>
+                            <w:spacing w:before="0" w:beforeAutospacing="0" w:after="0" w:afterAutospacing="0"/>
+                            <w:jc w:val="center"/>
+                          </w:pPr>
+                          <w:r>
+                            <w:rPr>
+                              <w:rFonts w:asciiTheme="minorHAnsi" w:hAnsi="Cambria" w:cstheme="minorBidi"/>
+                              <w:color w:val="FFFFFF" w:themeColor="light1"/>
+                              <w:kern w:val="24"/>
+                              <w:sz w:val="16"/>
+                              <w:szCs w:val="16"/>
+                            </w:rPr>
+                            <w:t>Unsubscribe to Alerts</w:t>
+                          </w:r>
+                        </w:p>
+                      </w:txbxContent>
+                    </v:textbox>
+                  </v:oval>
+                  <v:oval id="Oval 39" o:spid="_x0000_s1078" style="position:absolute;left:5572496;top:2088147;width:1844842;height:788737;visibility:visible;mso-wrap-style:square;v-text-anchor:middle" o:gfxdata="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" fillcolor="#4f81bd [3204]" strokecolor="#4579b8 [3044]">
+                    <v:fill color2="#a7bfde [1620]" rotate="t" type="gradient">
+                      <o:fill v:ext="view" type="gradientUnscaled"/>
+                    </v:fill>
+                    <v:shadow on="t" opacity="22937f" mv:blur="40000f" origin=",.5" offset="0,23000emu"/>
+                    <v:textbox>
+                      <w:txbxContent>
+                        <w:p>
+                          <w:pPr>
+                            <w:pStyle w:val="NormalWeb"/>
+                            <w:spacing w:before="0" w:beforeAutospacing="0" w:after="0" w:afterAutospacing="0"/>
+                            <w:jc w:val="center"/>
+                          </w:pPr>
+                          <w:r>
+                            <w:rPr>
+                              <w:rFonts w:asciiTheme="minorHAnsi" w:hAnsi="Cambria" w:cstheme="minorBidi"/>
+                              <w:color w:val="FFFFFF" w:themeColor="light1"/>
+                              <w:kern w:val="24"/>
+                              <w:sz w:val="16"/>
+                              <w:szCs w:val="16"/>
+                            </w:rPr>
+                            <w:t>View all Paths</w:t>
+                          </w:r>
+                        </w:p>
+                      </w:txbxContent>
+                    </v:textbox>
+                  </v:oval>
+                  <v:oval id="Oval 40" o:spid="_x0000_s1079" style="position:absolute;left:5572496;top:3174077;width:1844842;height:788737;visibility:visible;mso-wrap-style:square;v-text-anchor:middle" o:gfxdata="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" fillcolor="#4f81bd [3204]" strokecolor="#4579b8 [3044]">
+                    <v:fill color2="#a7bfde [1620]" rotate="t" type="gradient">
+                      <o:fill v:ext="view" type="gradientUnscaled"/>
+                    </v:fill>
+                    <v:shadow on="t" opacity="22937f" mv:blur="40000f" origin=",.5" offset="0,23000emu"/>
+                    <v:textbox>
+                      <w:txbxContent>
+                        <w:p>
+                          <w:pPr>
+                            <w:pStyle w:val="NormalWeb"/>
+                            <w:spacing w:before="0" w:beforeAutospacing="0" w:after="0" w:afterAutospacing="0"/>
+                            <w:jc w:val="center"/>
+                          </w:pPr>
+                          <w:r>
+                            <w:rPr>
+                              <w:rFonts w:asciiTheme="minorHAnsi" w:hAnsi="Cambria" w:cstheme="minorBidi"/>
+                              <w:color w:val="FFFFFF" w:themeColor="light1"/>
+                              <w:kern w:val="24"/>
+                              <w:sz w:val="16"/>
+                              <w:szCs w:val="16"/>
+                            </w:rPr>
+                            <w:t>Edit Path</w:t>
+                          </w:r>
+                        </w:p>
+                      </w:txbxContent>
+                    </v:textbox>
+                  </v:oval>
+                  <v:oval id="Oval 41" o:spid="_x0000_s1080" style="position:absolute;left:5652706;top:4191000;width:1844842;height:788737;visibility:visible;mso-wrap-style:square;v-text-anchor:middle" o:gfxdata="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" fillcolor="#4f81bd [3204]" strokecolor="#4579b8 [3044]">
+                    <v:fill color2="#a7bfde [1620]" rotate="t" type="gradient">
+                      <o:fill v:ext="view" type="gradientUnscaled"/>
+                    </v:fill>
+                    <v:shadow on="t" opacity="22937f" mv:blur="40000f" origin=",.5" offset="0,23000emu"/>
+                    <v:textbox>
+                      <w:txbxContent>
+                        <w:p>
+                          <w:pPr>
+                            <w:pStyle w:val="NormalWeb"/>
+                            <w:spacing w:before="0" w:beforeAutospacing="0" w:after="0" w:afterAutospacing="0"/>
+                            <w:jc w:val="center"/>
+                          </w:pPr>
+                          <w:r>
+                            <w:rPr>
+                              <w:rFonts w:asciiTheme="minorHAnsi" w:hAnsi="Cambria" w:cstheme="minorBidi"/>
+                              <w:color w:val="FFFFFF" w:themeColor="light1"/>
+                              <w:kern w:val="24"/>
+                              <w:sz w:val="16"/>
+                              <w:szCs w:val="16"/>
+                            </w:rPr>
+                            <w:t>Remove Path</w:t>
+                          </w:r>
+                        </w:p>
+                      </w:txbxContent>
+                    </v:textbox>
+                  </v:oval>
+                  <v:group id="Group 42" o:spid="_x0000_s1081" style="position:absolute;left:8485867;top:2202224;width:494632;height:1029369" coordorigin="8485867,2202224" coordsize="494632,1029369" o:gfxdata="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">
+                    <v:oval id="Oval 49" o:spid="_x0000_s1082" style="position:absolute;left:8592818;top:2202224;width:294105;height:387685;visibility:visible;mso-wrap-style:square;v-text-anchor:middle" o:gfxdata="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" fillcolor="#4f81bd [3204]" strokecolor="#4579b8 [3044]">
+                      <v:fill color2="#a7bfde [1620]" rotate="t" type="gradient">
+                        <o:fill v:ext="view" type="gradientUnscaled"/>
+                      </v:fill>
+                      <v:shadow on="t" opacity="22937f" mv:blur="40000f" origin=",.5" offset="0,23000emu"/>
+                      <v:textbox>
+                        <w:txbxContent>
+                          <w:p>
+                            <w:pPr>
+                              <w:rPr>
+                                <w:rFonts w:eastAsia="Times New Roman" w:cs="Times New Roman"/>
+                              </w:rPr>
+                            </w:pPr>
+                          </w:p>
+                        </w:txbxContent>
+                      </v:textbox>
+                    </v:oval>
+                    <v:line id="Straight Connector 50" o:spid="_x0000_s1083" style="position:absolute;visibility:visible;mso-wrap-style:square" from="8739871,2589909" to="8739871,2984277" o:connectortype="straight" o:gfxdata="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" strokecolor="#4f81bd [3204]" strokeweight="2pt">
+                      <v:shadow on="t" opacity="24903f" mv:blur="40000f" origin=",.5" offset="0,20000emu"/>
+                    </v:line>
+                    <v:line id="Straight Connector 51" o:spid="_x0000_s1084" style="position:absolute;flip:x;visibility:visible;mso-wrap-style:square" from="8592818,2984277" to="8739871,3231593" o:connectortype="straight" o:gfxdata="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" strokecolor="#4f81bd [3204]" strokeweight="2pt">
+                      <v:shadow on="t" opacity="24903f" mv:blur="40000f" origin=",.5" offset="0,20000emu"/>
+                    </v:line>
+                    <v:line id="Straight Connector 52" o:spid="_x0000_s1085" style="position:absolute;visibility:visible;mso-wrap-style:square" from="8739871,2984277" to="8886923,3231593" o:connectortype="straight" o:gfxdata="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" strokecolor="#4f81bd [3204]" strokeweight="2pt">
+                      <v:shadow on="t" opacity="24903f" mv:blur="40000f" origin=",.5" offset="0,20000emu"/>
+                    </v:line>
+                    <v:line id="Straight Connector 53" o:spid="_x0000_s1086" style="position:absolute;visibility:visible;mso-wrap-style:square" from="8485867,2743644" to="8980499,2743644" o:connectortype="straight" o:gfxdata="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" strokecolor="#4f81bd [3204]" strokeweight="2pt">
+                      <v:shadow on="t" opacity="24903f" mv:blur="40000f" origin=",.5" offset="0,20000emu"/>
+                    </v:line>
+                  </v:group>
+                  <v:shape id="Text Box 43" o:spid="_x0000_s1087" type="#_x0000_t202" style="position:absolute;left:8509178;top:3231451;width:867053;height:453085;visibility:visible;mso-wrap-style:square;v-text-anchor:top" o:gfxdata="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" filled="f" stroked="f">
+                    <v:textbox>
+                      <w:txbxContent>
+                        <w:p>
+                          <w:pPr>
+                            <w:pStyle w:val="NormalWeb"/>
+                            <w:spacing w:before="0" w:beforeAutospacing="0" w:after="0" w:afterAutospacing="0"/>
+                          </w:pPr>
+                          <w:r>
+                            <w:rPr>
+                              <w:rFonts w:asciiTheme="minorHAnsi" w:hAnsi="Cambria" w:cstheme="minorBidi"/>
+                              <w:color w:val="548DD4" w:themeColor="text2" w:themeTint="99"/>
+                              <w:kern w:val="24"/>
+                              <w:sz w:val="16"/>
+                              <w:szCs w:val="16"/>
+                            </w:rPr>
+                            <w:t>User</w:t>
+                          </w:r>
+                        </w:p>
+                      </w:txbxContent>
+                    </v:textbox>
+                  </v:shape>
+                  <v:line id="Straight Connector 44" o:spid="_x0000_s1088" style="position:absolute;flip:x y;visibility:visible;mso-wrap-style:square" from="7526960,509699" to="8374151,2743644" o:connectortype="straight" o:gfxdata="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" strokecolor="#4f81bd [3204]" strokeweight="2pt">
+                    <v:shadow on="t" opacity="24903f" mv:blur="40000f" origin=",.5" offset="0,20000emu"/>
+                  </v:line>
+                  <v:line id="Straight Connector 45" o:spid="_x0000_s1089" style="position:absolute;flip:x y;visibility:visible;mso-wrap-style:square" from="7326432,1372655" to="8173623,2681062" o:connectortype="straight" o:gfxdata="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" strokecolor="#4f81bd [3204]" strokeweight="2pt">
+                    <v:shadow on="t" opacity="24903f" mv:blur="40000f" origin=",.5" offset="0,20000emu"/>
+                  </v:line>
+                  <v:line id="Straight Connector 46" o:spid="_x0000_s1090" style="position:absolute;flip:x y;visibility:visible;mso-wrap-style:square" from="7417338,2482516" to="8374152,2759243" o:connectortype="straight" o:gfxdata="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" strokecolor="#4f81bd [3204]" strokeweight="2pt">
+                    <v:shadow on="t" opacity="24903f" mv:blur="40000f" origin=",.5" offset="0,20000emu"/>
+                  </v:line>
+                  <v:line id="Straight Connector 47" o:spid="_x0000_s1091" style="position:absolute;flip:x;visibility:visible;mso-wrap-style:square" from="7417338,2764032" to="8264529,3568446" o:connectortype="straight" o:gfxdata="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" strokecolor="#4f81bd [3204]" strokeweight="2pt">
+                    <v:shadow on="t" opacity="24903f" mv:blur="40000f" origin=",.5" offset="0,20000emu"/>
+                  </v:line>
+                  <v:line id="Straight Connector 48" o:spid="_x0000_s1092" style="position:absolute;flip:x;visibility:visible;mso-wrap-style:square" from="7497548,2743644" to="8374151,4585369" o:connectortype="straight" o:gfxdata="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" strokecolor="#4f81bd [3204]" strokeweight="2pt">
                     <v:shadow on="t" opacity="24903f" mv:blur="40000f" origin=",.5" offset="0,20000emu"/>
                   </v:line>
                 </v:group>
-                <v:shape id="Text Box 46" o:spid="_x0000_s1091" type="#_x0000_t202" style="position:absolute;left:4499474;top:1530989;width:657013;height:386672;visibility:visible;mso-wrap-style:square;v-text-anchor:top" o:gfxdata="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" filled="f" stroked="f">
-                  <v:textbox>
-                    <w:txbxContent>
-                      <w:p>
-                        <w:pPr>
-                          <w:pStyle w:val="NormalWeb"/>
-                          <w:spacing w:before="0" w:beforeAutospacing="0" w:after="0" w:afterAutospacing="0"/>
-                        </w:pPr>
-                        <w:r>
-                          <w:rPr>
-                            <w:rFonts w:asciiTheme="minorHAnsi" w:hAnsi="Cambria" w:cstheme="minorBidi"/>
-                            <w:color w:val="548DD4" w:themeColor="text2" w:themeTint="99"/>
-                            <w:kern w:val="24"/>
-                            <w:sz w:val="36"/>
-                            <w:szCs w:val="36"/>
-                          </w:rPr>
-                          <w:t>User</w:t>
-                        </w:r>
-                      </w:p>
-                    </w:txbxContent>
-                  </v:textbox>
-                </v:shape>
-                <v:line id="Straight Connector 47" o:spid="_x0000_s1092" style="position:absolute;flip:x y;visibility:visible;mso-wrap-style:square" from="4002035,241548" to="4431451,1300223" o:connectortype="straight" o:gfxdata="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" strokecolor="#4f81bd [3204]" strokeweight="2pt">
-                  <v:shadow on="t" opacity="24903f" mv:blur="40000f" origin=",.5" offset="0,20000emu"/>
-                </v:line>
-                <v:line id="Straight Connector 48" o:spid="_x0000_s1093" style="position:absolute;flip:x y;visibility:visible;mso-wrap-style:square" from="3900394,650507" to="4329810,1270566" o:connectortype="straight" o:gfxdata="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" strokecolor="#4f81bd [3204]" strokeweight="2pt">
-                  <v:shadow on="t" opacity="24903f" mv:blur="40000f" origin=",.5" offset="0,20000emu"/>
-                </v:line>
-                <v:line id="Straight Connector 49" o:spid="_x0000_s1094" style="position:absolute;flip:x y;visibility:visible;mso-wrap-style:square" from="3946471,1176474" to="4431451,1307616" o:connectortype="straight" o:gfxdata="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" strokecolor="#4f81bd [3204]" strokeweight="2pt">
-                  <v:shadow on="t" opacity="24903f" mv:blur="40000f" origin=",.5" offset="0,20000emu"/>
-                </v:line>
-                <v:line id="Straight Connector 50" o:spid="_x0000_s1095" style="position:absolute;flip:x;visibility:visible;mso-wrap-style:square" from="3946471,1309886" to="4375887,1691101" o:connectortype="straight" o:gfxdata="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" strokecolor="#4f81bd [3204]" strokeweight="2pt">
-                  <v:shadow on="t" opacity="24903f" mv:blur="40000f" origin=",.5" offset="0,20000emu"/>
-                </v:line>
-                <v:line id="Straight Connector 51" o:spid="_x0000_s1096" style="position:absolute;flip:x;visibility:visible;mso-wrap-style:square" from="3987127,1300224" to="4431451,2173025" o:connectortype="straight" o:gfxdata="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" strokecolor="#4f81bd [3204]" strokeweight="2pt">
-                  <v:shadow on="t" opacity="24903f" mv:blur="40000f" origin=",.5" offset="0,20000emu"/>
-                </v:line>
-                <v:shape id="Text Box 52" o:spid="_x0000_s1097" type="#_x0000_t202" style="position:absolute;left:4105009;top:2359287;width:1566066;height:603236;visibility:visible;mso-wrap-style:square;v-text-anchor:top" o:gfxdata="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" filled="f" stroked="f">
+                <v:shape id="Text Box 3" o:spid="_x0000_s1093" type="#_x0000_t202" style="position:absolute;left:3422414;top:2384859;width:1565910;height:560705;visibility:visible;mso-wrap-style:square;v-text-anchor:top" o:gfxdata="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" filled="f" stroked="f">
                   <v:textbox>
                     <w:txbxContent>
                       <w:p>
@@ -4253,6 +4017,8 @@
           <w:i/>
         </w:rPr>
       </w:pPr>
+      <w:bookmarkStart w:id="0" w:name="_GoBack"/>
+      <w:bookmarkEnd w:id="0"/>
     </w:p>
     <w:p>
       <w:pPr>
@@ -4689,15 +4455,7 @@
         </w:numPr>
       </w:pPr>
       <w:r>
-        <w:t xml:space="preserve">User must have an </w:t>
-      </w:r>
-      <w:bookmarkStart w:id="0" w:name="_GoBack"/>
-      <w:r>
-        <w:t>email</w:t>
-      </w:r>
-      <w:bookmarkEnd w:id="0"/>
-      <w:r>
-        <w:t xml:space="preserve"> address</w:t>
+        <w:t>User must have an email address</w:t>
       </w:r>
     </w:p>
     <w:p>
@@ -5485,7 +5243,6 @@
   <w:style w:type="character" w:default="1" w:styleId="DefaultParagraphFont">
     <w:name w:val="Default Paragraph Font"/>
     <w:uiPriority w:val="1"/>
-    <w:semiHidden/>
     <w:unhideWhenUsed/>
   </w:style>
   <w:style w:type="table" w:default="1" w:styleId="TableNormal">
@@ -5749,7 +5506,6 @@
   <w:style w:type="character" w:default="1" w:styleId="DefaultParagraphFont">
     <w:name w:val="Default Paragraph Font"/>
     <w:uiPriority w:val="1"/>
-    <w:semiHidden/>
     <w:unhideWhenUsed/>
   </w:style>
   <w:style w:type="table" w:default="1" w:styleId="TableNormal">
